--- a/Architecture definition document.docx
+++ b/Architecture definition document.docx
@@ -1,6 +1,6 @@
 
 <file path=word/document.xml><?xml version="1.0" encoding="utf-8"?>
-<w:document xmlns:wpc="http://schemas.microsoft.com/office/word/2010/wordprocessingCanvas" xmlns:cx="http://schemas.microsoft.com/office/drawing/2014/chartex" xmlns:cx1="http://schemas.microsoft.com/office/drawing/2015/9/8/chartex" xmlns:mc="http://schemas.openxmlformats.org/markup-compatibility/2006" xmlns:o="urn:schemas-microsoft-com:office:office" xmlns:r="http://schemas.openxmlformats.org/officeDocument/2006/relationships" xmlns:m="http://schemas.openxmlformats.org/officeDocument/2006/math" xmlns:v="urn:schemas-microsoft-com:vml" xmlns:wp14="http://schemas.microsoft.com/office/word/2010/wordprocessingDrawing" xmlns:wp="http://schemas.openxmlformats.org/drawingml/2006/wordprocessingDrawing" xmlns:w10="urn:schemas-microsoft-com:office:word" xmlns:w="http://schemas.openxmlformats.org/wordprocessingml/2006/main" xmlns:w14="http://schemas.microsoft.com/office/word/2010/wordml" xmlns:w15="http://schemas.microsoft.com/office/word/2012/wordml" xmlns:w16se="http://schemas.microsoft.com/office/word/2015/wordml/symex" xmlns:wpg="http://schemas.microsoft.com/office/word/2010/wordprocessingGroup" xmlns:wpi="http://schemas.microsoft.com/office/word/2010/wordprocessingInk" xmlns:wne="http://schemas.microsoft.com/office/word/2006/wordml" xmlns:wps="http://schemas.microsoft.com/office/word/2010/wordprocessingShape" mc:Ignorable="w14 w15 w16se wp14">
+<w:document xmlns:wpc="http://schemas.microsoft.com/office/word/2010/wordprocessingCanvas" xmlns:cx="http://schemas.microsoft.com/office/drawing/2014/chartex" xmlns:cx1="http://schemas.microsoft.com/office/drawing/2015/9/8/chartex" xmlns:cx2="http://schemas.microsoft.com/office/drawing/2015/10/21/chartex" xmlns:cx3="http://schemas.microsoft.com/office/drawing/2016/5/9/chartex" xmlns:cx4="http://schemas.microsoft.com/office/drawing/2016/5/10/chartex" xmlns:cx5="http://schemas.microsoft.com/office/drawing/2016/5/11/chartex" xmlns:mc="http://schemas.openxmlformats.org/markup-compatibility/2006" xmlns:o="urn:schemas-microsoft-com:office:office" xmlns:r="http://schemas.openxmlformats.org/officeDocument/2006/relationships" xmlns:m="http://schemas.openxmlformats.org/officeDocument/2006/math" xmlns:v="urn:schemas-microsoft-com:vml" xmlns:wp14="http://schemas.microsoft.com/office/word/2010/wordprocessingDrawing" xmlns:wp="http://schemas.openxmlformats.org/drawingml/2006/wordprocessingDrawing" xmlns:w10="urn:schemas-microsoft-com:office:word" xmlns:w="http://schemas.openxmlformats.org/wordprocessingml/2006/main" xmlns:w14="http://schemas.microsoft.com/office/word/2010/wordml" xmlns:w15="http://schemas.microsoft.com/office/word/2012/wordml" xmlns:w16se="http://schemas.microsoft.com/office/word/2015/wordml/symex" xmlns:wpg="http://schemas.microsoft.com/office/word/2010/wordprocessingGroup" xmlns:wpi="http://schemas.microsoft.com/office/word/2010/wordprocessingInk" xmlns:wne="http://schemas.microsoft.com/office/word/2006/wordml" xmlns:wps="http://schemas.microsoft.com/office/word/2010/wordprocessingShape" mc:Ignorable="w14 w15 w16se wp14">
   <w:body>
     <w:sdt>
       <w:sdtPr>
@@ -266,7 +266,7 @@
                   </wp:anchor>
                 </w:drawing>
               </mc:Choice>
-              <mc:Fallback xmlns:cx5="http://schemas.microsoft.com/office/drawing/2016/5/11/chartex" xmlns:cx4="http://schemas.microsoft.com/office/drawing/2016/5/10/chartex" xmlns:cx3="http://schemas.microsoft.com/office/drawing/2016/5/9/chartex" xmlns:cx2="http://schemas.microsoft.com/office/drawing/2015/10/21/chartex">
+              <mc:Fallback>
                 <w:pict>
                   <v:group w14:anchorId="5C1A3661" id="Grupo 149" o:spid="_x0000_s1026" style="position:absolute;margin-left:0;margin-top:0;width:8in;height:95.7pt;z-index:251662336;mso-width-percent:941;mso-height-percent:121;mso-top-percent:23;mso-position-horizontal:center;mso-position-horizontal-relative:page;mso-position-vertical-relative:page;mso-width-percent:941;mso-height-percent:121;mso-top-percent:23" coordorigin="" coordsize="73152,12161" o:gfxdata="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">
                     <v:shape id="Retângulo 51" o:spid="_x0000_s1027" style="position:absolute;width:73152;height:11303;visibility:visible;mso-wrap-style:square;v-text-anchor:middle" coordsize="7312660,1129665" o:gfxdata="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" path="m,l7312660,r,1129665l3619500,733425,,1091565,,xe" fillcolor="#4472c4 [3204]" stroked="f" strokeweight="1pt">
@@ -348,7 +348,7 @@
                             <w:txbxContent>
                               <w:p>
                                 <w:pPr>
-                                  <w:pStyle w:val="NoSpacing"/>
+                                  <w:pStyle w:val="SemEspaamento"/>
                                   <w:jc w:val="right"/>
                                   <w:rPr>
                                     <w:color w:val="4472C4" w:themeColor="accent1"/>
@@ -384,7 +384,7 @@
                                 <w:sdtContent>
                                   <w:p>
                                     <w:pPr>
-                                      <w:pStyle w:val="NoSpacing"/>
+                                      <w:pStyle w:val="SemEspaamento"/>
                                       <w:jc w:val="right"/>
                                       <w:rPr>
                                         <w:color w:val="595959" w:themeColor="text1" w:themeTint="A6"/>
@@ -896,7 +896,7 @@
                             <w:txbxContent>
                               <w:p>
                                 <w:pPr>
-                                  <w:pStyle w:val="NoSpacing"/>
+                                  <w:pStyle w:val="SemEspaamento"/>
                                   <w:jc w:val="right"/>
                                   <w:rPr>
                                     <w:color w:val="595959" w:themeColor="text1" w:themeTint="A6"/>
@@ -904,7 +904,6 @@
                                     <w:szCs w:val="28"/>
                                   </w:rPr>
                                 </w:pPr>
-                                <w:proofErr w:type="spellStart"/>
                                 <w:r>
                                   <w:rPr>
                                     <w:color w:val="595959" w:themeColor="text1" w:themeTint="A6"/>
@@ -913,7 +912,6 @@
                                   </w:rPr>
                                   <w:t>Group</w:t>
                                 </w:r>
-                                <w:proofErr w:type="spellEnd"/>
                                 <w:r>
                                   <w:rPr>
                                     <w:color w:val="595959" w:themeColor="text1" w:themeTint="A6"/>
@@ -925,7 +923,7 @@
                               </w:p>
                               <w:p>
                                 <w:pPr>
-                                  <w:pStyle w:val="NoSpacing"/>
+                                  <w:pStyle w:val="SemEspaamento"/>
                                   <w:jc w:val="right"/>
                                   <w:rPr>
                                     <w:color w:val="595959" w:themeColor="text1" w:themeTint="A6"/>
@@ -952,7 +950,7 @@
                               </w:p>
                               <w:p>
                                 <w:pPr>
-                                  <w:pStyle w:val="NoSpacing"/>
+                                  <w:pStyle w:val="SemEspaamento"/>
                                   <w:jc w:val="right"/>
                                   <w:rPr>
                                     <w:color w:val="595959" w:themeColor="text1" w:themeTint="A6"/>
@@ -971,7 +969,7 @@
                               </w:p>
                               <w:p>
                                 <w:pPr>
-                                  <w:pStyle w:val="NoSpacing"/>
+                                  <w:pStyle w:val="SemEspaamento"/>
                                   <w:jc w:val="right"/>
                                   <w:rPr>
                                     <w:color w:val="595959" w:themeColor="text1" w:themeTint="A6"/>
@@ -998,7 +996,7 @@
                               </w:p>
                               <w:p>
                                 <w:pPr>
-                                  <w:pStyle w:val="NoSpacing"/>
+                                  <w:pStyle w:val="SemEspaamento"/>
                                   <w:jc w:val="right"/>
                                   <w:rPr>
                                     <w:color w:val="595959" w:themeColor="text1" w:themeTint="A6"/>
@@ -1029,12 +1027,16 @@
               </mc:Choice>
               <mc:Fallback>
                 <w:pict>
+                  <v:shapetype id="_x0000_t202" coordsize="21600,21600" o:spt="202" path="m,l,21600r21600,l21600,xe">
+                    <v:stroke joinstyle="miter"/>
+                    <v:path gradientshapeok="t" o:connecttype="rect"/>
+                  </v:shapetype>
                   <v:shape id="Caixa de Texto 152" o:spid="_x0000_s1028" type="#_x0000_t202" style="position:absolute;margin-left:-22.35pt;margin-top:688.95pt;width:599.9pt;height:1in;z-index:251660288;visibility:visible;mso-wrap-style:square;mso-width-percent:0;mso-height-percent:92;mso-wrap-distance-left:9pt;mso-wrap-distance-top:0;mso-wrap-distance-right:9pt;mso-wrap-distance-bottom:0;mso-position-horizontal:absolute;mso-position-horizontal-relative:page;mso-position-vertical:absolute;mso-position-vertical-relative:page;mso-width-percent:0;mso-height-percent:92;mso-width-relative:page;mso-height-relative:page;v-text-anchor:bottom" o:gfxdata="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" filled="f" stroked="f" strokeweight=".5pt">
                     <v:textbox inset="126pt,0,54pt,0">
                       <w:txbxContent>
                         <w:p>
                           <w:pPr>
-                            <w:pStyle w:val="NoSpacing"/>
+                            <w:pStyle w:val="SemEspaamento"/>
                             <w:jc w:val="right"/>
                             <w:rPr>
                               <w:color w:val="595959" w:themeColor="text1" w:themeTint="A6"/>
@@ -1042,7 +1044,6 @@
                               <w:szCs w:val="28"/>
                             </w:rPr>
                           </w:pPr>
-                          <w:proofErr w:type="spellStart"/>
                           <w:r>
                             <w:rPr>
                               <w:color w:val="595959" w:themeColor="text1" w:themeTint="A6"/>
@@ -1051,7 +1052,6 @@
                             </w:rPr>
                             <w:t>Group</w:t>
                           </w:r>
-                          <w:proofErr w:type="spellEnd"/>
                           <w:r>
                             <w:rPr>
                               <w:color w:val="595959" w:themeColor="text1" w:themeTint="A6"/>
@@ -1063,7 +1063,7 @@
                         </w:p>
                         <w:p>
                           <w:pPr>
-                            <w:pStyle w:val="NoSpacing"/>
+                            <w:pStyle w:val="SemEspaamento"/>
                             <w:jc w:val="right"/>
                             <w:rPr>
                               <w:color w:val="595959" w:themeColor="text1" w:themeTint="A6"/>
@@ -1090,7 +1090,7 @@
                         </w:p>
                         <w:p>
                           <w:pPr>
-                            <w:pStyle w:val="NoSpacing"/>
+                            <w:pStyle w:val="SemEspaamento"/>
                             <w:jc w:val="right"/>
                             <w:rPr>
                               <w:color w:val="595959" w:themeColor="text1" w:themeTint="A6"/>
@@ -1109,7 +1109,7 @@
                         </w:p>
                         <w:p>
                           <w:pPr>
-                            <w:pStyle w:val="NoSpacing"/>
+                            <w:pStyle w:val="SemEspaamento"/>
                             <w:jc w:val="right"/>
                             <w:rPr>
                               <w:color w:val="595959" w:themeColor="text1" w:themeTint="A6"/>
@@ -1136,7 +1136,7 @@
                         </w:p>
                         <w:p>
                           <w:pPr>
-                            <w:pStyle w:val="NoSpacing"/>
+                            <w:pStyle w:val="SemEspaamento"/>
                             <w:jc w:val="right"/>
                             <w:rPr>
                               <w:color w:val="595959" w:themeColor="text1" w:themeTint="A6"/>
@@ -1171,7 +1171,7 @@
     </w:p>
     <w:p>
       <w:pPr>
-        <w:pStyle w:val="Title"/>
+        <w:pStyle w:val="Ttulo"/>
         <w:rPr>
           <w:b/>
           <w:lang w:val="en-US"/>
@@ -1437,20 +1437,21 @@
     </w:p>
     <w:p>
       <w:pPr>
-        <w:pStyle w:val="Title"/>
-      </w:pPr>
-      <w:proofErr w:type="spellStart"/>
-      <w:r>
+        <w:pStyle w:val="Ttulo"/>
+      </w:pPr>
+      <w:r>
+        <w:rPr>
+          <w:lang w:val="en-US"/>
+        </w:rPr>
         <w:lastRenderedPageBreak/>
         <w:t>Summary</w:t>
       </w:r>
-      <w:proofErr w:type="spellEnd"/>
     </w:p>
     <w:p/>
     <w:p/>
     <w:p>
       <w:pPr>
-        <w:pStyle w:val="TOC1"/>
+        <w:pStyle w:val="ndice1"/>
         <w:tabs>
           <w:tab w:val="left" w:pos="440"/>
           <w:tab w:val="right" w:leader="dot" w:pos="8494"/>
@@ -1491,7 +1492,7 @@
       <w:hyperlink w:anchor="_Toc476932207" w:history="1">
         <w:r>
           <w:rPr>
-            <w:rStyle w:val="Hyperlink"/>
+            <w:rStyle w:val="Hiperligao"/>
             <w:noProof/>
           </w:rPr>
           <w:t>1.</w:t>
@@ -1506,7 +1507,7 @@
         </w:r>
         <w:r>
           <w:rPr>
-            <w:rStyle w:val="Hyperlink"/>
+            <w:rStyle w:val="Hiperligao"/>
             <w:noProof/>
           </w:rPr>
           <w:t>Introduction</w:t>
@@ -1563,7 +1564,7 @@
     </w:p>
     <w:p>
       <w:pPr>
-        <w:pStyle w:val="TOC2"/>
+        <w:pStyle w:val="ndice2"/>
         <w:tabs>
           <w:tab w:val="left" w:pos="880"/>
           <w:tab w:val="right" w:leader="dot" w:pos="8494"/>
@@ -1575,7 +1576,7 @@
       <w:hyperlink w:anchor="_Toc476932208" w:history="1">
         <w:r>
           <w:rPr>
-            <w:rStyle w:val="Hyperlink"/>
+            <w:rStyle w:val="Hiperligao"/>
             <w:noProof/>
           </w:rPr>
           <w:t>1.1.</w:t>
@@ -1588,7 +1589,7 @@
         </w:r>
         <w:r>
           <w:rPr>
-            <w:rStyle w:val="Hyperlink"/>
+            <w:rStyle w:val="Hiperligao"/>
             <w:noProof/>
           </w:rPr>
           <w:t>Problem overview</w:t>
@@ -1645,7 +1646,7 @@
     </w:p>
     <w:p>
       <w:pPr>
-        <w:pStyle w:val="TOC1"/>
+        <w:pStyle w:val="ndice1"/>
         <w:tabs>
           <w:tab w:val="left" w:pos="440"/>
           <w:tab w:val="right" w:leader="dot" w:pos="8494"/>
@@ -1659,7 +1660,7 @@
       <w:hyperlink w:anchor="_Toc476932209" w:history="1">
         <w:r>
           <w:rPr>
-            <w:rStyle w:val="Hyperlink"/>
+            <w:rStyle w:val="Hiperligao"/>
             <w:noProof/>
           </w:rPr>
           <w:t>2.</w:t>
@@ -1674,7 +1675,7 @@
         </w:r>
         <w:r>
           <w:rPr>
-            <w:rStyle w:val="Hyperlink"/>
+            <w:rStyle w:val="Hiperligao"/>
             <w:noProof/>
           </w:rPr>
           <w:t>Data flow</w:t>
@@ -1731,7 +1732,7 @@
     </w:p>
     <w:p>
       <w:pPr>
-        <w:pStyle w:val="TOC2"/>
+        <w:pStyle w:val="ndice2"/>
         <w:tabs>
           <w:tab w:val="left" w:pos="880"/>
           <w:tab w:val="right" w:leader="dot" w:pos="8494"/>
@@ -1743,7 +1744,7 @@
       <w:hyperlink w:anchor="_Toc476932210" w:history="1">
         <w:r>
           <w:rPr>
-            <w:rStyle w:val="Hyperlink"/>
+            <w:rStyle w:val="Hiperligao"/>
             <w:noProof/>
           </w:rPr>
           <w:t>1.2.</w:t>
@@ -1756,7 +1757,7 @@
         </w:r>
         <w:r>
           <w:rPr>
-            <w:rStyle w:val="Hyperlink"/>
+            <w:rStyle w:val="Hiperligao"/>
             <w:noProof/>
           </w:rPr>
           <w:t>Context</w:t>
@@ -1813,7 +1814,7 @@
     </w:p>
     <w:p>
       <w:pPr>
-        <w:pStyle w:val="TOC2"/>
+        <w:pStyle w:val="ndice2"/>
         <w:tabs>
           <w:tab w:val="left" w:pos="880"/>
           <w:tab w:val="right" w:leader="dot" w:pos="8494"/>
@@ -1825,7 +1826,7 @@
       <w:hyperlink w:anchor="_Toc476932211" w:history="1">
         <w:r>
           <w:rPr>
-            <w:rStyle w:val="Hyperlink"/>
+            <w:rStyle w:val="Hiperligao"/>
             <w:noProof/>
           </w:rPr>
           <w:t>1.3.</w:t>
@@ -1838,7 +1839,7 @@
         </w:r>
         <w:r>
           <w:rPr>
-            <w:rStyle w:val="Hyperlink"/>
+            <w:rStyle w:val="Hiperligao"/>
             <w:noProof/>
           </w:rPr>
           <w:t>Class Diagram</w:t>
@@ -2055,8 +2056,6 @@
           <w:lang w:val="en-US"/>
         </w:rPr>
       </w:pPr>
-      <w:bookmarkStart w:id="0" w:name="_GoBack"/>
-      <w:bookmarkEnd w:id="0"/>
       <w:r>
         <w:rPr>
           <w:b/>
@@ -2088,12 +2087,17 @@
       <w:pPr>
         <w:pStyle w:val="BDADTitle"/>
       </w:pPr>
-      <w:bookmarkStart w:id="1" w:name="_Toc476932207"/>
+      <w:bookmarkStart w:id="0" w:name="_Toc476932207"/>
       <w:r>
         <w:lastRenderedPageBreak/>
-        <w:t>Introduction</w:t>
-      </w:r>
+        <w:t>Int</w:t>
+      </w:r>
+      <w:bookmarkStart w:id="1" w:name="_GoBack"/>
       <w:bookmarkEnd w:id="1"/>
+      <w:r>
+        <w:t>roduction</w:t>
+      </w:r>
+      <w:bookmarkEnd w:id="0"/>
     </w:p>
     <w:p>
       <w:pPr>
@@ -2351,19 +2355,7 @@
     </w:p>
     <w:p>
       <w:pPr>
-        <w:spacing w:line="480" w:lineRule="auto"/>
-        <w:ind w:firstLine="284"/>
-        <w:jc w:val="both"/>
-        <w:rPr>
-          <w:sz w:val="20"/>
-          <w:szCs w:val="20"/>
-          <w:lang w:val="en-US"/>
-        </w:rPr>
-      </w:pPr>
-    </w:p>
-    <w:p>
-      <w:pPr>
-        <w:pStyle w:val="ListParagraph"/>
+        <w:pStyle w:val="PargrafodaLista"/>
         <w:spacing w:line="480" w:lineRule="auto"/>
         <w:ind w:left="0"/>
         <w:jc w:val="both"/>
@@ -2381,13 +2373,14 @@
       </w:pPr>
       <w:bookmarkStart w:id="3" w:name="_Toc476932209"/>
       <w:r>
+        <w:lastRenderedPageBreak/>
         <w:t>Data flow</w:t>
       </w:r>
       <w:bookmarkEnd w:id="3"/>
     </w:p>
     <w:p>
       <w:pPr>
-        <w:pStyle w:val="ListParagraph"/>
+        <w:pStyle w:val="PargrafodaLista"/>
         <w:spacing w:line="480" w:lineRule="auto"/>
         <w:ind w:left="0"/>
         <w:jc w:val="both"/>
@@ -2401,7 +2394,7 @@
     </w:p>
     <w:p>
       <w:pPr>
-        <w:pStyle w:val="ListParagraph"/>
+        <w:pStyle w:val="PargrafodaLista"/>
         <w:spacing w:line="480" w:lineRule="auto"/>
         <w:ind w:left="0" w:firstLine="284"/>
         <w:jc w:val="both"/>
@@ -2454,7 +2447,7 @@
     </w:p>
     <w:p>
       <w:pPr>
-        <w:pStyle w:val="ListParagraph"/>
+        <w:pStyle w:val="PargrafodaLista"/>
         <w:spacing w:line="480" w:lineRule="auto"/>
         <w:ind w:left="0" w:firstLine="284"/>
         <w:jc w:val="both"/>
@@ -2477,7 +2470,7 @@
     </w:p>
     <w:p>
       <w:pPr>
-        <w:pStyle w:val="ListParagraph"/>
+        <w:pStyle w:val="PargrafodaLista"/>
         <w:spacing w:line="480" w:lineRule="auto"/>
         <w:ind w:left="0" w:firstLine="284"/>
         <w:jc w:val="both"/>
@@ -2490,7 +2483,7 @@
     </w:p>
     <w:p>
       <w:pPr>
-        <w:pStyle w:val="ListParagraph"/>
+        <w:pStyle w:val="PargrafodaLista"/>
         <w:spacing w:line="480" w:lineRule="auto"/>
         <w:ind w:left="0" w:firstLine="284"/>
         <w:jc w:val="both"/>
@@ -2559,7 +2552,7 @@
     </w:p>
     <w:p>
       <w:pPr>
-        <w:pStyle w:val="ListParagraph"/>
+        <w:pStyle w:val="PargrafodaLista"/>
         <w:spacing w:line="480" w:lineRule="auto"/>
         <w:ind w:left="0" w:firstLine="284"/>
         <w:jc w:val="both"/>
@@ -2596,7 +2589,7 @@
     </w:p>
     <w:p>
       <w:pPr>
-        <w:pStyle w:val="ListParagraph"/>
+        <w:pStyle w:val="PargrafodaLista"/>
         <w:spacing w:line="480" w:lineRule="auto"/>
         <w:ind w:left="0" w:firstLine="284"/>
         <w:jc w:val="both"/>
@@ -2710,6 +2703,14 @@
           <w:szCs w:val="20"/>
           <w:lang w:val="en-US"/>
         </w:rPr>
+        <w:t>, the day and the start and finish hour</w:t>
+      </w:r>
+      <w:r>
+        <w:rPr>
+          <w:sz w:val="20"/>
+          <w:szCs w:val="20"/>
+          <w:lang w:val="en-US"/>
+        </w:rPr>
         <w:t>.</w:t>
       </w:r>
       <w:r>
@@ -2739,7 +2740,7 @@
     </w:p>
     <w:p>
       <w:pPr>
-        <w:pStyle w:val="ListParagraph"/>
+        <w:pStyle w:val="PargrafodaLista"/>
         <w:spacing w:line="480" w:lineRule="auto"/>
         <w:ind w:left="0" w:firstLine="284"/>
         <w:jc w:val="both"/>
@@ -2790,7 +2791,6 @@
         <w:t xml:space="preserve"> of </w:t>
       </w:r>
       <w:proofErr w:type="spellStart"/>
-      <w:proofErr w:type="gramStart"/>
       <w:r>
         <w:rPr>
           <w:sz w:val="20"/>
@@ -2816,7 +2816,6 @@
         <w:t>s</w:t>
       </w:r>
       <w:proofErr w:type="spellEnd"/>
-      <w:proofErr w:type="gramEnd"/>
       <w:r>
         <w:rPr>
           <w:sz w:val="20"/>
@@ -2841,10 +2840,26 @@
         </w:rPr>
         <w:t>.</w:t>
       </w:r>
-    </w:p>
-    <w:p>
-      <w:pPr>
-        <w:pStyle w:val="ListParagraph"/>
+      <w:r>
+        <w:rPr>
+          <w:sz w:val="20"/>
+          <w:szCs w:val="20"/>
+          <w:lang w:val="en-US"/>
+        </w:rPr>
+        <w:t xml:space="preserve"> </w:t>
+      </w:r>
+      <w:r>
+        <w:rPr>
+          <w:sz w:val="20"/>
+          <w:szCs w:val="20"/>
+          <w:lang w:val="en-US"/>
+        </w:rPr>
+        <w:t>The exam room is defined by the type of exam.</w:t>
+      </w:r>
+    </w:p>
+    <w:p>
+      <w:pPr>
+        <w:pStyle w:val="PargrafodaLista"/>
         <w:spacing w:line="480" w:lineRule="auto"/>
         <w:ind w:left="0" w:firstLine="284"/>
         <w:jc w:val="both"/>
@@ -2860,7 +2875,15 @@
           <w:szCs w:val="20"/>
           <w:lang w:val="en-US"/>
         </w:rPr>
-        <w:t xml:space="preserve">Patients and </w:t>
+        <w:t>P</w:t>
+      </w:r>
+      <w:r>
+        <w:rPr>
+          <w:sz w:val="20"/>
+          <w:szCs w:val="20"/>
+          <w:lang w:val="en-US"/>
+        </w:rPr>
+        <w:t xml:space="preserve">atients, </w:t>
       </w:r>
       <w:r>
         <w:rPr>
@@ -2943,7 +2966,6 @@
         <w:t xml:space="preserve">patient it is also identified by </w:t>
       </w:r>
       <w:proofErr w:type="spellStart"/>
-      <w:proofErr w:type="gramStart"/>
       <w:r>
         <w:rPr>
           <w:sz w:val="20"/>
@@ -2953,7 +2975,6 @@
         <w:t>it’s</w:t>
       </w:r>
       <w:proofErr w:type="spellEnd"/>
-      <w:proofErr w:type="gramEnd"/>
       <w:r>
         <w:rPr>
           <w:sz w:val="20"/>
@@ -2994,8 +3015,15 @@
         </w:rPr>
         <w:t xml:space="preserve"> doctor is identified by </w:t>
       </w:r>
+      <w:r>
+        <w:rPr>
+          <w:sz w:val="20"/>
+          <w:szCs w:val="20"/>
+          <w:lang w:val="en-US"/>
+        </w:rPr>
+        <w:t xml:space="preserve"> </w:t>
+      </w:r>
       <w:proofErr w:type="spellStart"/>
-      <w:proofErr w:type="gramStart"/>
       <w:r>
         <w:rPr>
           <w:sz w:val="20"/>
@@ -3005,38 +3033,13 @@
         <w:t>it’s</w:t>
       </w:r>
       <w:proofErr w:type="spellEnd"/>
-      <w:proofErr w:type="gramEnd"/>
-      <w:r>
-        <w:rPr>
-          <w:sz w:val="20"/>
-          <w:szCs w:val="20"/>
-          <w:lang w:val="en-US"/>
-        </w:rPr>
-        <w:t xml:space="preserve"> </w:t>
-      </w:r>
-      <w:r>
-        <w:rPr>
-          <w:sz w:val="20"/>
-          <w:szCs w:val="20"/>
-          <w:lang w:val="en-US"/>
-        </w:rPr>
-        <w:t xml:space="preserve">department, </w:t>
-      </w:r>
-      <w:r>
-        <w:rPr>
-          <w:sz w:val="20"/>
-          <w:szCs w:val="20"/>
-          <w:lang w:val="en-US"/>
-        </w:rPr>
-        <w:t xml:space="preserve">it’s </w:t>
-      </w:r>
-      <w:r>
-        <w:rPr>
-          <w:sz w:val="20"/>
-          <w:szCs w:val="20"/>
-          <w:lang w:val="en-US"/>
-        </w:rPr>
-        <w:t>specialty</w:t>
+      <w:r>
+        <w:rPr>
+          <w:sz w:val="20"/>
+          <w:szCs w:val="20"/>
+          <w:lang w:val="en-US"/>
+        </w:rPr>
+        <w:t xml:space="preserve"> specialty</w:t>
       </w:r>
       <w:r>
         <w:rPr>
@@ -3052,31 +3055,7 @@
           <w:szCs w:val="20"/>
           <w:lang w:val="en-US"/>
         </w:rPr>
-        <w:t xml:space="preserve"> </w:t>
-      </w:r>
-      <w:r>
-        <w:rPr>
-          <w:sz w:val="20"/>
-          <w:szCs w:val="20"/>
-          <w:lang w:val="en-US"/>
-        </w:rPr>
-        <w:t xml:space="preserve">it’s </w:t>
-      </w:r>
-      <w:r>
-        <w:rPr>
-          <w:sz w:val="20"/>
-          <w:szCs w:val="20"/>
-          <w:lang w:val="en-US"/>
-        </w:rPr>
-        <w:t>effective time in th</w:t>
-      </w:r>
-      <w:r>
-        <w:rPr>
-          <w:sz w:val="20"/>
-          <w:szCs w:val="20"/>
-          <w:lang w:val="en-US"/>
-        </w:rPr>
-        <w:t>e hospital by week</w:t>
+        <w:t xml:space="preserve"> it’s week schedule in the hospital</w:t>
       </w:r>
       <w:r>
         <w:rPr>
@@ -3092,15 +3071,7 @@
           <w:szCs w:val="20"/>
           <w:lang w:val="en-US"/>
         </w:rPr>
-        <w:t>A person</w:t>
-      </w:r>
-      <w:r>
-        <w:rPr>
-          <w:sz w:val="20"/>
-          <w:szCs w:val="20"/>
-          <w:lang w:val="en-US"/>
-        </w:rPr>
-        <w:t xml:space="preserve"> </w:t>
+        <w:t xml:space="preserve">A person </w:t>
       </w:r>
       <w:r>
         <w:rPr>
@@ -3116,23 +3087,7 @@
           <w:szCs w:val="20"/>
           <w:lang w:val="en-US"/>
         </w:rPr>
-        <w:t xml:space="preserve"> a doctor</w:t>
-      </w:r>
-      <w:r>
-        <w:rPr>
-          <w:sz w:val="20"/>
-          <w:szCs w:val="20"/>
-          <w:lang w:val="en-US"/>
-        </w:rPr>
-        <w:t xml:space="preserve"> can have multiples appointments.</w:t>
-      </w:r>
-      <w:r>
-        <w:rPr>
-          <w:sz w:val="20"/>
-          <w:szCs w:val="20"/>
-          <w:lang w:val="en-US"/>
-        </w:rPr>
-        <w:t xml:space="preserve"> </w:t>
+        <w:t xml:space="preserve"> a doctor can have multiples appointments. </w:t>
       </w:r>
       <w:r>
         <w:rPr>
@@ -3143,7 +3098,6 @@
         <w:t xml:space="preserve">If it’s a functionary is defined by </w:t>
       </w:r>
       <w:proofErr w:type="spellStart"/>
-      <w:proofErr w:type="gramStart"/>
       <w:r>
         <w:rPr>
           <w:sz w:val="20"/>
@@ -3153,7 +3107,6 @@
         <w:t>it’s</w:t>
       </w:r>
       <w:proofErr w:type="spellEnd"/>
-      <w:proofErr w:type="gramEnd"/>
       <w:r>
         <w:rPr>
           <w:sz w:val="20"/>
@@ -3176,12 +3129,20 @@
           <w:szCs w:val="20"/>
           <w:lang w:val="en-US"/>
         </w:rPr>
-        <w:t xml:space="preserve"> and it’s effective time in the hospital by week.</w:t>
-      </w:r>
-    </w:p>
-    <w:p>
-      <w:pPr>
-        <w:pStyle w:val="ListParagraph"/>
+        <w:t xml:space="preserve"> and it’s </w:t>
+      </w:r>
+      <w:r>
+        <w:rPr>
+          <w:sz w:val="20"/>
+          <w:szCs w:val="20"/>
+          <w:lang w:val="en-US"/>
+        </w:rPr>
+        <w:t>also by it’s week schedule in the hospital.</w:t>
+      </w:r>
+    </w:p>
+    <w:p>
+      <w:pPr>
+        <w:pStyle w:val="PargrafodaLista"/>
         <w:spacing w:line="480" w:lineRule="auto"/>
         <w:ind w:left="0" w:firstLine="284"/>
         <w:jc w:val="both"/>
@@ -3229,129 +3190,34 @@
           <w:szCs w:val="20"/>
           <w:lang w:val="en-US"/>
         </w:rPr>
-        <w:t xml:space="preserve"> and a department have only one specialty and several doctors and functionaries</w:t>
-      </w:r>
-      <w:r>
-        <w:rPr>
-          <w:sz w:val="20"/>
-          <w:szCs w:val="20"/>
-          <w:lang w:val="en-US"/>
-        </w:rPr>
         <w:t>.</w:t>
       </w:r>
     </w:p>
     <w:p>
       <w:pPr>
-        <w:pStyle w:val="ListParagraph"/>
-        <w:spacing w:line="480" w:lineRule="auto"/>
-        <w:ind w:left="0" w:firstLine="284"/>
-        <w:jc w:val="both"/>
-        <w:rPr>
-          <w:sz w:val="20"/>
-          <w:szCs w:val="20"/>
-          <w:lang w:val="en-US"/>
-        </w:rPr>
-      </w:pPr>
-    </w:p>
-    <w:p>
-      <w:pPr>
-        <w:pStyle w:val="ListParagraph"/>
-        <w:spacing w:line="480" w:lineRule="auto"/>
-        <w:ind w:left="0" w:firstLine="284"/>
-        <w:jc w:val="both"/>
-        <w:rPr>
-          <w:sz w:val="20"/>
-          <w:szCs w:val="20"/>
-          <w:lang w:val="en-US"/>
-        </w:rPr>
-      </w:pPr>
-    </w:p>
-    <w:p>
-      <w:pPr>
-        <w:pStyle w:val="ListParagraph"/>
-        <w:spacing w:line="480" w:lineRule="auto"/>
-        <w:ind w:left="0" w:firstLine="284"/>
-        <w:jc w:val="both"/>
-        <w:rPr>
-          <w:sz w:val="20"/>
-          <w:szCs w:val="20"/>
-          <w:lang w:val="en-US"/>
-        </w:rPr>
-      </w:pPr>
-    </w:p>
-    <w:p>
-      <w:pPr>
-        <w:pStyle w:val="ListParagraph"/>
-        <w:spacing w:line="480" w:lineRule="auto"/>
-        <w:ind w:left="0" w:firstLine="284"/>
-        <w:jc w:val="both"/>
-        <w:rPr>
-          <w:sz w:val="20"/>
-          <w:szCs w:val="20"/>
-          <w:lang w:val="en-US"/>
-        </w:rPr>
-      </w:pPr>
-    </w:p>
-    <w:p>
-      <w:pPr>
-        <w:pStyle w:val="ListParagraph"/>
-        <w:spacing w:line="480" w:lineRule="auto"/>
-        <w:jc w:val="both"/>
-        <w:rPr>
-          <w:sz w:val="20"/>
-          <w:szCs w:val="20"/>
-          <w:lang w:val="en-US"/>
-        </w:rPr>
-      </w:pPr>
-    </w:p>
-    <w:p>
-      <w:pPr>
-        <w:pStyle w:val="ListParagraph"/>
+        <w:pStyle w:val="BDADSub1"/>
+      </w:pPr>
+      <w:bookmarkStart w:id="5" w:name="_Toc476932211"/>
+      <w:r>
+        <w:t>Class Diagram</w:t>
+      </w:r>
+      <w:bookmarkEnd w:id="5"/>
+    </w:p>
+    <w:p>
+      <w:pPr>
+        <w:pStyle w:val="PargrafodaLista"/>
         <w:spacing w:line="480" w:lineRule="auto"/>
         <w:jc w:val="both"/>
         <w:rPr>
           <w:i/>
           <w:sz w:val="24"/>
           <w:szCs w:val="24"/>
-          <w:lang w:val="en-US"/>
-        </w:rPr>
-      </w:pPr>
-    </w:p>
-    <w:p>
-      <w:pPr>
-        <w:pStyle w:val="BDADSub1"/>
-      </w:pPr>
-      <w:bookmarkStart w:id="5" w:name="_Toc476932211"/>
-      <w:proofErr w:type="spellStart"/>
-      <w:r>
-        <w:t>Class</w:t>
-      </w:r>
-      <w:proofErr w:type="spellEnd"/>
-      <w:r>
-        <w:t xml:space="preserve"> </w:t>
-      </w:r>
-      <w:proofErr w:type="spellStart"/>
-      <w:r>
-        <w:t>Diagram</w:t>
-      </w:r>
-      <w:bookmarkEnd w:id="5"/>
-      <w:proofErr w:type="spellEnd"/>
-    </w:p>
-    <w:p>
-      <w:pPr>
-        <w:pStyle w:val="ListParagraph"/>
-        <w:spacing w:line="480" w:lineRule="auto"/>
-        <w:jc w:val="both"/>
-        <w:rPr>
-          <w:i/>
-          <w:sz w:val="24"/>
-          <w:szCs w:val="24"/>
-        </w:rPr>
-      </w:pPr>
-    </w:p>
-    <w:p>
-      <w:pPr>
-        <w:pStyle w:val="ListParagraph"/>
+        </w:rPr>
+      </w:pPr>
+    </w:p>
+    <w:p>
+      <w:pPr>
+        <w:pStyle w:val="PargrafodaLista"/>
         <w:spacing w:line="480" w:lineRule="auto"/>
         <w:ind w:left="0" w:firstLine="284"/>
         <w:jc w:val="both"/>
@@ -3422,7 +3288,7 @@
 </file>
 
 <file path=word/endnotes.xml><?xml version="1.0" encoding="utf-8"?>
-<w:endnotes xmlns:wpc="http://schemas.microsoft.com/office/word/2010/wordprocessingCanvas" xmlns:cx="http://schemas.microsoft.com/office/drawing/2014/chartex" xmlns:cx1="http://schemas.microsoft.com/office/drawing/2015/9/8/chartex" xmlns:mc="http://schemas.openxmlformats.org/markup-compatibility/2006" xmlns:o="urn:schemas-microsoft-com:office:office" xmlns:r="http://schemas.openxmlformats.org/officeDocument/2006/relationships" xmlns:m="http://schemas.openxmlformats.org/officeDocument/2006/math" xmlns:v="urn:schemas-microsoft-com:vml" xmlns:wp14="http://schemas.microsoft.com/office/word/2010/wordprocessingDrawing" xmlns:wp="http://schemas.openxmlformats.org/drawingml/2006/wordprocessingDrawing" xmlns:w10="urn:schemas-microsoft-com:office:word" xmlns:w="http://schemas.openxmlformats.org/wordprocessingml/2006/main" xmlns:w14="http://schemas.microsoft.com/office/word/2010/wordml" xmlns:w15="http://schemas.microsoft.com/office/word/2012/wordml" xmlns:w16se="http://schemas.microsoft.com/office/word/2015/wordml/symex" xmlns:wpg="http://schemas.microsoft.com/office/word/2010/wordprocessingGroup" xmlns:wpi="http://schemas.microsoft.com/office/word/2010/wordprocessingInk" xmlns:wne="http://schemas.microsoft.com/office/word/2006/wordml" xmlns:wps="http://schemas.microsoft.com/office/word/2010/wordprocessingShape" mc:Ignorable="w14 w15 w16se wp14">
+<w:endnotes xmlns:wpc="http://schemas.microsoft.com/office/word/2010/wordprocessingCanvas" xmlns:cx="http://schemas.microsoft.com/office/drawing/2014/chartex" xmlns:cx1="http://schemas.microsoft.com/office/drawing/2015/9/8/chartex" xmlns:cx2="http://schemas.microsoft.com/office/drawing/2015/10/21/chartex" xmlns:cx3="http://schemas.microsoft.com/office/drawing/2016/5/9/chartex" xmlns:cx4="http://schemas.microsoft.com/office/drawing/2016/5/10/chartex" xmlns:cx5="http://schemas.microsoft.com/office/drawing/2016/5/11/chartex" xmlns:mc="http://schemas.openxmlformats.org/markup-compatibility/2006" xmlns:o="urn:schemas-microsoft-com:office:office" xmlns:r="http://schemas.openxmlformats.org/officeDocument/2006/relationships" xmlns:m="http://schemas.openxmlformats.org/officeDocument/2006/math" xmlns:v="urn:schemas-microsoft-com:vml" xmlns:wp14="http://schemas.microsoft.com/office/word/2010/wordprocessingDrawing" xmlns:wp="http://schemas.openxmlformats.org/drawingml/2006/wordprocessingDrawing" xmlns:w10="urn:schemas-microsoft-com:office:word" xmlns:w="http://schemas.openxmlformats.org/wordprocessingml/2006/main" xmlns:w14="http://schemas.microsoft.com/office/word/2010/wordml" xmlns:w15="http://schemas.microsoft.com/office/word/2012/wordml" xmlns:w16se="http://schemas.microsoft.com/office/word/2015/wordml/symex" xmlns:wpg="http://schemas.microsoft.com/office/word/2010/wordprocessingGroup" xmlns:wpi="http://schemas.microsoft.com/office/word/2010/wordprocessingInk" xmlns:wne="http://schemas.microsoft.com/office/word/2006/wordml" xmlns:wps="http://schemas.microsoft.com/office/word/2010/wordprocessingShape" mc:Ignorable="w14 w15 w16se wp14">
   <w:endnote w:type="separator" w:id="-1">
     <w:p>
       <w:pPr>
@@ -3447,23 +3313,23 @@
 </file>
 
 <file path=word/footer1.xml><?xml version="1.0" encoding="utf-8"?>
-<w:ftr xmlns:wpc="http://schemas.microsoft.com/office/word/2010/wordprocessingCanvas" xmlns:cx="http://schemas.microsoft.com/office/drawing/2014/chartex" xmlns:cx1="http://schemas.microsoft.com/office/drawing/2015/9/8/chartex" xmlns:mc="http://schemas.openxmlformats.org/markup-compatibility/2006" xmlns:o="urn:schemas-microsoft-com:office:office" xmlns:r="http://schemas.openxmlformats.org/officeDocument/2006/relationships" xmlns:m="http://schemas.openxmlformats.org/officeDocument/2006/math" xmlns:v="urn:schemas-microsoft-com:vml" xmlns:wp14="http://schemas.microsoft.com/office/word/2010/wordprocessingDrawing" xmlns:wp="http://schemas.openxmlformats.org/drawingml/2006/wordprocessingDrawing" xmlns:w10="urn:schemas-microsoft-com:office:word" xmlns:w="http://schemas.openxmlformats.org/wordprocessingml/2006/main" xmlns:w14="http://schemas.microsoft.com/office/word/2010/wordml" xmlns:w15="http://schemas.microsoft.com/office/word/2012/wordml" xmlns:w16se="http://schemas.microsoft.com/office/word/2015/wordml/symex" xmlns:wpg="http://schemas.microsoft.com/office/word/2010/wordprocessingGroup" xmlns:wpi="http://schemas.microsoft.com/office/word/2010/wordprocessingInk" xmlns:wne="http://schemas.microsoft.com/office/word/2006/wordml" xmlns:wps="http://schemas.microsoft.com/office/word/2010/wordprocessingShape" mc:Ignorable="w14 w15 w16se wp14">
+<w:ftr xmlns:wpc="http://schemas.microsoft.com/office/word/2010/wordprocessingCanvas" xmlns:cx="http://schemas.microsoft.com/office/drawing/2014/chartex" xmlns:cx1="http://schemas.microsoft.com/office/drawing/2015/9/8/chartex" xmlns:cx2="http://schemas.microsoft.com/office/drawing/2015/10/21/chartex" xmlns:cx3="http://schemas.microsoft.com/office/drawing/2016/5/9/chartex" xmlns:cx4="http://schemas.microsoft.com/office/drawing/2016/5/10/chartex" xmlns:cx5="http://schemas.microsoft.com/office/drawing/2016/5/11/chartex" xmlns:mc="http://schemas.openxmlformats.org/markup-compatibility/2006" xmlns:o="urn:schemas-microsoft-com:office:office" xmlns:r="http://schemas.openxmlformats.org/officeDocument/2006/relationships" xmlns:m="http://schemas.openxmlformats.org/officeDocument/2006/math" xmlns:v="urn:schemas-microsoft-com:vml" xmlns:wp14="http://schemas.microsoft.com/office/word/2010/wordprocessingDrawing" xmlns:wp="http://schemas.openxmlformats.org/drawingml/2006/wordprocessingDrawing" xmlns:w10="urn:schemas-microsoft-com:office:word" xmlns:w="http://schemas.openxmlformats.org/wordprocessingml/2006/main" xmlns:w14="http://schemas.microsoft.com/office/word/2010/wordml" xmlns:w15="http://schemas.microsoft.com/office/word/2012/wordml" xmlns:w16se="http://schemas.microsoft.com/office/word/2015/wordml/symex" xmlns:wpg="http://schemas.microsoft.com/office/word/2010/wordprocessingGroup" xmlns:wpi="http://schemas.microsoft.com/office/word/2010/wordprocessingInk" xmlns:wne="http://schemas.microsoft.com/office/word/2006/wordml" xmlns:wps="http://schemas.microsoft.com/office/word/2010/wordprocessingShape" mc:Ignorable="w14 w15 w16se wp14">
   <w:p>
     <w:pPr>
-      <w:pStyle w:val="Footer"/>
+      <w:pStyle w:val="Rodap"/>
       <w:jc w:val="right"/>
     </w:pPr>
   </w:p>
   <w:p>
     <w:pPr>
-      <w:pStyle w:val="Footer"/>
+      <w:pStyle w:val="Rodap"/>
     </w:pPr>
   </w:p>
 </w:ftr>
 </file>
 
 <file path=word/footer2.xml><?xml version="1.0" encoding="utf-8"?>
-<w:ftr xmlns:wpc="http://schemas.microsoft.com/office/word/2010/wordprocessingCanvas" xmlns:cx="http://schemas.microsoft.com/office/drawing/2014/chartex" xmlns:cx1="http://schemas.microsoft.com/office/drawing/2015/9/8/chartex" xmlns:mc="http://schemas.openxmlformats.org/markup-compatibility/2006" xmlns:o="urn:schemas-microsoft-com:office:office" xmlns:r="http://schemas.openxmlformats.org/officeDocument/2006/relationships" xmlns:m="http://schemas.openxmlformats.org/officeDocument/2006/math" xmlns:v="urn:schemas-microsoft-com:vml" xmlns:wp14="http://schemas.microsoft.com/office/word/2010/wordprocessingDrawing" xmlns:wp="http://schemas.openxmlformats.org/drawingml/2006/wordprocessingDrawing" xmlns:w10="urn:schemas-microsoft-com:office:word" xmlns:w="http://schemas.openxmlformats.org/wordprocessingml/2006/main" xmlns:w14="http://schemas.microsoft.com/office/word/2010/wordml" xmlns:w15="http://schemas.microsoft.com/office/word/2012/wordml" xmlns:w16se="http://schemas.microsoft.com/office/word/2015/wordml/symex" xmlns:wpg="http://schemas.microsoft.com/office/word/2010/wordprocessingGroup" xmlns:wpi="http://schemas.microsoft.com/office/word/2010/wordprocessingInk" xmlns:wne="http://schemas.microsoft.com/office/word/2006/wordml" xmlns:wps="http://schemas.microsoft.com/office/word/2010/wordprocessingShape" mc:Ignorable="w14 w15 w16se wp14">
+<w:ftr xmlns:wpc="http://schemas.microsoft.com/office/word/2010/wordprocessingCanvas" xmlns:cx="http://schemas.microsoft.com/office/drawing/2014/chartex" xmlns:cx1="http://schemas.microsoft.com/office/drawing/2015/9/8/chartex" xmlns:cx2="http://schemas.microsoft.com/office/drawing/2015/10/21/chartex" xmlns:cx3="http://schemas.microsoft.com/office/drawing/2016/5/9/chartex" xmlns:cx4="http://schemas.microsoft.com/office/drawing/2016/5/10/chartex" xmlns:cx5="http://schemas.microsoft.com/office/drawing/2016/5/11/chartex" xmlns:mc="http://schemas.openxmlformats.org/markup-compatibility/2006" xmlns:o="urn:schemas-microsoft-com:office:office" xmlns:r="http://schemas.openxmlformats.org/officeDocument/2006/relationships" xmlns:m="http://schemas.openxmlformats.org/officeDocument/2006/math" xmlns:v="urn:schemas-microsoft-com:vml" xmlns:wp14="http://schemas.microsoft.com/office/word/2010/wordprocessingDrawing" xmlns:wp="http://schemas.openxmlformats.org/drawingml/2006/wordprocessingDrawing" xmlns:w10="urn:schemas-microsoft-com:office:word" xmlns:w="http://schemas.openxmlformats.org/wordprocessingml/2006/main" xmlns:w14="http://schemas.microsoft.com/office/word/2010/wordml" xmlns:w15="http://schemas.microsoft.com/office/word/2012/wordml" xmlns:w16se="http://schemas.microsoft.com/office/word/2015/wordml/symex" xmlns:wpg="http://schemas.microsoft.com/office/word/2010/wordprocessingGroup" xmlns:wpi="http://schemas.microsoft.com/office/word/2010/wordprocessingInk" xmlns:wne="http://schemas.microsoft.com/office/word/2006/wordml" xmlns:wps="http://schemas.microsoft.com/office/word/2010/wordprocessingShape" mc:Ignorable="w14 w15 w16se wp14">
   <w:sdt>
     <w:sdtPr>
       <w:id w:val="271903063"/>
@@ -3476,7 +3342,7 @@
     <w:sdtContent>
       <w:p>
         <w:pPr>
-          <w:pStyle w:val="Footer"/>
+          <w:pStyle w:val="Rodap"/>
           <w:jc w:val="right"/>
         </w:pPr>
       </w:p>
@@ -3484,14 +3350,14 @@
   </w:sdt>
   <w:p>
     <w:pPr>
-      <w:pStyle w:val="Footer"/>
+      <w:pStyle w:val="Rodap"/>
     </w:pPr>
   </w:p>
 </w:ftr>
 </file>
 
 <file path=word/footer3.xml><?xml version="1.0" encoding="utf-8"?>
-<w:ftr xmlns:wpc="http://schemas.microsoft.com/office/word/2010/wordprocessingCanvas" xmlns:cx="http://schemas.microsoft.com/office/drawing/2014/chartex" xmlns:cx1="http://schemas.microsoft.com/office/drawing/2015/9/8/chartex" xmlns:mc="http://schemas.openxmlformats.org/markup-compatibility/2006" xmlns:o="urn:schemas-microsoft-com:office:office" xmlns:r="http://schemas.openxmlformats.org/officeDocument/2006/relationships" xmlns:m="http://schemas.openxmlformats.org/officeDocument/2006/math" xmlns:v="urn:schemas-microsoft-com:vml" xmlns:wp14="http://schemas.microsoft.com/office/word/2010/wordprocessingDrawing" xmlns:wp="http://schemas.openxmlformats.org/drawingml/2006/wordprocessingDrawing" xmlns:w10="urn:schemas-microsoft-com:office:word" xmlns:w="http://schemas.openxmlformats.org/wordprocessingml/2006/main" xmlns:w14="http://schemas.microsoft.com/office/word/2010/wordml" xmlns:w15="http://schemas.microsoft.com/office/word/2012/wordml" xmlns:w16se="http://schemas.microsoft.com/office/word/2015/wordml/symex" xmlns:wpg="http://schemas.microsoft.com/office/word/2010/wordprocessingGroup" xmlns:wpi="http://schemas.microsoft.com/office/word/2010/wordprocessingInk" xmlns:wne="http://schemas.microsoft.com/office/word/2006/wordml" xmlns:wps="http://schemas.microsoft.com/office/word/2010/wordprocessingShape" mc:Ignorable="w14 w15 w16se wp14">
+<w:ftr xmlns:wpc="http://schemas.microsoft.com/office/word/2010/wordprocessingCanvas" xmlns:cx="http://schemas.microsoft.com/office/drawing/2014/chartex" xmlns:cx1="http://schemas.microsoft.com/office/drawing/2015/9/8/chartex" xmlns:cx2="http://schemas.microsoft.com/office/drawing/2015/10/21/chartex" xmlns:cx3="http://schemas.microsoft.com/office/drawing/2016/5/9/chartex" xmlns:cx4="http://schemas.microsoft.com/office/drawing/2016/5/10/chartex" xmlns:cx5="http://schemas.microsoft.com/office/drawing/2016/5/11/chartex" xmlns:mc="http://schemas.openxmlformats.org/markup-compatibility/2006" xmlns:o="urn:schemas-microsoft-com:office:office" xmlns:r="http://schemas.openxmlformats.org/officeDocument/2006/relationships" xmlns:m="http://schemas.openxmlformats.org/officeDocument/2006/math" xmlns:v="urn:schemas-microsoft-com:vml" xmlns:wp14="http://schemas.microsoft.com/office/word/2010/wordprocessingDrawing" xmlns:wp="http://schemas.openxmlformats.org/drawingml/2006/wordprocessingDrawing" xmlns:w10="urn:schemas-microsoft-com:office:word" xmlns:w="http://schemas.openxmlformats.org/wordprocessingml/2006/main" xmlns:w14="http://schemas.microsoft.com/office/word/2010/wordml" xmlns:w15="http://schemas.microsoft.com/office/word/2012/wordml" xmlns:w16se="http://schemas.microsoft.com/office/word/2015/wordml/symex" xmlns:wpg="http://schemas.microsoft.com/office/word/2010/wordprocessingGroup" xmlns:wpi="http://schemas.microsoft.com/office/word/2010/wordprocessingInk" xmlns:wne="http://schemas.microsoft.com/office/word/2006/wordml" xmlns:wps="http://schemas.microsoft.com/office/word/2010/wordprocessingShape" mc:Ignorable="w14 w15 w16se wp14">
   <w:sdt>
     <w:sdtPr>
       <w:id w:val="1193570906"/>
@@ -3504,7 +3370,7 @@
     <w:sdtContent>
       <w:p>
         <w:pPr>
-          <w:pStyle w:val="Footer"/>
+          <w:pStyle w:val="Rodap"/>
           <w:jc w:val="right"/>
         </w:pPr>
         <w:r>
@@ -3530,14 +3396,14 @@
   </w:sdt>
   <w:p>
     <w:pPr>
-      <w:pStyle w:val="Footer"/>
+      <w:pStyle w:val="Rodap"/>
     </w:pPr>
   </w:p>
 </w:ftr>
 </file>
 
 <file path=word/footnotes.xml><?xml version="1.0" encoding="utf-8"?>
-<w:footnotes xmlns:wpc="http://schemas.microsoft.com/office/word/2010/wordprocessingCanvas" xmlns:cx="http://schemas.microsoft.com/office/drawing/2014/chartex" xmlns:cx1="http://schemas.microsoft.com/office/drawing/2015/9/8/chartex" xmlns:mc="http://schemas.openxmlformats.org/markup-compatibility/2006" xmlns:o="urn:schemas-microsoft-com:office:office" xmlns:r="http://schemas.openxmlformats.org/officeDocument/2006/relationships" xmlns:m="http://schemas.openxmlformats.org/officeDocument/2006/math" xmlns:v="urn:schemas-microsoft-com:vml" xmlns:wp14="http://schemas.microsoft.com/office/word/2010/wordprocessingDrawing" xmlns:wp="http://schemas.openxmlformats.org/drawingml/2006/wordprocessingDrawing" xmlns:w10="urn:schemas-microsoft-com:office:word" xmlns:w="http://schemas.openxmlformats.org/wordprocessingml/2006/main" xmlns:w14="http://schemas.microsoft.com/office/word/2010/wordml" xmlns:w15="http://schemas.microsoft.com/office/word/2012/wordml" xmlns:w16se="http://schemas.microsoft.com/office/word/2015/wordml/symex" xmlns:wpg="http://schemas.microsoft.com/office/word/2010/wordprocessingGroup" xmlns:wpi="http://schemas.microsoft.com/office/word/2010/wordprocessingInk" xmlns:wne="http://schemas.microsoft.com/office/word/2006/wordml" xmlns:wps="http://schemas.microsoft.com/office/word/2010/wordprocessingShape" mc:Ignorable="w14 w15 w16se wp14">
+<w:footnotes xmlns:wpc="http://schemas.microsoft.com/office/word/2010/wordprocessingCanvas" xmlns:cx="http://schemas.microsoft.com/office/drawing/2014/chartex" xmlns:cx1="http://schemas.microsoft.com/office/drawing/2015/9/8/chartex" xmlns:cx2="http://schemas.microsoft.com/office/drawing/2015/10/21/chartex" xmlns:cx3="http://schemas.microsoft.com/office/drawing/2016/5/9/chartex" xmlns:cx4="http://schemas.microsoft.com/office/drawing/2016/5/10/chartex" xmlns:cx5="http://schemas.microsoft.com/office/drawing/2016/5/11/chartex" xmlns:mc="http://schemas.openxmlformats.org/markup-compatibility/2006" xmlns:o="urn:schemas-microsoft-com:office:office" xmlns:r="http://schemas.openxmlformats.org/officeDocument/2006/relationships" xmlns:m="http://schemas.openxmlformats.org/officeDocument/2006/math" xmlns:v="urn:schemas-microsoft-com:vml" xmlns:wp14="http://schemas.microsoft.com/office/word/2010/wordprocessingDrawing" xmlns:wp="http://schemas.openxmlformats.org/drawingml/2006/wordprocessingDrawing" xmlns:w10="urn:schemas-microsoft-com:office:word" xmlns:w="http://schemas.openxmlformats.org/wordprocessingml/2006/main" xmlns:w14="http://schemas.microsoft.com/office/word/2010/wordml" xmlns:w15="http://schemas.microsoft.com/office/word/2012/wordml" xmlns:w16se="http://schemas.microsoft.com/office/word/2015/wordml/symex" xmlns:wpg="http://schemas.microsoft.com/office/word/2010/wordprocessingGroup" xmlns:wpi="http://schemas.microsoft.com/office/word/2010/wordprocessingInk" xmlns:wne="http://schemas.microsoft.com/office/word/2006/wordml" xmlns:wps="http://schemas.microsoft.com/office/word/2010/wordprocessingShape" mc:Ignorable="w14 w15 w16se wp14">
   <w:footnote w:type="separator" w:id="-1">
     <w:p>
       <w:pPr>
@@ -3562,7 +3428,7 @@
 </file>
 
 <file path=word/numbering.xml><?xml version="1.0" encoding="utf-8"?>
-<w:numbering xmlns:wpc="http://schemas.microsoft.com/office/word/2010/wordprocessingCanvas" xmlns:cx="http://schemas.microsoft.com/office/drawing/2014/chartex" xmlns:cx1="http://schemas.microsoft.com/office/drawing/2015/9/8/chartex" xmlns:mc="http://schemas.openxmlformats.org/markup-compatibility/2006" xmlns:o="urn:schemas-microsoft-com:office:office" xmlns:r="http://schemas.openxmlformats.org/officeDocument/2006/relationships" xmlns:m="http://schemas.openxmlformats.org/officeDocument/2006/math" xmlns:v="urn:schemas-microsoft-com:vml" xmlns:wp14="http://schemas.microsoft.com/office/word/2010/wordprocessingDrawing" xmlns:wp="http://schemas.openxmlformats.org/drawingml/2006/wordprocessingDrawing" xmlns:w10="urn:schemas-microsoft-com:office:word" xmlns:w="http://schemas.openxmlformats.org/wordprocessingml/2006/main" xmlns:w14="http://schemas.microsoft.com/office/word/2010/wordml" xmlns:w15="http://schemas.microsoft.com/office/word/2012/wordml" xmlns:w16se="http://schemas.microsoft.com/office/word/2015/wordml/symex" xmlns:wpg="http://schemas.microsoft.com/office/word/2010/wordprocessingGroup" xmlns:wpi="http://schemas.microsoft.com/office/word/2010/wordprocessingInk" xmlns:wne="http://schemas.microsoft.com/office/word/2006/wordml" xmlns:wps="http://schemas.microsoft.com/office/word/2010/wordprocessingShape" mc:Ignorable="w14 w15 w16se wp14">
+<w:numbering xmlns:wpc="http://schemas.microsoft.com/office/word/2010/wordprocessingCanvas" xmlns:cx="http://schemas.microsoft.com/office/drawing/2014/chartex" xmlns:cx1="http://schemas.microsoft.com/office/drawing/2015/9/8/chartex" xmlns:cx2="http://schemas.microsoft.com/office/drawing/2015/10/21/chartex" xmlns:cx3="http://schemas.microsoft.com/office/drawing/2016/5/9/chartex" xmlns:cx4="http://schemas.microsoft.com/office/drawing/2016/5/10/chartex" xmlns:cx5="http://schemas.microsoft.com/office/drawing/2016/5/11/chartex" xmlns:mc="http://schemas.openxmlformats.org/markup-compatibility/2006" xmlns:o="urn:schemas-microsoft-com:office:office" xmlns:r="http://schemas.openxmlformats.org/officeDocument/2006/relationships" xmlns:m="http://schemas.openxmlformats.org/officeDocument/2006/math" xmlns:v="urn:schemas-microsoft-com:vml" xmlns:wp14="http://schemas.microsoft.com/office/word/2010/wordprocessingDrawing" xmlns:wp="http://schemas.openxmlformats.org/drawingml/2006/wordprocessingDrawing" xmlns:w10="urn:schemas-microsoft-com:office:word" xmlns:w="http://schemas.openxmlformats.org/wordprocessingml/2006/main" xmlns:w14="http://schemas.microsoft.com/office/word/2010/wordml" xmlns:w15="http://schemas.microsoft.com/office/word/2012/wordml" xmlns:w16se="http://schemas.microsoft.com/office/word/2015/wordml/symex" xmlns:wpg="http://schemas.microsoft.com/office/word/2010/wordprocessingGroup" xmlns:wpi="http://schemas.microsoft.com/office/word/2010/wordprocessingInk" xmlns:wne="http://schemas.microsoft.com/office/word/2006/wordml" xmlns:wps="http://schemas.microsoft.com/office/word/2010/wordprocessingShape" mc:Ignorable="w14 w15 w16se wp14">
   <w:abstractNum w:abstractNumId="0" w15:restartNumberingAfterBreak="0">
     <w:nsid w:val="10141104"/>
     <w:multiLevelType w:val="multilevel"/>
@@ -3922,7 +3788,7 @@
       </w:pPr>
     </w:pPrDefault>
   </w:docDefaults>
-  <w:latentStyles w:defLockedState="0" w:defUIPriority="99" w:defSemiHidden="0" w:defUnhideWhenUsed="0" w:defQFormat="0" w:count="371">
+  <w:latentStyles w:defLockedState="0" w:defUIPriority="99" w:defSemiHidden="0" w:defUnhideWhenUsed="0" w:defQFormat="0" w:count="374">
     <w:lsdException w:name="Normal" w:uiPriority="0" w:qFormat="1"/>
     <w:lsdException w:name="heading 1" w:uiPriority="9" w:qFormat="1"/>
     <w:lsdException w:name="heading 2" w:semiHidden="1" w:uiPriority="9" w:unhideWhenUsed="1" w:qFormat="1"/>
@@ -4028,7 +3894,6 @@
     <w:lsdException w:name="HTML Sample" w:semiHidden="1" w:unhideWhenUsed="1"/>
     <w:lsdException w:name="HTML Typewriter" w:semiHidden="1" w:unhideWhenUsed="1"/>
     <w:lsdException w:name="HTML Variable" w:semiHidden="1" w:unhideWhenUsed="1"/>
-    <w:lsdException w:name="Normal Table" w:semiHidden="1" w:unhideWhenUsed="1"/>
     <w:lsdException w:name="annotation subject" w:semiHidden="1" w:unhideWhenUsed="1"/>
     <w:lsdException w:name="No List" w:semiHidden="1" w:unhideWhenUsed="1"/>
     <w:lsdException w:name="Outline List 1" w:semiHidden="1" w:unhideWhenUsed="1"/>
@@ -4073,7 +3938,6 @@
     <w:lsdException w:name="Table Professional" w:semiHidden="1" w:unhideWhenUsed="1"/>
     <w:lsdException w:name="Table Subtle 1" w:semiHidden="1" w:unhideWhenUsed="1"/>
     <w:lsdException w:name="Table Subtle 2" w:semiHidden="1" w:unhideWhenUsed="1"/>
-    <w:lsdException w:name="Table Web 1" w:semiHidden="1" w:unhideWhenUsed="1"/>
     <w:lsdException w:name="Table Web 2" w:semiHidden="1" w:unhideWhenUsed="1"/>
     <w:lsdException w:name="Table Web 3" w:semiHidden="1" w:unhideWhenUsed="1"/>
     <w:lsdException w:name="Balloon Text" w:semiHidden="1" w:unhideWhenUsed="1"/>
@@ -4294,16 +4158,19 @@
     <w:lsdException w:name="List Table 5 Dark Accent 6" w:uiPriority="50"/>
     <w:lsdException w:name="List Table 6 Colorful Accent 6" w:uiPriority="51"/>
     <w:lsdException w:name="List Table 7 Colorful Accent 6" w:uiPriority="52"/>
+    <w:lsdException w:name="Mention" w:semiHidden="1" w:unhideWhenUsed="1"/>
+    <w:lsdException w:name="Smart Hyperlink" w:semiHidden="1" w:unhideWhenUsed="1"/>
+    <w:lsdException w:name="Hashtag" w:semiHidden="1" w:unhideWhenUsed="1"/>
   </w:latentStyles>
   <w:style w:type="paragraph" w:default="1" w:styleId="Normal">
     <w:name w:val="Normal"/>
     <w:qFormat/>
   </w:style>
-  <w:style w:type="paragraph" w:styleId="Heading1">
+  <w:style w:type="paragraph" w:styleId="Ttulo1">
     <w:name w:val="heading 1"/>
     <w:basedOn w:val="Normal"/>
     <w:next w:val="Normal"/>
-    <w:link w:val="Heading1Char"/>
+    <w:link w:val="Ttulo1Carter"/>
     <w:uiPriority w:val="9"/>
     <w:qFormat/>
     <w:rsid w:val="00BB2F54"/>
@@ -4320,11 +4187,11 @@
       <w:szCs w:val="32"/>
     </w:rPr>
   </w:style>
-  <w:style w:type="paragraph" w:styleId="Heading2">
+  <w:style w:type="paragraph" w:styleId="Cabealho2">
     <w:name w:val="heading 2"/>
     <w:basedOn w:val="Normal"/>
     <w:next w:val="Normal"/>
-    <w:link w:val="Heading2Char"/>
+    <w:link w:val="Cabealho2Carter"/>
     <w:uiPriority w:val="9"/>
     <w:semiHidden/>
     <w:unhideWhenUsed/>
@@ -4343,11 +4210,11 @@
       <w:szCs w:val="26"/>
     </w:rPr>
   </w:style>
-  <w:style w:type="paragraph" w:styleId="Heading3">
+  <w:style w:type="paragraph" w:styleId="Cabealho3">
     <w:name w:val="heading 3"/>
     <w:basedOn w:val="Normal"/>
     <w:next w:val="Normal"/>
-    <w:link w:val="Heading3Char"/>
+    <w:link w:val="Cabealho3Carter"/>
     <w:uiPriority w:val="9"/>
     <w:semiHidden/>
     <w:unhideWhenUsed/>
@@ -4366,13 +4233,13 @@
       <w:szCs w:val="24"/>
     </w:rPr>
   </w:style>
-  <w:style w:type="character" w:default="1" w:styleId="DefaultParagraphFont">
+  <w:style w:type="character" w:default="1" w:styleId="Tipodeletrapredefinidodopargrafo">
     <w:name w:val="Default Paragraph Font"/>
     <w:uiPriority w:val="1"/>
     <w:semiHidden/>
     <w:unhideWhenUsed/>
   </w:style>
-  <w:style w:type="table" w:default="1" w:styleId="TableNormal">
+  <w:style w:type="table" w:default="1" w:styleId="Tabelanormal">
     <w:name w:val="Normal Table"/>
     <w:uiPriority w:val="99"/>
     <w:semiHidden/>
@@ -4387,15 +4254,15 @@
       </w:tblCellMar>
     </w:tblPr>
   </w:style>
-  <w:style w:type="numbering" w:default="1" w:styleId="NoList">
+  <w:style w:type="numbering" w:default="1" w:styleId="Semlista">
     <w:name w:val="No List"/>
     <w:uiPriority w:val="99"/>
     <w:semiHidden/>
     <w:unhideWhenUsed/>
   </w:style>
-  <w:style w:type="paragraph" w:styleId="NoSpacing">
+  <w:style w:type="paragraph" w:styleId="SemEspaamento">
     <w:name w:val="No Spacing"/>
-    <w:link w:val="NoSpacingChar"/>
+    <w:link w:val="SemEspaamentoCarter"/>
     <w:uiPriority w:val="1"/>
     <w:qFormat/>
     <w:rsid w:val="00105079"/>
@@ -4407,10 +4274,10 @@
       <w:lang w:eastAsia="pt-PT"/>
     </w:rPr>
   </w:style>
-  <w:style w:type="character" w:customStyle="1" w:styleId="NoSpacingChar">
-    <w:name w:val="No Spacing Char"/>
-    <w:basedOn w:val="DefaultParagraphFont"/>
-    <w:link w:val="NoSpacing"/>
+  <w:style w:type="character" w:customStyle="1" w:styleId="SemEspaamentoCarter">
+    <w:name w:val="Sem Espaçamento Caráter"/>
+    <w:basedOn w:val="Tipodeletrapredefinidodopargrafo"/>
+    <w:link w:val="SemEspaamento"/>
     <w:uiPriority w:val="1"/>
     <w:rsid w:val="00105079"/>
     <w:rPr>
@@ -4418,7 +4285,7 @@
       <w:lang w:eastAsia="pt-PT"/>
     </w:rPr>
   </w:style>
-  <w:style w:type="paragraph" w:styleId="ListParagraph">
+  <w:style w:type="paragraph" w:styleId="PargrafodaLista">
     <w:name w:val="List Paragraph"/>
     <w:basedOn w:val="Normal"/>
     <w:uiPriority w:val="34"/>
@@ -4429,10 +4296,10 @@
       <w:contextualSpacing/>
     </w:pPr>
   </w:style>
-  <w:style w:type="character" w:customStyle="1" w:styleId="Heading1Char">
-    <w:name w:val="Heading 1 Char"/>
-    <w:basedOn w:val="DefaultParagraphFont"/>
-    <w:link w:val="Heading1"/>
+  <w:style w:type="character" w:customStyle="1" w:styleId="Ttulo1Carter">
+    <w:name w:val="Título 1 Caráter"/>
+    <w:basedOn w:val="Tipodeletrapredefinidodopargrafo"/>
+    <w:link w:val="Ttulo1"/>
     <w:uiPriority w:val="9"/>
     <w:rsid w:val="00BB2F54"/>
     <w:rPr>
@@ -4442,9 +4309,9 @@
       <w:szCs w:val="32"/>
     </w:rPr>
   </w:style>
-  <w:style w:type="paragraph" w:styleId="TOCHeading">
+  <w:style w:type="paragraph" w:styleId="Cabealhodondice">
     <w:name w:val="TOC Heading"/>
-    <w:basedOn w:val="Heading1"/>
+    <w:basedOn w:val="Ttulo1"/>
     <w:next w:val="Normal"/>
     <w:uiPriority w:val="39"/>
     <w:unhideWhenUsed/>
@@ -4457,11 +4324,11 @@
       <w:lang w:eastAsia="pt-PT"/>
     </w:rPr>
   </w:style>
-  <w:style w:type="paragraph" w:styleId="Title">
+  <w:style w:type="paragraph" w:styleId="Ttulo">
     <w:name w:val="Title"/>
     <w:basedOn w:val="Normal"/>
     <w:next w:val="Normal"/>
-    <w:link w:val="TitleChar"/>
+    <w:link w:val="TtuloCarter"/>
     <w:uiPriority w:val="10"/>
     <w:qFormat/>
     <w:rsid w:val="00BB2F54"/>
@@ -4477,10 +4344,10 @@
       <w:szCs w:val="56"/>
     </w:rPr>
   </w:style>
-  <w:style w:type="character" w:customStyle="1" w:styleId="TitleChar">
-    <w:name w:val="Title Char"/>
-    <w:basedOn w:val="DefaultParagraphFont"/>
-    <w:link w:val="Title"/>
+  <w:style w:type="character" w:customStyle="1" w:styleId="TtuloCarter">
+    <w:name w:val="Título Caráter"/>
+    <w:basedOn w:val="Tipodeletrapredefinidodopargrafo"/>
+    <w:link w:val="Ttulo"/>
     <w:uiPriority w:val="10"/>
     <w:rsid w:val="00BB2F54"/>
     <w:rPr>
@@ -4491,11 +4358,11 @@
       <w:szCs w:val="56"/>
     </w:rPr>
   </w:style>
-  <w:style w:type="paragraph" w:styleId="Subtitle">
+  <w:style w:type="paragraph" w:styleId="Subttulo">
     <w:name w:val="Subtitle"/>
     <w:basedOn w:val="Normal"/>
     <w:next w:val="Normal"/>
-    <w:link w:val="SubtitleChar"/>
+    <w:link w:val="SubttuloCarter"/>
     <w:uiPriority w:val="11"/>
     <w:qFormat/>
     <w:rsid w:val="00BB2F54"/>
@@ -4510,10 +4377,10 @@
       <w:spacing w:val="15"/>
     </w:rPr>
   </w:style>
-  <w:style w:type="character" w:customStyle="1" w:styleId="SubtitleChar">
-    <w:name w:val="Subtitle Char"/>
-    <w:basedOn w:val="DefaultParagraphFont"/>
-    <w:link w:val="Subtitle"/>
+  <w:style w:type="character" w:customStyle="1" w:styleId="SubttuloCarter">
+    <w:name w:val="Subtítulo Caráter"/>
+    <w:basedOn w:val="Tipodeletrapredefinidodopargrafo"/>
+    <w:link w:val="Subttulo"/>
     <w:uiPriority w:val="11"/>
     <w:rsid w:val="00BB2F54"/>
     <w:rPr>
@@ -4522,10 +4389,10 @@
       <w:spacing w:val="15"/>
     </w:rPr>
   </w:style>
-  <w:style w:type="paragraph" w:styleId="Header">
+  <w:style w:type="paragraph" w:styleId="Cabealho">
     <w:name w:val="header"/>
     <w:basedOn w:val="Normal"/>
-    <w:link w:val="HeaderChar"/>
+    <w:link w:val="CabealhoCarter"/>
     <w:uiPriority w:val="99"/>
     <w:unhideWhenUsed/>
     <w:rsid w:val="00BB2F54"/>
@@ -4537,17 +4404,17 @@
       <w:spacing w:after="0" w:line="240" w:lineRule="auto"/>
     </w:pPr>
   </w:style>
-  <w:style w:type="character" w:customStyle="1" w:styleId="HeaderChar">
-    <w:name w:val="Header Char"/>
-    <w:basedOn w:val="DefaultParagraphFont"/>
-    <w:link w:val="Header"/>
+  <w:style w:type="character" w:customStyle="1" w:styleId="CabealhoCarter">
+    <w:name w:val="Cabeçalho Caráter"/>
+    <w:basedOn w:val="Tipodeletrapredefinidodopargrafo"/>
+    <w:link w:val="Cabealho"/>
     <w:uiPriority w:val="99"/>
     <w:rsid w:val="00BB2F54"/>
   </w:style>
-  <w:style w:type="paragraph" w:styleId="Footer">
+  <w:style w:type="paragraph" w:styleId="Rodap">
     <w:name w:val="footer"/>
     <w:basedOn w:val="Normal"/>
-    <w:link w:val="FooterChar"/>
+    <w:link w:val="RodapCarter"/>
     <w:uiPriority w:val="99"/>
     <w:unhideWhenUsed/>
     <w:rsid w:val="00BB2F54"/>
@@ -4559,16 +4426,16 @@
       <w:spacing w:after="0" w:line="240" w:lineRule="auto"/>
     </w:pPr>
   </w:style>
-  <w:style w:type="character" w:customStyle="1" w:styleId="FooterChar">
-    <w:name w:val="Footer Char"/>
-    <w:basedOn w:val="DefaultParagraphFont"/>
-    <w:link w:val="Footer"/>
+  <w:style w:type="character" w:customStyle="1" w:styleId="RodapCarter">
+    <w:name w:val="Rodapé Caráter"/>
+    <w:basedOn w:val="Tipodeletrapredefinidodopargrafo"/>
+    <w:link w:val="Rodap"/>
     <w:uiPriority w:val="99"/>
     <w:rsid w:val="00BB2F54"/>
   </w:style>
   <w:style w:type="paragraph" w:customStyle="1" w:styleId="BDADTitle">
     <w:name w:val="BDAD_Title"/>
-    <w:basedOn w:val="Title"/>
+    <w:basedOn w:val="Ttulo"/>
     <w:link w:val="BDADTitleChar"/>
     <w:qFormat/>
     <w:rsid w:val="005B7468"/>
@@ -4584,7 +4451,7 @@
   </w:style>
   <w:style w:type="paragraph" w:customStyle="1" w:styleId="BDADSub1">
     <w:name w:val="BDAD_Sub1"/>
-    <w:basedOn w:val="Subtitle"/>
+    <w:basedOn w:val="Subttulo"/>
     <w:link w:val="BDADSub1Char"/>
     <w:qFormat/>
     <w:rsid w:val="005B7468"/>
@@ -4600,7 +4467,7 @@
   </w:style>
   <w:style w:type="character" w:customStyle="1" w:styleId="BDADTitleChar">
     <w:name w:val="BDAD_Title Char"/>
-    <w:basedOn w:val="TitleChar"/>
+    <w:basedOn w:val="TtuloCarter"/>
     <w:link w:val="BDADTitle"/>
     <w:rsid w:val="005B7468"/>
     <w:rPr>
@@ -4612,10 +4479,10 @@
       <w:lang w:val="en-US"/>
     </w:rPr>
   </w:style>
-  <w:style w:type="character" w:customStyle="1" w:styleId="Heading2Char">
-    <w:name w:val="Heading 2 Char"/>
-    <w:basedOn w:val="DefaultParagraphFont"/>
-    <w:link w:val="Heading2"/>
+  <w:style w:type="character" w:customStyle="1" w:styleId="Cabealho2Carter">
+    <w:name w:val="Cabeçalho 2 Caráter"/>
+    <w:basedOn w:val="Tipodeletrapredefinidodopargrafo"/>
+    <w:link w:val="Cabealho2"/>
     <w:uiPriority w:val="9"/>
     <w:semiHidden/>
     <w:rsid w:val="003A7333"/>
@@ -4628,7 +4495,7 @@
   </w:style>
   <w:style w:type="character" w:customStyle="1" w:styleId="BDADSub1Char">
     <w:name w:val="BDAD_Sub1 Char"/>
-    <w:basedOn w:val="SubtitleChar"/>
+    <w:basedOn w:val="SubttuloCarter"/>
     <w:link w:val="BDADSub1"/>
     <w:rsid w:val="005B7468"/>
     <w:rPr>
@@ -4638,10 +4505,10 @@
       <w:lang w:val="en-US"/>
     </w:rPr>
   </w:style>
-  <w:style w:type="character" w:customStyle="1" w:styleId="Heading3Char">
-    <w:name w:val="Heading 3 Char"/>
-    <w:basedOn w:val="DefaultParagraphFont"/>
-    <w:link w:val="Heading3"/>
+  <w:style w:type="character" w:customStyle="1" w:styleId="Cabealho3Carter">
+    <w:name w:val="Cabeçalho 3 Caráter"/>
+    <w:basedOn w:val="Tipodeletrapredefinidodopargrafo"/>
+    <w:link w:val="Cabealho3"/>
     <w:uiPriority w:val="9"/>
     <w:semiHidden/>
     <w:rsid w:val="003A7333"/>
@@ -4652,7 +4519,7 @@
       <w:szCs w:val="24"/>
     </w:rPr>
   </w:style>
-  <w:style w:type="paragraph" w:styleId="TOC1">
+  <w:style w:type="paragraph" w:styleId="ndice1">
     <w:name w:val="toc 1"/>
     <w:basedOn w:val="Normal"/>
     <w:next w:val="Normal"/>
@@ -4664,7 +4531,7 @@
       <w:spacing w:after="100"/>
     </w:pPr>
   </w:style>
-  <w:style w:type="paragraph" w:styleId="TOC2">
+  <w:style w:type="paragraph" w:styleId="ndice2">
     <w:name w:val="toc 2"/>
     <w:basedOn w:val="Normal"/>
     <w:next w:val="Normal"/>
@@ -4677,9 +4544,9 @@
       <w:ind w:left="220"/>
     </w:pPr>
   </w:style>
-  <w:style w:type="character" w:styleId="Hyperlink">
+  <w:style w:type="character" w:styleId="Hiperligao">
     <w:name w:val="Hyperlink"/>
-    <w:basedOn w:val="DefaultParagraphFont"/>
+    <w:basedOn w:val="Tipodeletrapredefinidodopargrafo"/>
     <w:uiPriority w:val="99"/>
     <w:unhideWhenUsed/>
     <w:rsid w:val="003A7333"/>
@@ -5011,7 +4878,7 @@
 </file>
 
 <file path=customXml/itemProps2.xml><?xml version="1.0" encoding="utf-8"?>
-<ds:datastoreItem xmlns:ds="http://schemas.openxmlformats.org/officeDocument/2006/customXml" ds:itemID="{5841ABFF-7BFD-4D7A-B2D3-F33EE5392F74}">
+<ds:datastoreItem xmlns:ds="http://schemas.openxmlformats.org/officeDocument/2006/customXml" ds:itemID="{E642B2BF-194E-4E1F-9612-E3DA96012C90}">
   <ds:schemaRefs>
     <ds:schemaRef ds:uri="http://schemas.openxmlformats.org/officeDocument/2006/bibliography"/>
   </ds:schemaRefs>

--- a/Architecture definition document.docx
+++ b/Architecture definition document.docx
@@ -451,7 +451,7 @@
                       <w:txbxContent>
                         <w:p>
                           <w:pPr>
-                            <w:pStyle w:val="NoSpacing"/>
+                            <w:pStyle w:val="SemEspaamento"/>
                             <w:jc w:val="right"/>
                             <w:rPr>
                               <w:color w:val="4472C4" w:themeColor="accent1"/>
@@ -487,7 +487,7 @@
                           <w:sdtContent>
                             <w:p>
                               <w:pPr>
-                                <w:pStyle w:val="NoSpacing"/>
+                                <w:pStyle w:val="SemEspaamento"/>
                                 <w:jc w:val="right"/>
                                 <w:rPr>
                                   <w:color w:val="595959" w:themeColor="text1" w:themeTint="A6"/>
@@ -1027,10 +1027,6 @@
               </mc:Choice>
               <mc:Fallback>
                 <w:pict>
-                  <v:shapetype id="_x0000_t202" coordsize="21600,21600" o:spt="202" path="m,l,21600r21600,l21600,xe">
-                    <v:stroke joinstyle="miter"/>
-                    <v:path gradientshapeok="t" o:connecttype="rect"/>
-                  </v:shapetype>
                   <v:shape id="Caixa de Texto 152" o:spid="_x0000_s1028" type="#_x0000_t202" style="position:absolute;margin-left:-22.35pt;margin-top:688.95pt;width:599.9pt;height:1in;z-index:251660288;visibility:visible;mso-wrap-style:square;mso-width-percent:0;mso-height-percent:92;mso-wrap-distance-left:9pt;mso-wrap-distance-top:0;mso-wrap-distance-right:9pt;mso-wrap-distance-bottom:0;mso-position-horizontal:absolute;mso-position-horizontal-relative:page;mso-position-vertical:absolute;mso-position-vertical-relative:page;mso-width-percent:0;mso-height-percent:92;mso-width-relative:page;mso-height-relative:page;v-text-anchor:bottom" o:gfxdata="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" filled="f" stroked="f" strokeweight=".5pt">
                     <v:textbox inset="126pt,0,54pt,0">
                       <w:txbxContent>
@@ -1212,43 +1208,7 @@
           <w:szCs w:val="20"/>
           <w:lang w:val="en-US"/>
         </w:rPr>
-        <w:t xml:space="preserve">The management of a hospital define </w:t>
-      </w:r>
-      <w:proofErr w:type="spellStart"/>
-      <w:r>
-        <w:rPr>
-          <w:sz w:val="20"/>
-          <w:szCs w:val="20"/>
-          <w:lang w:val="en-US"/>
-        </w:rPr>
-        <w:t>it’s</w:t>
-      </w:r>
-      <w:proofErr w:type="spellEnd"/>
-      <w:r>
-        <w:rPr>
-          <w:sz w:val="20"/>
-          <w:szCs w:val="20"/>
-          <w:lang w:val="en-US"/>
-        </w:rPr>
-        <w:t xml:space="preserve"> efficiency degree. In this way, we intend to implement a database that allows the management and appointment of consultations in a hospital so that it can improve </w:t>
-      </w:r>
-      <w:proofErr w:type="spellStart"/>
-      <w:r>
-        <w:rPr>
-          <w:sz w:val="20"/>
-          <w:szCs w:val="20"/>
-          <w:lang w:val="en-US"/>
-        </w:rPr>
-        <w:t>it’s</w:t>
-      </w:r>
-      <w:proofErr w:type="spellEnd"/>
-      <w:r>
-        <w:rPr>
-          <w:sz w:val="20"/>
-          <w:szCs w:val="20"/>
-          <w:lang w:val="en-US"/>
-        </w:rPr>
-        <w:t xml:space="preserve"> servic</w:t>
+        <w:t>The management of a hospital define it’s efficiency degree. In this way, we intend to implement a database that allows the management and appointment of consultations in a hospital so that it can improve it’s servic</w:t>
       </w:r>
       <w:r>
         <w:rPr>
@@ -2090,12 +2050,7 @@
       <w:bookmarkStart w:id="0" w:name="_Toc476932207"/>
       <w:r>
         <w:lastRenderedPageBreak/>
-        <w:t>Int</w:t>
-      </w:r>
-      <w:bookmarkStart w:id="1" w:name="_GoBack"/>
-      <w:bookmarkEnd w:id="1"/>
-      <w:r>
-        <w:t>roduction</w:t>
+        <w:t>Introduction</w:t>
       </w:r>
       <w:bookmarkEnd w:id="0"/>
     </w:p>
@@ -2170,7 +2125,7 @@
       <w:pPr>
         <w:pStyle w:val="BDADSub1"/>
       </w:pPr>
-      <w:bookmarkStart w:id="2" w:name="_Toc476932208"/>
+      <w:bookmarkStart w:id="1" w:name="_Toc476932208"/>
       <w:r>
         <w:t xml:space="preserve">Problem </w:t>
       </w:r>
@@ -2180,7 +2135,7 @@
         </w:rPr>
         <w:t>overview</w:t>
       </w:r>
-      <w:bookmarkEnd w:id="2"/>
+      <w:bookmarkEnd w:id="1"/>
     </w:p>
     <w:p>
       <w:pPr>
@@ -2371,12 +2326,12 @@
       <w:pPr>
         <w:pStyle w:val="BDADTitle"/>
       </w:pPr>
-      <w:bookmarkStart w:id="3" w:name="_Toc476932209"/>
+      <w:bookmarkStart w:id="2" w:name="_Toc476932209"/>
       <w:r>
         <w:lastRenderedPageBreak/>
         <w:t>Data flow</w:t>
       </w:r>
-      <w:bookmarkEnd w:id="3"/>
+      <w:bookmarkEnd w:id="2"/>
     </w:p>
     <w:p>
       <w:pPr>
@@ -2462,11 +2417,427 @@
       <w:pPr>
         <w:pStyle w:val="BDADSub1"/>
       </w:pPr>
-      <w:bookmarkStart w:id="4" w:name="_Toc476932210"/>
+      <w:bookmarkStart w:id="3" w:name="_Toc476932210"/>
       <w:r>
         <w:t>Context</w:t>
       </w:r>
+      <w:bookmarkEnd w:id="3"/>
+    </w:p>
+    <w:p>
+      <w:pPr>
+        <w:pStyle w:val="PargrafodaLista"/>
+        <w:spacing w:line="480" w:lineRule="auto"/>
+        <w:ind w:left="0" w:firstLine="284"/>
+        <w:jc w:val="both"/>
+        <w:rPr>
+          <w:sz w:val="20"/>
+          <w:szCs w:val="20"/>
+          <w:lang w:val="en-US"/>
+        </w:rPr>
+      </w:pPr>
+    </w:p>
+    <w:p>
+      <w:pPr>
+        <w:pStyle w:val="PargrafodaLista"/>
+        <w:spacing w:line="480" w:lineRule="auto"/>
+        <w:ind w:left="0" w:firstLine="284"/>
+        <w:jc w:val="both"/>
+        <w:rPr>
+          <w:sz w:val="20"/>
+          <w:szCs w:val="20"/>
+          <w:lang w:val="en-US"/>
+        </w:rPr>
+      </w:pPr>
+      <w:r>
+        <w:rPr>
+          <w:sz w:val="20"/>
+          <w:szCs w:val="20"/>
+          <w:lang w:val="en-US"/>
+        </w:rPr>
+        <w:t xml:space="preserve">For the context of this work we intend to develop a platform that computerizes the marking and management of </w:t>
+      </w:r>
+      <w:r>
+        <w:rPr>
+          <w:sz w:val="20"/>
+          <w:szCs w:val="20"/>
+          <w:lang w:val="en-US"/>
+        </w:rPr>
+        <w:t>appointments</w:t>
+      </w:r>
+      <w:r>
+        <w:rPr>
+          <w:sz w:val="20"/>
+          <w:szCs w:val="20"/>
+          <w:lang w:val="en-US"/>
+        </w:rPr>
+        <w:t xml:space="preserve"> and examinations of a hospital to </w:t>
+      </w:r>
+      <w:r>
+        <w:rPr>
+          <w:sz w:val="20"/>
+          <w:szCs w:val="20"/>
+          <w:lang w:val="en-US"/>
+        </w:rPr>
+        <w:t>invigorate</w:t>
+      </w:r>
+      <w:r>
+        <w:rPr>
+          <w:sz w:val="20"/>
+          <w:szCs w:val="20"/>
+          <w:lang w:val="en-US"/>
+        </w:rPr>
+        <w:t xml:space="preserve"> the existing system in the hospital.</w:t>
+      </w:r>
+    </w:p>
+    <w:p>
+      <w:pPr>
+        <w:pStyle w:val="PargrafodaLista"/>
+        <w:spacing w:line="480" w:lineRule="auto"/>
+        <w:ind w:left="0" w:firstLine="284"/>
+        <w:jc w:val="both"/>
+        <w:rPr>
+          <w:sz w:val="20"/>
+          <w:szCs w:val="20"/>
+          <w:lang w:val="en-US"/>
+        </w:rPr>
+      </w:pPr>
+      <w:r>
+        <w:rPr>
+          <w:sz w:val="20"/>
+          <w:szCs w:val="20"/>
+          <w:lang w:val="en-US"/>
+        </w:rPr>
+        <w:t xml:space="preserve">In order to achieve this, it is necessary to develop a database containing all the information necessary for medical </w:t>
+      </w:r>
+      <w:r>
+        <w:rPr>
+          <w:sz w:val="20"/>
+          <w:szCs w:val="20"/>
+          <w:lang w:val="en-US"/>
+        </w:rPr>
+        <w:t>appointments</w:t>
+      </w:r>
+      <w:r>
+        <w:rPr>
+          <w:sz w:val="20"/>
+          <w:szCs w:val="20"/>
+          <w:lang w:val="en-US"/>
+        </w:rPr>
+        <w:t xml:space="preserve"> and / or examinations.</w:t>
+      </w:r>
+    </w:p>
+    <w:p>
+      <w:pPr>
+        <w:pStyle w:val="PargrafodaLista"/>
+        <w:spacing w:line="480" w:lineRule="auto"/>
+        <w:ind w:left="0" w:firstLine="284"/>
+        <w:jc w:val="both"/>
+        <w:rPr>
+          <w:sz w:val="20"/>
+          <w:szCs w:val="20"/>
+          <w:lang w:val="en-US"/>
+        </w:rPr>
+      </w:pPr>
+      <w:r>
+        <w:rPr>
+          <w:sz w:val="20"/>
+          <w:szCs w:val="20"/>
+          <w:lang w:val="en-US"/>
+        </w:rPr>
+        <w:t>In this way, a</w:t>
+      </w:r>
+      <w:r>
+        <w:rPr>
+          <w:sz w:val="20"/>
+          <w:szCs w:val="20"/>
+          <w:lang w:val="en-US"/>
+        </w:rPr>
+        <w:t>n</w:t>
+      </w:r>
+      <w:r>
+        <w:rPr>
+          <w:sz w:val="20"/>
+          <w:szCs w:val="20"/>
+          <w:lang w:val="en-US"/>
+        </w:rPr>
+        <w:t xml:space="preserve"> </w:t>
+      </w:r>
+      <w:r>
+        <w:rPr>
+          <w:sz w:val="20"/>
+          <w:szCs w:val="20"/>
+          <w:lang w:val="en-US"/>
+        </w:rPr>
+        <w:t xml:space="preserve">appointment </w:t>
+      </w:r>
+      <w:r>
+        <w:rPr>
+          <w:sz w:val="20"/>
+          <w:szCs w:val="20"/>
+          <w:lang w:val="en-US"/>
+        </w:rPr>
+        <w:t>will be referenced by it</w:t>
+      </w:r>
+      <w:r>
+        <w:rPr>
+          <w:sz w:val="20"/>
+          <w:szCs w:val="20"/>
+          <w:lang w:val="en-US"/>
+        </w:rPr>
+        <w:t>’</w:t>
+      </w:r>
+      <w:r>
+        <w:rPr>
+          <w:sz w:val="20"/>
+          <w:szCs w:val="20"/>
+          <w:lang w:val="en-US"/>
+        </w:rPr>
+        <w:t xml:space="preserve">s </w:t>
+      </w:r>
+      <w:r>
+        <w:rPr>
+          <w:sz w:val="20"/>
+          <w:szCs w:val="20"/>
+          <w:lang w:val="en-US"/>
+        </w:rPr>
+        <w:t>time</w:t>
+      </w:r>
+      <w:r>
+        <w:rPr>
+          <w:sz w:val="20"/>
+          <w:szCs w:val="20"/>
+          <w:lang w:val="en-US"/>
+        </w:rPr>
+        <w:t xml:space="preserve"> of completion, the name of the patient, the name of the </w:t>
+      </w:r>
+      <w:r>
+        <w:rPr>
+          <w:sz w:val="20"/>
+          <w:szCs w:val="20"/>
+          <w:lang w:val="en-US"/>
+        </w:rPr>
+        <w:t>doctor, the day, the start and finish hour</w:t>
+      </w:r>
+      <w:r>
+        <w:rPr>
+          <w:sz w:val="20"/>
+          <w:szCs w:val="20"/>
+          <w:lang w:val="en-US"/>
+        </w:rPr>
+        <w:t>.</w:t>
+      </w:r>
+      <w:r>
+        <w:rPr>
+          <w:sz w:val="20"/>
+          <w:szCs w:val="20"/>
+          <w:lang w:val="en-US"/>
+        </w:rPr>
+        <w:t xml:space="preserve"> An appointment has only one patient and only one doctor.</w:t>
+      </w:r>
+    </w:p>
+    <w:p>
+      <w:pPr>
+        <w:pStyle w:val="PargrafodaLista"/>
+        <w:spacing w:line="480" w:lineRule="auto"/>
+        <w:ind w:left="0" w:firstLine="284"/>
+        <w:jc w:val="both"/>
+        <w:rPr>
+          <w:sz w:val="20"/>
+          <w:szCs w:val="20"/>
+          <w:lang w:val="en-US"/>
+        </w:rPr>
+      </w:pPr>
+      <w:r>
+        <w:rPr>
+          <w:sz w:val="20"/>
+          <w:szCs w:val="20"/>
+          <w:lang w:val="en-US"/>
+        </w:rPr>
+        <w:t>The accomplishmen</w:t>
+      </w:r>
+      <w:r>
+        <w:rPr>
+          <w:sz w:val="20"/>
+          <w:szCs w:val="20"/>
+          <w:lang w:val="en-US"/>
+        </w:rPr>
+        <w:t>t of a consultation can afford</w:t>
+      </w:r>
+      <w:r>
+        <w:rPr>
+          <w:sz w:val="20"/>
+          <w:szCs w:val="20"/>
+          <w:lang w:val="en-US"/>
+        </w:rPr>
+        <w:t xml:space="preserve"> the marking of an average examination, being that this one is defined by the type of examination, </w:t>
+      </w:r>
+      <w:r>
+        <w:rPr>
+          <w:sz w:val="20"/>
+          <w:szCs w:val="20"/>
+          <w:lang w:val="en-US"/>
+        </w:rPr>
+        <w:t xml:space="preserve">time of </w:t>
+      </w:r>
+      <w:r>
+        <w:rPr>
+          <w:sz w:val="20"/>
+          <w:szCs w:val="20"/>
+          <w:lang w:val="en-US"/>
+        </w:rPr>
+        <w:t>acc</w:t>
+      </w:r>
+      <w:r>
+        <w:rPr>
+          <w:sz w:val="20"/>
+          <w:szCs w:val="20"/>
+          <w:lang w:val="en-US"/>
+        </w:rPr>
+        <w:t>omplishment and the appointment involved</w:t>
+      </w:r>
+      <w:r>
+        <w:rPr>
+          <w:sz w:val="20"/>
+          <w:szCs w:val="20"/>
+          <w:lang w:val="en-US"/>
+        </w:rPr>
+        <w:t>.</w:t>
+      </w:r>
+      <w:r>
+        <w:rPr>
+          <w:sz w:val="20"/>
+          <w:szCs w:val="20"/>
+          <w:lang w:val="en-US"/>
+        </w:rPr>
+        <w:t xml:space="preserve"> </w:t>
+      </w:r>
+      <w:r>
+        <w:rPr>
+          <w:sz w:val="20"/>
+          <w:szCs w:val="20"/>
+          <w:lang w:val="en-US"/>
+        </w:rPr>
+        <w:t>The exam room is defined by the type of exam.</w:t>
+      </w:r>
+    </w:p>
+    <w:p>
+      <w:pPr>
+        <w:pStyle w:val="PargrafodaLista"/>
+        <w:spacing w:line="480" w:lineRule="auto"/>
+        <w:ind w:left="0" w:firstLine="284"/>
+        <w:jc w:val="both"/>
+        <w:rPr>
+          <w:sz w:val="20"/>
+          <w:szCs w:val="20"/>
+          <w:lang w:val="en-US"/>
+        </w:rPr>
+      </w:pPr>
+      <w:r>
+        <w:rPr>
+          <w:sz w:val="20"/>
+          <w:szCs w:val="20"/>
+          <w:lang w:val="en-US"/>
+        </w:rPr>
+        <w:t>P</w:t>
+      </w:r>
+      <w:r>
+        <w:rPr>
+          <w:sz w:val="20"/>
+          <w:szCs w:val="20"/>
+          <w:lang w:val="en-US"/>
+        </w:rPr>
+        <w:t>atients, doctors and functionaries</w:t>
+      </w:r>
+      <w:r>
+        <w:rPr>
+          <w:sz w:val="20"/>
+          <w:szCs w:val="20"/>
+          <w:lang w:val="en-US"/>
+        </w:rPr>
+        <w:t xml:space="preserve"> still</w:t>
+      </w:r>
+      <w:r>
+        <w:rPr>
+          <w:sz w:val="20"/>
+          <w:szCs w:val="20"/>
+          <w:lang w:val="en-US"/>
+        </w:rPr>
+        <w:t xml:space="preserve"> must</w:t>
+      </w:r>
+      <w:r>
+        <w:rPr>
+          <w:sz w:val="20"/>
+          <w:szCs w:val="20"/>
+          <w:lang w:val="en-US"/>
+        </w:rPr>
+        <w:t xml:space="preserve"> be managed, </w:t>
+      </w:r>
+      <w:r>
+        <w:rPr>
+          <w:sz w:val="20"/>
+          <w:szCs w:val="20"/>
+          <w:lang w:val="en-US"/>
+        </w:rPr>
+        <w:t>so</w:t>
+      </w:r>
+      <w:r>
+        <w:rPr>
+          <w:sz w:val="20"/>
+          <w:szCs w:val="20"/>
+          <w:lang w:val="en-US"/>
+        </w:rPr>
+        <w:t xml:space="preserve"> </w:t>
+      </w:r>
+      <w:r>
+        <w:rPr>
+          <w:sz w:val="20"/>
+          <w:szCs w:val="20"/>
+          <w:lang w:val="en-US"/>
+        </w:rPr>
+        <w:t>persons</w:t>
+      </w:r>
+      <w:r>
+        <w:rPr>
+          <w:sz w:val="20"/>
+          <w:szCs w:val="20"/>
+          <w:lang w:val="en-US"/>
+        </w:rPr>
+        <w:t xml:space="preserve"> are identified by their name, date of birth, tax identification number, </w:t>
+      </w:r>
+      <w:r>
+        <w:rPr>
+          <w:sz w:val="20"/>
+          <w:szCs w:val="20"/>
+          <w:lang w:val="en-US"/>
+        </w:rPr>
+        <w:t>telephone and type of person. If a person is a patient it is also identified by a medical history record and the possession or not of a health insurance</w:t>
+      </w:r>
+      <w:r>
+        <w:rPr>
+          <w:sz w:val="20"/>
+          <w:szCs w:val="20"/>
+          <w:lang w:val="en-US"/>
+        </w:rPr>
+        <w:t>.</w:t>
+      </w:r>
+      <w:r>
+        <w:rPr>
+          <w:sz w:val="20"/>
+          <w:szCs w:val="20"/>
+          <w:lang w:val="en-US"/>
+        </w:rPr>
+        <w:t xml:space="preserve"> If it’s a doctor is identified by a specialty and a week schedule in the hospital. Every person and every doctor</w:t>
+      </w:r>
+      <w:bookmarkStart w:id="4" w:name="_GoBack"/>
       <w:bookmarkEnd w:id="4"/>
+      <w:r>
+        <w:rPr>
+          <w:sz w:val="20"/>
+          <w:szCs w:val="20"/>
+          <w:lang w:val="en-US"/>
+        </w:rPr>
+        <w:t xml:space="preserve"> can have multiples appointments but an appointment only has one person and one doctor. If it’s a functionary is defined by it’s department or departments and also by it’s week schedule in the hospital.</w:t>
+      </w:r>
     </w:p>
     <w:p>
       <w:pPr>
@@ -2480,6 +2851,46 @@
           <w:lang w:val="en-US"/>
         </w:rPr>
       </w:pPr>
+      <w:r>
+        <w:rPr>
+          <w:sz w:val="20"/>
+          <w:szCs w:val="20"/>
+          <w:lang w:val="en-US"/>
+        </w:rPr>
+        <w:t xml:space="preserve">Finally, for each specialty there is a head of service who directs the medical team of </w:t>
+      </w:r>
+      <w:r>
+        <w:rPr>
+          <w:sz w:val="20"/>
+          <w:szCs w:val="20"/>
+          <w:lang w:val="en-US"/>
+        </w:rPr>
+        <w:t>the</w:t>
+      </w:r>
+      <w:r>
+        <w:rPr>
+          <w:sz w:val="20"/>
+          <w:szCs w:val="20"/>
+          <w:lang w:val="en-US"/>
+        </w:rPr>
+        <w:t xml:space="preserve"> specialty</w:t>
+      </w:r>
+      <w:r>
+        <w:rPr>
+          <w:sz w:val="20"/>
+          <w:szCs w:val="20"/>
+          <w:lang w:val="en-US"/>
+        </w:rPr>
+        <w:t xml:space="preserve"> in question</w:t>
+      </w:r>
+      <w:r>
+        <w:rPr>
+          <w:sz w:val="20"/>
+          <w:szCs w:val="20"/>
+          <w:lang w:val="en-US"/>
+        </w:rPr>
+        <w:t>.</w:t>
+      </w:r>
     </w:p>
     <w:p>
       <w:pPr>
@@ -2493,705 +2904,6 @@
           <w:lang w:val="en-US"/>
         </w:rPr>
       </w:pPr>
-      <w:r>
-        <w:rPr>
-          <w:sz w:val="20"/>
-          <w:szCs w:val="20"/>
-          <w:lang w:val="en-US"/>
-        </w:rPr>
-        <w:t xml:space="preserve">For the context of this work we intend to develop a platform that computerizes the marking and management of </w:t>
-      </w:r>
-      <w:r>
-        <w:rPr>
-          <w:sz w:val="20"/>
-          <w:szCs w:val="20"/>
-          <w:lang w:val="en-US"/>
-        </w:rPr>
-        <w:t>appointments</w:t>
-      </w:r>
-      <w:r>
-        <w:rPr>
-          <w:sz w:val="20"/>
-          <w:szCs w:val="20"/>
-          <w:lang w:val="en-US"/>
-        </w:rPr>
-        <w:t xml:space="preserve"> and examinations of a hospital </w:t>
-      </w:r>
-      <w:r>
-        <w:rPr>
-          <w:sz w:val="20"/>
-          <w:szCs w:val="20"/>
-          <w:lang w:val="en-US"/>
-        </w:rPr>
-        <w:t>to</w:t>
-      </w:r>
-      <w:r>
-        <w:rPr>
-          <w:sz w:val="20"/>
-          <w:szCs w:val="20"/>
-          <w:lang w:val="en-US"/>
-        </w:rPr>
-        <w:t xml:space="preserve"> </w:t>
-      </w:r>
-      <w:r>
-        <w:rPr>
-          <w:sz w:val="20"/>
-          <w:szCs w:val="20"/>
-          <w:lang w:val="en-US"/>
-        </w:rPr>
-        <w:t>invigorate</w:t>
-      </w:r>
-      <w:r>
-        <w:rPr>
-          <w:sz w:val="20"/>
-          <w:szCs w:val="20"/>
-          <w:lang w:val="en-US"/>
-        </w:rPr>
-        <w:t xml:space="preserve"> the existing system in the hospital.</w:t>
-      </w:r>
-    </w:p>
-    <w:p>
-      <w:pPr>
-        <w:pStyle w:val="PargrafodaLista"/>
-        <w:spacing w:line="480" w:lineRule="auto"/>
-        <w:ind w:left="0" w:firstLine="284"/>
-        <w:jc w:val="both"/>
-        <w:rPr>
-          <w:sz w:val="20"/>
-          <w:szCs w:val="20"/>
-          <w:lang w:val="en-US"/>
-        </w:rPr>
-      </w:pPr>
-      <w:r>
-        <w:rPr>
-          <w:sz w:val="20"/>
-          <w:szCs w:val="20"/>
-          <w:lang w:val="en-US"/>
-        </w:rPr>
-        <w:t xml:space="preserve">In order to achieve this, it is necessary to develop a database containing all the information necessary for medical </w:t>
-      </w:r>
-      <w:r>
-        <w:rPr>
-          <w:sz w:val="20"/>
-          <w:szCs w:val="20"/>
-          <w:lang w:val="en-US"/>
-        </w:rPr>
-        <w:t>appointments</w:t>
-      </w:r>
-      <w:r>
-        <w:rPr>
-          <w:sz w:val="20"/>
-          <w:szCs w:val="20"/>
-          <w:lang w:val="en-US"/>
-        </w:rPr>
-        <w:t xml:space="preserve"> and / or examinations.</w:t>
-      </w:r>
-    </w:p>
-    <w:p>
-      <w:pPr>
-        <w:pStyle w:val="PargrafodaLista"/>
-        <w:spacing w:line="480" w:lineRule="auto"/>
-        <w:ind w:left="0" w:firstLine="284"/>
-        <w:jc w:val="both"/>
-        <w:rPr>
-          <w:sz w:val="20"/>
-          <w:szCs w:val="20"/>
-          <w:lang w:val="en-US"/>
-        </w:rPr>
-      </w:pPr>
-      <w:r>
-        <w:rPr>
-          <w:sz w:val="20"/>
-          <w:szCs w:val="20"/>
-          <w:lang w:val="en-US"/>
-        </w:rPr>
-        <w:t>In this way, a</w:t>
-      </w:r>
-      <w:r>
-        <w:rPr>
-          <w:sz w:val="20"/>
-          <w:szCs w:val="20"/>
-          <w:lang w:val="en-US"/>
-        </w:rPr>
-        <w:t>n</w:t>
-      </w:r>
-      <w:r>
-        <w:rPr>
-          <w:sz w:val="20"/>
-          <w:szCs w:val="20"/>
-          <w:lang w:val="en-US"/>
-        </w:rPr>
-        <w:t xml:space="preserve"> </w:t>
-      </w:r>
-      <w:r>
-        <w:rPr>
-          <w:sz w:val="20"/>
-          <w:szCs w:val="20"/>
-          <w:lang w:val="en-US"/>
-        </w:rPr>
-        <w:t xml:space="preserve">appointment </w:t>
-      </w:r>
-      <w:r>
-        <w:rPr>
-          <w:sz w:val="20"/>
-          <w:szCs w:val="20"/>
-          <w:lang w:val="en-US"/>
-        </w:rPr>
-        <w:t xml:space="preserve">will be referenced by </w:t>
-      </w:r>
-      <w:proofErr w:type="spellStart"/>
-      <w:r>
-        <w:rPr>
-          <w:sz w:val="20"/>
-          <w:szCs w:val="20"/>
-          <w:lang w:val="en-US"/>
-        </w:rPr>
-        <w:t>it</w:t>
-      </w:r>
-      <w:r>
-        <w:rPr>
-          <w:sz w:val="20"/>
-          <w:szCs w:val="20"/>
-          <w:lang w:val="en-US"/>
-        </w:rPr>
-        <w:t>’</w:t>
-      </w:r>
-      <w:r>
-        <w:rPr>
-          <w:sz w:val="20"/>
-          <w:szCs w:val="20"/>
-          <w:lang w:val="en-US"/>
-        </w:rPr>
-        <w:t>s</w:t>
-      </w:r>
-      <w:proofErr w:type="spellEnd"/>
-      <w:r>
-        <w:rPr>
-          <w:sz w:val="20"/>
-          <w:szCs w:val="20"/>
-          <w:lang w:val="en-US"/>
-        </w:rPr>
-        <w:t xml:space="preserve"> </w:t>
-      </w:r>
-      <w:r>
-        <w:rPr>
-          <w:sz w:val="20"/>
-          <w:szCs w:val="20"/>
-          <w:lang w:val="en-US"/>
-        </w:rPr>
-        <w:t>time</w:t>
-      </w:r>
-      <w:r>
-        <w:rPr>
-          <w:sz w:val="20"/>
-          <w:szCs w:val="20"/>
-          <w:lang w:val="en-US"/>
-        </w:rPr>
-        <w:t xml:space="preserve"> of completion, the name of the patient, the name of the </w:t>
-      </w:r>
-      <w:r>
-        <w:rPr>
-          <w:sz w:val="20"/>
-          <w:szCs w:val="20"/>
-          <w:lang w:val="en-US"/>
-        </w:rPr>
-        <w:t>doctor</w:t>
-      </w:r>
-      <w:r>
-        <w:rPr>
-          <w:sz w:val="20"/>
-          <w:szCs w:val="20"/>
-          <w:lang w:val="en-US"/>
-        </w:rPr>
-        <w:t>, the day and the start and finish hour</w:t>
-      </w:r>
-      <w:r>
-        <w:rPr>
-          <w:sz w:val="20"/>
-          <w:szCs w:val="20"/>
-          <w:lang w:val="en-US"/>
-        </w:rPr>
-        <w:t>.</w:t>
-      </w:r>
-      <w:r>
-        <w:rPr>
-          <w:sz w:val="20"/>
-          <w:szCs w:val="20"/>
-          <w:lang w:val="en-US"/>
-        </w:rPr>
-        <w:t xml:space="preserve"> </w:t>
-      </w:r>
-      <w:r>
-        <w:rPr>
-          <w:sz w:val="20"/>
-          <w:szCs w:val="20"/>
-          <w:lang w:val="en-US"/>
-        </w:rPr>
-        <w:t>An</w:t>
-      </w:r>
-      <w:r>
-        <w:rPr>
-          <w:sz w:val="20"/>
-          <w:szCs w:val="20"/>
-          <w:lang w:val="en-US"/>
-        </w:rPr>
-        <w:t xml:space="preserve"> appointment have only one patient and only one doctor.</w:t>
-      </w:r>
-    </w:p>
-    <w:p>
-      <w:pPr>
-        <w:pStyle w:val="PargrafodaLista"/>
-        <w:spacing w:line="480" w:lineRule="auto"/>
-        <w:ind w:left="0" w:firstLine="284"/>
-        <w:jc w:val="both"/>
-        <w:rPr>
-          <w:sz w:val="20"/>
-          <w:szCs w:val="20"/>
-          <w:lang w:val="en-US"/>
-        </w:rPr>
-      </w:pPr>
-      <w:r>
-        <w:rPr>
-          <w:sz w:val="20"/>
-          <w:szCs w:val="20"/>
-          <w:lang w:val="en-US"/>
-        </w:rPr>
-        <w:t>The accomplishmen</w:t>
-      </w:r>
-      <w:r>
-        <w:rPr>
-          <w:sz w:val="20"/>
-          <w:szCs w:val="20"/>
-          <w:lang w:val="en-US"/>
-        </w:rPr>
-        <w:t>t of a consultation can afford</w:t>
-      </w:r>
-      <w:r>
-        <w:rPr>
-          <w:sz w:val="20"/>
-          <w:szCs w:val="20"/>
-          <w:lang w:val="en-US"/>
-        </w:rPr>
-        <w:t xml:space="preserve"> the marking of an average examination, being that this one is defined by the type of examination, </w:t>
-      </w:r>
-      <w:r>
-        <w:rPr>
-          <w:sz w:val="20"/>
-          <w:szCs w:val="20"/>
-          <w:lang w:val="en-US"/>
-        </w:rPr>
-        <w:t>time</w:t>
-      </w:r>
-      <w:r>
-        <w:rPr>
-          <w:sz w:val="20"/>
-          <w:szCs w:val="20"/>
-          <w:lang w:val="en-US"/>
-        </w:rPr>
-        <w:t xml:space="preserve"> of </w:t>
-      </w:r>
-      <w:proofErr w:type="spellStart"/>
-      <w:r>
-        <w:rPr>
-          <w:sz w:val="20"/>
-          <w:szCs w:val="20"/>
-          <w:lang w:val="en-US"/>
-        </w:rPr>
-        <w:t>it</w:t>
-      </w:r>
-      <w:r>
-        <w:rPr>
-          <w:sz w:val="20"/>
-          <w:szCs w:val="20"/>
-          <w:lang w:val="en-US"/>
-        </w:rPr>
-        <w:t>’</w:t>
-      </w:r>
-      <w:r>
-        <w:rPr>
-          <w:sz w:val="20"/>
-          <w:szCs w:val="20"/>
-          <w:lang w:val="en-US"/>
-        </w:rPr>
-        <w:t>s</w:t>
-      </w:r>
-      <w:proofErr w:type="spellEnd"/>
-      <w:r>
-        <w:rPr>
-          <w:sz w:val="20"/>
-          <w:szCs w:val="20"/>
-          <w:lang w:val="en-US"/>
-        </w:rPr>
-        <w:t xml:space="preserve"> acc</w:t>
-      </w:r>
-      <w:r>
-        <w:rPr>
-          <w:sz w:val="20"/>
-          <w:szCs w:val="20"/>
-          <w:lang w:val="en-US"/>
-        </w:rPr>
-        <w:t>omplishment and the appointment involved</w:t>
-      </w:r>
-      <w:r>
-        <w:rPr>
-          <w:sz w:val="20"/>
-          <w:szCs w:val="20"/>
-          <w:lang w:val="en-US"/>
-        </w:rPr>
-        <w:t>.</w:t>
-      </w:r>
-      <w:r>
-        <w:rPr>
-          <w:sz w:val="20"/>
-          <w:szCs w:val="20"/>
-          <w:lang w:val="en-US"/>
-        </w:rPr>
-        <w:t xml:space="preserve"> </w:t>
-      </w:r>
-      <w:r>
-        <w:rPr>
-          <w:sz w:val="20"/>
-          <w:szCs w:val="20"/>
-          <w:lang w:val="en-US"/>
-        </w:rPr>
-        <w:t>The exam room is defined by the type of exam.</w:t>
-      </w:r>
-    </w:p>
-    <w:p>
-      <w:pPr>
-        <w:pStyle w:val="PargrafodaLista"/>
-        <w:spacing w:line="480" w:lineRule="auto"/>
-        <w:ind w:left="0" w:firstLine="284"/>
-        <w:jc w:val="both"/>
-        <w:rPr>
-          <w:sz w:val="20"/>
-          <w:szCs w:val="20"/>
-          <w:lang w:val="en-US"/>
-        </w:rPr>
-      </w:pPr>
-      <w:r>
-        <w:rPr>
-          <w:sz w:val="20"/>
-          <w:szCs w:val="20"/>
-          <w:lang w:val="en-US"/>
-        </w:rPr>
-        <w:t>P</w:t>
-      </w:r>
-      <w:r>
-        <w:rPr>
-          <w:sz w:val="20"/>
-          <w:szCs w:val="20"/>
-          <w:lang w:val="en-US"/>
-        </w:rPr>
-        <w:t xml:space="preserve">atients, </w:t>
-      </w:r>
-      <w:r>
-        <w:rPr>
-          <w:sz w:val="20"/>
-          <w:szCs w:val="20"/>
-          <w:lang w:val="en-US"/>
-        </w:rPr>
-        <w:t>doctors and functionaries</w:t>
-      </w:r>
-      <w:r>
-        <w:rPr>
-          <w:sz w:val="20"/>
-          <w:szCs w:val="20"/>
-          <w:lang w:val="en-US"/>
-        </w:rPr>
-        <w:t xml:space="preserve"> still</w:t>
-      </w:r>
-      <w:r>
-        <w:rPr>
-          <w:sz w:val="20"/>
-          <w:szCs w:val="20"/>
-          <w:lang w:val="en-US"/>
-        </w:rPr>
-        <w:t xml:space="preserve"> must</w:t>
-      </w:r>
-      <w:r>
-        <w:rPr>
-          <w:sz w:val="20"/>
-          <w:szCs w:val="20"/>
-          <w:lang w:val="en-US"/>
-        </w:rPr>
-        <w:t xml:space="preserve"> be managed, </w:t>
-      </w:r>
-      <w:r>
-        <w:rPr>
-          <w:sz w:val="20"/>
-          <w:szCs w:val="20"/>
-          <w:lang w:val="en-US"/>
-        </w:rPr>
-        <w:t>so</w:t>
-      </w:r>
-      <w:r>
-        <w:rPr>
-          <w:sz w:val="20"/>
-          <w:szCs w:val="20"/>
-          <w:lang w:val="en-US"/>
-        </w:rPr>
-        <w:t xml:space="preserve"> </w:t>
-      </w:r>
-      <w:r>
-        <w:rPr>
-          <w:sz w:val="20"/>
-          <w:szCs w:val="20"/>
-          <w:lang w:val="en-US"/>
-        </w:rPr>
-        <w:t>persons</w:t>
-      </w:r>
-      <w:r>
-        <w:rPr>
-          <w:sz w:val="20"/>
-          <w:szCs w:val="20"/>
-          <w:lang w:val="en-US"/>
-        </w:rPr>
-        <w:t xml:space="preserve"> are identified by their name, date of birth, tax identification number, </w:t>
-      </w:r>
-      <w:r>
-        <w:rPr>
-          <w:sz w:val="20"/>
-          <w:szCs w:val="20"/>
-          <w:lang w:val="en-US"/>
-        </w:rPr>
-        <w:t xml:space="preserve">telephone and type of person. If a person is a </w:t>
-      </w:r>
-      <w:r>
-        <w:rPr>
-          <w:sz w:val="20"/>
-          <w:szCs w:val="20"/>
-          <w:lang w:val="en-US"/>
-        </w:rPr>
-        <w:t xml:space="preserve">patient it is also identified by </w:t>
-      </w:r>
-      <w:proofErr w:type="spellStart"/>
-      <w:r>
-        <w:rPr>
-          <w:sz w:val="20"/>
-          <w:szCs w:val="20"/>
-          <w:lang w:val="en-US"/>
-        </w:rPr>
-        <w:t>it’s</w:t>
-      </w:r>
-      <w:proofErr w:type="spellEnd"/>
-      <w:r>
-        <w:rPr>
-          <w:sz w:val="20"/>
-          <w:szCs w:val="20"/>
-          <w:lang w:val="en-US"/>
-        </w:rPr>
-        <w:t xml:space="preserve"> medical history record and the possession or not of a health insurance</w:t>
-      </w:r>
-      <w:r>
-        <w:rPr>
-          <w:sz w:val="20"/>
-          <w:szCs w:val="20"/>
-          <w:lang w:val="en-US"/>
-        </w:rPr>
-        <w:t>.</w:t>
-      </w:r>
-      <w:r>
-        <w:rPr>
-          <w:sz w:val="20"/>
-          <w:szCs w:val="20"/>
-          <w:lang w:val="en-US"/>
-        </w:rPr>
-        <w:t xml:space="preserve"> </w:t>
-      </w:r>
-      <w:r>
-        <w:rPr>
-          <w:sz w:val="20"/>
-          <w:szCs w:val="20"/>
-          <w:lang w:val="en-US"/>
-        </w:rPr>
-        <w:t>If it’s a</w:t>
-      </w:r>
-      <w:r>
-        <w:rPr>
-          <w:sz w:val="20"/>
-          <w:szCs w:val="20"/>
-          <w:lang w:val="en-US"/>
-        </w:rPr>
-        <w:t xml:space="preserve"> doctor is identified by </w:t>
-      </w:r>
-      <w:r>
-        <w:rPr>
-          <w:sz w:val="20"/>
-          <w:szCs w:val="20"/>
-          <w:lang w:val="en-US"/>
-        </w:rPr>
-        <w:t xml:space="preserve"> </w:t>
-      </w:r>
-      <w:proofErr w:type="spellStart"/>
-      <w:r>
-        <w:rPr>
-          <w:sz w:val="20"/>
-          <w:szCs w:val="20"/>
-          <w:lang w:val="en-US"/>
-        </w:rPr>
-        <w:t>it’s</w:t>
-      </w:r>
-      <w:proofErr w:type="spellEnd"/>
-      <w:r>
-        <w:rPr>
-          <w:sz w:val="20"/>
-          <w:szCs w:val="20"/>
-          <w:lang w:val="en-US"/>
-        </w:rPr>
-        <w:t xml:space="preserve"> specialty</w:t>
-      </w:r>
-      <w:r>
-        <w:rPr>
-          <w:sz w:val="20"/>
-          <w:szCs w:val="20"/>
-          <w:lang w:val="en-US"/>
-        </w:rPr>
-        <w:t xml:space="preserve"> and</w:t>
-      </w:r>
-      <w:r>
-        <w:rPr>
-          <w:sz w:val="20"/>
-          <w:szCs w:val="20"/>
-          <w:lang w:val="en-US"/>
-        </w:rPr>
-        <w:t xml:space="preserve"> it’s week schedule in the hospital</w:t>
-      </w:r>
-      <w:r>
-        <w:rPr>
-          <w:sz w:val="20"/>
-          <w:szCs w:val="20"/>
-          <w:lang w:val="en-US"/>
-        </w:rPr>
-        <w:t xml:space="preserve">. </w:t>
-      </w:r>
-      <w:r>
-        <w:rPr>
-          <w:sz w:val="20"/>
-          <w:szCs w:val="20"/>
-          <w:lang w:val="en-US"/>
-        </w:rPr>
-        <w:t xml:space="preserve">A person </w:t>
-      </w:r>
-      <w:r>
-        <w:rPr>
-          <w:sz w:val="20"/>
-          <w:szCs w:val="20"/>
-          <w:lang w:val="en-US"/>
-        </w:rPr>
-        <w:t>and</w:t>
-      </w:r>
-      <w:r>
-        <w:rPr>
-          <w:sz w:val="20"/>
-          <w:szCs w:val="20"/>
-          <w:lang w:val="en-US"/>
-        </w:rPr>
-        <w:t xml:space="preserve"> a doctor can have multiples appointments. </w:t>
-      </w:r>
-      <w:r>
-        <w:rPr>
-          <w:sz w:val="20"/>
-          <w:szCs w:val="20"/>
-          <w:lang w:val="en-US"/>
-        </w:rPr>
-        <w:t xml:space="preserve">If it’s a functionary is defined by </w:t>
-      </w:r>
-      <w:proofErr w:type="spellStart"/>
-      <w:r>
-        <w:rPr>
-          <w:sz w:val="20"/>
-          <w:szCs w:val="20"/>
-          <w:lang w:val="en-US"/>
-        </w:rPr>
-        <w:t>it’s</w:t>
-      </w:r>
-      <w:proofErr w:type="spellEnd"/>
-      <w:r>
-        <w:rPr>
-          <w:sz w:val="20"/>
-          <w:szCs w:val="20"/>
-          <w:lang w:val="en-US"/>
-        </w:rPr>
-        <w:t xml:space="preserve"> department</w:t>
-      </w:r>
-      <w:r>
-        <w:rPr>
-          <w:sz w:val="20"/>
-          <w:szCs w:val="20"/>
-          <w:lang w:val="en-US"/>
-        </w:rPr>
-        <w:t xml:space="preserve"> or departments</w:t>
-      </w:r>
-      <w:r>
-        <w:rPr>
-          <w:sz w:val="20"/>
-          <w:szCs w:val="20"/>
-          <w:lang w:val="en-US"/>
-        </w:rPr>
-        <w:t xml:space="preserve"> and it’s </w:t>
-      </w:r>
-      <w:r>
-        <w:rPr>
-          <w:sz w:val="20"/>
-          <w:szCs w:val="20"/>
-          <w:lang w:val="en-US"/>
-        </w:rPr>
-        <w:t>also by it’s week schedule in the hospital.</w:t>
-      </w:r>
-    </w:p>
-    <w:p>
-      <w:pPr>
-        <w:pStyle w:val="PargrafodaLista"/>
-        <w:spacing w:line="480" w:lineRule="auto"/>
-        <w:ind w:left="0" w:firstLine="284"/>
-        <w:jc w:val="both"/>
-        <w:rPr>
-          <w:sz w:val="20"/>
-          <w:szCs w:val="20"/>
-          <w:lang w:val="en-US"/>
-        </w:rPr>
-      </w:pPr>
-      <w:r>
-        <w:rPr>
-          <w:sz w:val="20"/>
-          <w:szCs w:val="20"/>
-          <w:lang w:val="en-US"/>
-        </w:rPr>
-        <w:t xml:space="preserve">Finally, for each specialty there is a head of service who directs the medical team of </w:t>
-      </w:r>
-      <w:r>
-        <w:rPr>
-          <w:sz w:val="20"/>
-          <w:szCs w:val="20"/>
-          <w:lang w:val="en-US"/>
-        </w:rPr>
-        <w:t>the</w:t>
-      </w:r>
-      <w:r>
-        <w:rPr>
-          <w:sz w:val="20"/>
-          <w:szCs w:val="20"/>
-          <w:lang w:val="en-US"/>
-        </w:rPr>
-        <w:t xml:space="preserve"> specialty</w:t>
-      </w:r>
-      <w:r>
-        <w:rPr>
-          <w:sz w:val="20"/>
-          <w:szCs w:val="20"/>
-          <w:lang w:val="en-US"/>
-        </w:rPr>
-        <w:t xml:space="preserve"> in question</w:t>
-      </w:r>
-      <w:r>
-        <w:rPr>
-          <w:sz w:val="20"/>
-          <w:szCs w:val="20"/>
-          <w:lang w:val="en-US"/>
-        </w:rPr>
-        <w:t>.</w:t>
-      </w:r>
     </w:p>
     <w:p>
       <w:pPr>
@@ -3199,6 +2911,7 @@
       </w:pPr>
       <w:bookmarkStart w:id="5" w:name="_Toc476932211"/>
       <w:r>
+        <w:lastRenderedPageBreak/>
         <w:t>Class Diagram</w:t>
       </w:r>
       <w:bookmarkEnd w:id="5"/>
@@ -3894,6 +3607,7 @@
     <w:lsdException w:name="HTML Sample" w:semiHidden="1" w:unhideWhenUsed="1"/>
     <w:lsdException w:name="HTML Typewriter" w:semiHidden="1" w:unhideWhenUsed="1"/>
     <w:lsdException w:name="HTML Variable" w:semiHidden="1" w:unhideWhenUsed="1"/>
+    <w:lsdException w:name="Normal Table" w:semiHidden="1" w:unhideWhenUsed="1"/>
     <w:lsdException w:name="annotation subject" w:semiHidden="1" w:unhideWhenUsed="1"/>
     <w:lsdException w:name="No List" w:semiHidden="1" w:unhideWhenUsed="1"/>
     <w:lsdException w:name="Outline List 1" w:semiHidden="1" w:unhideWhenUsed="1"/>
@@ -3938,6 +3652,7 @@
     <w:lsdException w:name="Table Professional" w:semiHidden="1" w:unhideWhenUsed="1"/>
     <w:lsdException w:name="Table Subtle 1" w:semiHidden="1" w:unhideWhenUsed="1"/>
     <w:lsdException w:name="Table Subtle 2" w:semiHidden="1" w:unhideWhenUsed="1"/>
+    <w:lsdException w:name="Table Web 1" w:semiHidden="1" w:unhideWhenUsed="1"/>
     <w:lsdException w:name="Table Web 2" w:semiHidden="1" w:unhideWhenUsed="1"/>
     <w:lsdException w:name="Table Web 3" w:semiHidden="1" w:unhideWhenUsed="1"/>
     <w:lsdException w:name="Balloon Text" w:semiHidden="1" w:unhideWhenUsed="1"/>
@@ -4555,6 +4270,76 @@
       <w:u w:val="single"/>
     </w:rPr>
   </w:style>
+  <w:style w:type="character" w:styleId="Refdecomentrio">
+    <w:name w:val="annotation reference"/>
+    <w:basedOn w:val="Tipodeletrapredefinidodopargrafo"/>
+    <w:uiPriority w:val="99"/>
+    <w:semiHidden/>
+    <w:unhideWhenUsed/>
+    <w:rsid w:val="007F090D"/>
+    <w:rPr>
+      <w:sz w:val="16"/>
+      <w:szCs w:val="16"/>
+    </w:rPr>
+  </w:style>
+  <w:style w:type="paragraph" w:styleId="Textodecomentrio">
+    <w:name w:val="annotation text"/>
+    <w:basedOn w:val="Normal"/>
+    <w:link w:val="TextodecomentrioCarter"/>
+    <w:uiPriority w:val="99"/>
+    <w:semiHidden/>
+    <w:unhideWhenUsed/>
+    <w:rsid w:val="007F090D"/>
+    <w:pPr>
+      <w:spacing w:line="240" w:lineRule="auto"/>
+    </w:pPr>
+    <w:rPr>
+      <w:sz w:val="20"/>
+      <w:szCs w:val="20"/>
+    </w:rPr>
+  </w:style>
+  <w:style w:type="character" w:customStyle="1" w:styleId="TextodecomentrioCarter">
+    <w:name w:val="Texto de comentário Caráter"/>
+    <w:basedOn w:val="Tipodeletrapredefinidodopargrafo"/>
+    <w:link w:val="Textodecomentrio"/>
+    <w:uiPriority w:val="99"/>
+    <w:semiHidden/>
+    <w:rsid w:val="007F090D"/>
+    <w:rPr>
+      <w:sz w:val="20"/>
+      <w:szCs w:val="20"/>
+    </w:rPr>
+  </w:style>
+  <w:style w:type="paragraph" w:styleId="Textodebalo">
+    <w:name w:val="Balloon Text"/>
+    <w:basedOn w:val="Normal"/>
+    <w:link w:val="TextodebaloCarter"/>
+    <w:uiPriority w:val="99"/>
+    <w:semiHidden/>
+    <w:unhideWhenUsed/>
+    <w:rsid w:val="007F090D"/>
+    <w:pPr>
+      <w:spacing w:after="0" w:line="240" w:lineRule="auto"/>
+    </w:pPr>
+    <w:rPr>
+      <w:rFonts w:ascii="Segoe UI" w:hAnsi="Segoe UI" w:cs="Segoe UI"/>
+      <w:sz w:val="18"/>
+      <w:szCs w:val="18"/>
+    </w:rPr>
+  </w:style>
+  <w:style w:type="character" w:customStyle="1" w:styleId="TextodebaloCarter">
+    <w:name w:val="Texto de balão Caráter"/>
+    <w:basedOn w:val="Tipodeletrapredefinidodopargrafo"/>
+    <w:link w:val="Textodebalo"/>
+    <w:uiPriority w:val="99"/>
+    <w:semiHidden/>
+    <w:rsid w:val="007F090D"/>
+    <w:rPr>
+      <w:rFonts w:ascii="Segoe UI" w:hAnsi="Segoe UI" w:cs="Segoe UI"/>
+      <w:sz w:val="18"/>
+      <w:szCs w:val="18"/>
+    </w:rPr>
+  </w:style>
 </w:styles>
 </file>
 
@@ -4878,7 +4663,7 @@
 </file>
 
 <file path=customXml/itemProps2.xml><?xml version="1.0" encoding="utf-8"?>
-<ds:datastoreItem xmlns:ds="http://schemas.openxmlformats.org/officeDocument/2006/customXml" ds:itemID="{E642B2BF-194E-4E1F-9612-E3DA96012C90}">
+<ds:datastoreItem xmlns:ds="http://schemas.openxmlformats.org/officeDocument/2006/customXml" ds:itemID="{0E5A64CE-5F1E-4D4F-ACA9-431219EC8E43}">
   <ds:schemaRefs>
     <ds:schemaRef ds:uri="http://schemas.openxmlformats.org/officeDocument/2006/bibliography"/>
   </ds:schemaRefs>

--- a/Architecture definition document.docx
+++ b/Architecture definition document.docx
@@ -1,6 +1,6 @@
 
 <file path=word/document.xml><?xml version="1.0" encoding="utf-8"?>
-<w:document xmlns:wpc="http://schemas.microsoft.com/office/word/2010/wordprocessingCanvas" xmlns:cx="http://schemas.microsoft.com/office/drawing/2014/chartex" xmlns:cx1="http://schemas.microsoft.com/office/drawing/2015/9/8/chartex" xmlns:cx2="http://schemas.microsoft.com/office/drawing/2015/10/21/chartex" xmlns:cx3="http://schemas.microsoft.com/office/drawing/2016/5/9/chartex" xmlns:cx4="http://schemas.microsoft.com/office/drawing/2016/5/10/chartex" xmlns:cx5="http://schemas.microsoft.com/office/drawing/2016/5/11/chartex" xmlns:mc="http://schemas.openxmlformats.org/markup-compatibility/2006" xmlns:o="urn:schemas-microsoft-com:office:office" xmlns:r="http://schemas.openxmlformats.org/officeDocument/2006/relationships" xmlns:m="http://schemas.openxmlformats.org/officeDocument/2006/math" xmlns:v="urn:schemas-microsoft-com:vml" xmlns:wp14="http://schemas.microsoft.com/office/word/2010/wordprocessingDrawing" xmlns:wp="http://schemas.openxmlformats.org/drawingml/2006/wordprocessingDrawing" xmlns:w10="urn:schemas-microsoft-com:office:word" xmlns:w="http://schemas.openxmlformats.org/wordprocessingml/2006/main" xmlns:w14="http://schemas.microsoft.com/office/word/2010/wordml" xmlns:w15="http://schemas.microsoft.com/office/word/2012/wordml" xmlns:w16se="http://schemas.microsoft.com/office/word/2015/wordml/symex" xmlns:wpg="http://schemas.microsoft.com/office/word/2010/wordprocessingGroup" xmlns:wpi="http://schemas.microsoft.com/office/word/2010/wordprocessingInk" xmlns:wne="http://schemas.microsoft.com/office/word/2006/wordml" xmlns:wps="http://schemas.microsoft.com/office/word/2010/wordprocessingShape" mc:Ignorable="w14 w15 w16se wp14">
+<w:document xmlns:wpc="http://schemas.microsoft.com/office/word/2010/wordprocessingCanvas" xmlns:cx="http://schemas.microsoft.com/office/drawing/2014/chartex" xmlns:cx1="http://schemas.microsoft.com/office/drawing/2015/9/8/chartex" xmlns:mc="http://schemas.openxmlformats.org/markup-compatibility/2006" xmlns:o="urn:schemas-microsoft-com:office:office" xmlns:r="http://schemas.openxmlformats.org/officeDocument/2006/relationships" xmlns:m="http://schemas.openxmlformats.org/officeDocument/2006/math" xmlns:v="urn:schemas-microsoft-com:vml" xmlns:wp14="http://schemas.microsoft.com/office/word/2010/wordprocessingDrawing" xmlns:wp="http://schemas.openxmlformats.org/drawingml/2006/wordprocessingDrawing" xmlns:w10="urn:schemas-microsoft-com:office:word" xmlns:w="http://schemas.openxmlformats.org/wordprocessingml/2006/main" xmlns:w14="http://schemas.microsoft.com/office/word/2010/wordml" xmlns:w15="http://schemas.microsoft.com/office/word/2012/wordml" xmlns:w16se="http://schemas.microsoft.com/office/word/2015/wordml/symex" xmlns:wpg="http://schemas.microsoft.com/office/word/2010/wordprocessingGroup" xmlns:wpi="http://schemas.microsoft.com/office/word/2010/wordprocessingInk" xmlns:wne="http://schemas.microsoft.com/office/word/2006/wordml" xmlns:wps="http://schemas.microsoft.com/office/word/2010/wordprocessingShape" mc:Ignorable="w14 w15 w16se wp14">
   <w:body>
     <w:sdt>
       <w:sdtPr>
@@ -266,7 +266,7 @@
                   </wp:anchor>
                 </w:drawing>
               </mc:Choice>
-              <mc:Fallback>
+              <mc:Fallback xmlns:cx2="http://schemas.microsoft.com/office/drawing/2015/10/21/chartex" xmlns:cx3="http://schemas.microsoft.com/office/drawing/2016/5/9/chartex" xmlns:cx4="http://schemas.microsoft.com/office/drawing/2016/5/10/chartex" xmlns:cx5="http://schemas.microsoft.com/office/drawing/2016/5/11/chartex">
                 <w:pict>
                   <v:group w14:anchorId="5C1A3661" id="Grupo 149" o:spid="_x0000_s1026" style="position:absolute;margin-left:0;margin-top:0;width:8in;height:95.7pt;z-index:251662336;mso-width-percent:941;mso-height-percent:121;mso-top-percent:23;mso-position-horizontal:center;mso-position-horizontal-relative:page;mso-position-vertical-relative:page;mso-width-percent:941;mso-height-percent:121;mso-top-percent:23" coordorigin="" coordsize="73152,12161" o:gfxdata="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">
                     <v:shape id="Retângulo 51" o:spid="_x0000_s1027" style="position:absolute;width:73152;height:11303;visibility:visible;mso-wrap-style:square;v-text-anchor:middle" coordsize="7312660,1129665" o:gfxdata="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" path="m,l7312660,r,1129665l3619500,733425,,1091565,,xe" fillcolor="#4472c4 [3204]" stroked="f" strokeweight="1pt">
@@ -348,7 +348,7 @@
                             <w:txbxContent>
                               <w:p>
                                 <w:pPr>
-                                  <w:pStyle w:val="SemEspaamento"/>
+                                  <w:pStyle w:val="NoSpacing"/>
                                   <w:jc w:val="right"/>
                                   <w:rPr>
                                     <w:color w:val="4472C4" w:themeColor="accent1"/>
@@ -384,7 +384,7 @@
                                 <w:sdtContent>
                                   <w:p>
                                     <w:pPr>
-                                      <w:pStyle w:val="SemEspaamento"/>
+                                      <w:pStyle w:val="NoSpacing"/>
                                       <w:jc w:val="right"/>
                                       <w:rPr>
                                         <w:color w:val="595959" w:themeColor="text1" w:themeTint="A6"/>
@@ -392,6 +392,7 @@
                                         <w:szCs w:val="20"/>
                                       </w:rPr>
                                     </w:pPr>
+                                    <w:proofErr w:type="spellStart"/>
                                     <w:r>
                                       <w:rPr>
                                         <w:color w:val="595959" w:themeColor="text1" w:themeTint="A6"/>
@@ -408,6 +409,7 @@
                                       </w:rPr>
                                       <w:t>bases</w:t>
                                     </w:r>
+                                    <w:proofErr w:type="spellEnd"/>
                                     <w:r>
                                       <w:rPr>
                                         <w:color w:val="595959" w:themeColor="text1" w:themeTint="A6"/>
@@ -451,7 +453,7 @@
                       <w:txbxContent>
                         <w:p>
                           <w:pPr>
-                            <w:pStyle w:val="SemEspaamento"/>
+                            <w:pStyle w:val="NoSpacing"/>
                             <w:jc w:val="right"/>
                             <w:rPr>
                               <w:color w:val="4472C4" w:themeColor="accent1"/>
@@ -476,6 +478,7 @@
                               <w:color w:val="595959" w:themeColor="text1" w:themeTint="A6"/>
                               <w:sz w:val="20"/>
                               <w:szCs w:val="20"/>
+                              <w:lang w:val="en-US"/>
                             </w:rPr>
                             <w:alias w:val="Síntese"/>
                             <w:tag w:val=""/>
@@ -487,7 +490,7 @@
                           <w:sdtContent>
                             <w:p>
                               <w:pPr>
-                                <w:pStyle w:val="SemEspaamento"/>
+                                <w:pStyle w:val="NoSpacing"/>
                                 <w:jc w:val="right"/>
                                 <w:rPr>
                                   <w:color w:val="595959" w:themeColor="text1" w:themeTint="A6"/>
@@ -500,6 +503,7 @@
                                   <w:color w:val="595959" w:themeColor="text1" w:themeTint="A6"/>
                                   <w:sz w:val="20"/>
                                   <w:szCs w:val="20"/>
+                                  <w:lang w:val="en-US"/>
                                 </w:rPr>
                                 <w:t>Data</w:t>
                               </w:r>
@@ -508,6 +512,7 @@
                                   <w:color w:val="595959" w:themeColor="text1" w:themeTint="A6"/>
                                   <w:sz w:val="20"/>
                                   <w:szCs w:val="20"/>
+                                  <w:lang w:val="en-US"/>
                                 </w:rPr>
                                 <w:t>bases</w:t>
                               </w:r>
@@ -516,6 +521,7 @@
                                   <w:color w:val="595959" w:themeColor="text1" w:themeTint="A6"/>
                                   <w:sz w:val="20"/>
                                   <w:szCs w:val="20"/>
+                                  <w:lang w:val="en-US"/>
                                 </w:rPr>
                                 <w:br/>
                                 <w:t xml:space="preserve">Professor Carla Alexandra Teixeira Lopes </w:t>
@@ -751,7 +757,7 @@
                   </wp:anchor>
                 </w:drawing>
               </mc:Choice>
-              <mc:Fallback>
+              <mc:Fallback xmlns:cx2="http://schemas.microsoft.com/office/drawing/2015/10/21/chartex" xmlns:cx3="http://schemas.microsoft.com/office/drawing/2016/5/9/chartex" xmlns:cx4="http://schemas.microsoft.com/office/drawing/2016/5/10/chartex" xmlns:cx5="http://schemas.microsoft.com/office/drawing/2016/5/11/chartex">
                 <w:pict>
                   <v:shape id="Caixa de Texto 154" o:spid="_x0000_s1027" type="#_x0000_t202" style="position:absolute;margin-left:17.4pt;margin-top:435.7pt;width:8in;height:121.4pt;z-index:251659264;visibility:visible;mso-wrap-style:square;mso-width-percent:941;mso-height-percent:0;mso-wrap-distance-left:9pt;mso-wrap-distance-top:0;mso-wrap-distance-right:9pt;mso-wrap-distance-bottom:0;mso-position-horizontal:absolute;mso-position-horizontal-relative:page;mso-position-vertical:absolute;mso-position-vertical-relative:page;mso-width-percent:941;mso-height-percent:0;mso-width-relative:page;mso-height-relative:page;v-text-anchor:bottom" o:gfxdata="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" filled="f" stroked="f" strokeweight=".5pt">
                     <v:textbox inset="126pt,0,54pt,0">
@@ -896,7 +902,7 @@
                             <w:txbxContent>
                               <w:p>
                                 <w:pPr>
-                                  <w:pStyle w:val="SemEspaamento"/>
+                                  <w:pStyle w:val="NoSpacing"/>
                                   <w:jc w:val="right"/>
                                   <w:rPr>
                                     <w:color w:val="595959" w:themeColor="text1" w:themeTint="A6"/>
@@ -904,6 +910,7 @@
                                     <w:szCs w:val="28"/>
                                   </w:rPr>
                                 </w:pPr>
+                                <w:proofErr w:type="spellStart"/>
                                 <w:r>
                                   <w:rPr>
                                     <w:color w:val="595959" w:themeColor="text1" w:themeTint="A6"/>
@@ -912,6 +919,7 @@
                                   </w:rPr>
                                   <w:t>Group</w:t>
                                 </w:r>
+                                <w:proofErr w:type="spellEnd"/>
                                 <w:r>
                                   <w:rPr>
                                     <w:color w:val="595959" w:themeColor="text1" w:themeTint="A6"/>
@@ -923,7 +931,7 @@
                               </w:p>
                               <w:p>
                                 <w:pPr>
-                                  <w:pStyle w:val="SemEspaamento"/>
+                                  <w:pStyle w:val="NoSpacing"/>
                                   <w:jc w:val="right"/>
                                   <w:rPr>
                                     <w:color w:val="595959" w:themeColor="text1" w:themeTint="A6"/>
@@ -950,7 +958,7 @@
                               </w:p>
                               <w:p>
                                 <w:pPr>
-                                  <w:pStyle w:val="SemEspaamento"/>
+                                  <w:pStyle w:val="NoSpacing"/>
                                   <w:jc w:val="right"/>
                                   <w:rPr>
                                     <w:color w:val="595959" w:themeColor="text1" w:themeTint="A6"/>
@@ -969,7 +977,7 @@
                               </w:p>
                               <w:p>
                                 <w:pPr>
-                                  <w:pStyle w:val="SemEspaamento"/>
+                                  <w:pStyle w:val="NoSpacing"/>
                                   <w:jc w:val="right"/>
                                   <w:rPr>
                                     <w:color w:val="595959" w:themeColor="text1" w:themeTint="A6"/>
@@ -996,7 +1004,7 @@
                               </w:p>
                               <w:p>
                                 <w:pPr>
-                                  <w:pStyle w:val="SemEspaamento"/>
+                                  <w:pStyle w:val="NoSpacing"/>
                                   <w:jc w:val="right"/>
                                   <w:rPr>
                                     <w:color w:val="595959" w:themeColor="text1" w:themeTint="A6"/>
@@ -1032,7 +1040,7 @@
                       <w:txbxContent>
                         <w:p>
                           <w:pPr>
-                            <w:pStyle w:val="SemEspaamento"/>
+                            <w:pStyle w:val="NoSpacing"/>
                             <w:jc w:val="right"/>
                             <w:rPr>
                               <w:color w:val="595959" w:themeColor="text1" w:themeTint="A6"/>
@@ -1045,6 +1053,7 @@
                               <w:color w:val="595959" w:themeColor="text1" w:themeTint="A6"/>
                               <w:sz w:val="28"/>
                               <w:szCs w:val="28"/>
+                              <w:lang w:val="en-US"/>
                             </w:rPr>
                             <w:t>Group</w:t>
                           </w:r>
@@ -1059,7 +1068,7 @@
                         </w:p>
                         <w:p>
                           <w:pPr>
-                            <w:pStyle w:val="SemEspaamento"/>
+                            <w:pStyle w:val="NoSpacing"/>
                             <w:jc w:val="right"/>
                             <w:rPr>
                               <w:color w:val="595959" w:themeColor="text1" w:themeTint="A6"/>
@@ -1086,7 +1095,7 @@
                         </w:p>
                         <w:p>
                           <w:pPr>
-                            <w:pStyle w:val="SemEspaamento"/>
+                            <w:pStyle w:val="NoSpacing"/>
                             <w:jc w:val="right"/>
                             <w:rPr>
                               <w:color w:val="595959" w:themeColor="text1" w:themeTint="A6"/>
@@ -1105,7 +1114,7 @@
                         </w:p>
                         <w:p>
                           <w:pPr>
-                            <w:pStyle w:val="SemEspaamento"/>
+                            <w:pStyle w:val="NoSpacing"/>
                             <w:jc w:val="right"/>
                             <w:rPr>
                               <w:color w:val="595959" w:themeColor="text1" w:themeTint="A6"/>
@@ -1132,7 +1141,7 @@
                         </w:p>
                         <w:p>
                           <w:pPr>
-                            <w:pStyle w:val="SemEspaamento"/>
+                            <w:pStyle w:val="NoSpacing"/>
                             <w:jc w:val="right"/>
                             <w:rPr>
                               <w:color w:val="595959" w:themeColor="text1" w:themeTint="A6"/>
@@ -1167,7 +1176,7 @@
     </w:p>
     <w:p>
       <w:pPr>
-        <w:pStyle w:val="Ttulo"/>
+        <w:pStyle w:val="Title"/>
         <w:rPr>
           <w:b/>
           <w:lang w:val="en-US"/>
@@ -1208,7 +1217,39 @@
           <w:szCs w:val="20"/>
           <w:lang w:val="en-US"/>
         </w:rPr>
-        <w:t>The management of a hospital define it’s efficiency degree. In this way, we intend to implement a database that allows the management and appointment of consultations in a hospital so that it can improve it’s servic</w:t>
+        <w:t xml:space="preserve">The management of a hospital define </w:t>
+      </w:r>
+      <w:r>
+        <w:rPr>
+          <w:sz w:val="20"/>
+          <w:szCs w:val="20"/>
+          <w:lang w:val="en-US"/>
+        </w:rPr>
+        <w:t>its</w:t>
+      </w:r>
+      <w:r>
+        <w:rPr>
+          <w:sz w:val="20"/>
+          <w:szCs w:val="20"/>
+          <w:lang w:val="en-US"/>
+        </w:rPr>
+        <w:t xml:space="preserve"> efficiency degree. In this way, we intend to implement a database that allows the management and appointment of consultations in a hospital so that it can improve </w:t>
+      </w:r>
+      <w:r>
+        <w:rPr>
+          <w:sz w:val="20"/>
+          <w:szCs w:val="20"/>
+          <w:lang w:val="en-US"/>
+        </w:rPr>
+        <w:t>its</w:t>
+      </w:r>
+      <w:r>
+        <w:rPr>
+          <w:sz w:val="20"/>
+          <w:szCs w:val="20"/>
+          <w:lang w:val="en-US"/>
+        </w:rPr>
+        <w:t xml:space="preserve"> servic</w:t>
       </w:r>
       <w:r>
         <w:rPr>
@@ -1397,7 +1438,7 @@
     </w:p>
     <w:p>
       <w:pPr>
-        <w:pStyle w:val="Ttulo"/>
+        <w:pStyle w:val="Title"/>
       </w:pPr>
       <w:r>
         <w:rPr>
@@ -1411,7 +1452,7 @@
     <w:p/>
     <w:p>
       <w:pPr>
-        <w:pStyle w:val="ndice1"/>
+        <w:pStyle w:val="TOC1"/>
         <w:tabs>
           <w:tab w:val="left" w:pos="440"/>
           <w:tab w:val="right" w:leader="dot" w:pos="8494"/>
@@ -1452,7 +1493,7 @@
       <w:hyperlink w:anchor="_Toc476932207" w:history="1">
         <w:r>
           <w:rPr>
-            <w:rStyle w:val="Hiperligao"/>
+            <w:rStyle w:val="Hyperlink"/>
             <w:noProof/>
           </w:rPr>
           <w:t>1.</w:t>
@@ -1467,7 +1508,7 @@
         </w:r>
         <w:r>
           <w:rPr>
-            <w:rStyle w:val="Hiperligao"/>
+            <w:rStyle w:val="Hyperlink"/>
             <w:noProof/>
           </w:rPr>
           <w:t>Introduction</w:t>
@@ -1524,7 +1565,7 @@
     </w:p>
     <w:p>
       <w:pPr>
-        <w:pStyle w:val="ndice2"/>
+        <w:pStyle w:val="TOC2"/>
         <w:tabs>
           <w:tab w:val="left" w:pos="880"/>
           <w:tab w:val="right" w:leader="dot" w:pos="8494"/>
@@ -1536,7 +1577,7 @@
       <w:hyperlink w:anchor="_Toc476932208" w:history="1">
         <w:r>
           <w:rPr>
-            <w:rStyle w:val="Hiperligao"/>
+            <w:rStyle w:val="Hyperlink"/>
             <w:noProof/>
           </w:rPr>
           <w:t>1.1.</w:t>
@@ -1549,7 +1590,7 @@
         </w:r>
         <w:r>
           <w:rPr>
-            <w:rStyle w:val="Hiperligao"/>
+            <w:rStyle w:val="Hyperlink"/>
             <w:noProof/>
           </w:rPr>
           <w:t>Problem overview</w:t>
@@ -1606,7 +1647,7 @@
     </w:p>
     <w:p>
       <w:pPr>
-        <w:pStyle w:val="ndice1"/>
+        <w:pStyle w:val="TOC1"/>
         <w:tabs>
           <w:tab w:val="left" w:pos="440"/>
           <w:tab w:val="right" w:leader="dot" w:pos="8494"/>
@@ -1620,7 +1661,7 @@
       <w:hyperlink w:anchor="_Toc476932209" w:history="1">
         <w:r>
           <w:rPr>
-            <w:rStyle w:val="Hiperligao"/>
+            <w:rStyle w:val="Hyperlink"/>
             <w:noProof/>
           </w:rPr>
           <w:t>2.</w:t>
@@ -1635,7 +1676,7 @@
         </w:r>
         <w:r>
           <w:rPr>
-            <w:rStyle w:val="Hiperligao"/>
+            <w:rStyle w:val="Hyperlink"/>
             <w:noProof/>
           </w:rPr>
           <w:t>Data flow</w:t>
@@ -1692,7 +1733,7 @@
     </w:p>
     <w:p>
       <w:pPr>
-        <w:pStyle w:val="ndice2"/>
+        <w:pStyle w:val="TOC2"/>
         <w:tabs>
           <w:tab w:val="left" w:pos="880"/>
           <w:tab w:val="right" w:leader="dot" w:pos="8494"/>
@@ -1704,7 +1745,7 @@
       <w:hyperlink w:anchor="_Toc476932210" w:history="1">
         <w:r>
           <w:rPr>
-            <w:rStyle w:val="Hiperligao"/>
+            <w:rStyle w:val="Hyperlink"/>
             <w:noProof/>
           </w:rPr>
           <w:t>1.2.</w:t>
@@ -1717,7 +1758,7 @@
         </w:r>
         <w:r>
           <w:rPr>
-            <w:rStyle w:val="Hiperligao"/>
+            <w:rStyle w:val="Hyperlink"/>
             <w:noProof/>
           </w:rPr>
           <w:t>Context</w:t>
@@ -1774,7 +1815,7 @@
     </w:p>
     <w:p>
       <w:pPr>
-        <w:pStyle w:val="ndice2"/>
+        <w:pStyle w:val="TOC2"/>
         <w:tabs>
           <w:tab w:val="left" w:pos="880"/>
           <w:tab w:val="right" w:leader="dot" w:pos="8494"/>
@@ -1786,7 +1827,7 @@
       <w:hyperlink w:anchor="_Toc476932211" w:history="1">
         <w:r>
           <w:rPr>
-            <w:rStyle w:val="Hiperligao"/>
+            <w:rStyle w:val="Hyperlink"/>
             <w:noProof/>
           </w:rPr>
           <w:t>1.3.</w:t>
@@ -1799,7 +1840,7 @@
         </w:r>
         <w:r>
           <w:rPr>
-            <w:rStyle w:val="Hiperligao"/>
+            <w:rStyle w:val="Hyperlink"/>
             <w:noProof/>
           </w:rPr>
           <w:t>Class Diagram</w:t>
@@ -2310,7 +2351,7 @@
     </w:p>
     <w:p>
       <w:pPr>
-        <w:pStyle w:val="PargrafodaLista"/>
+        <w:pStyle w:val="ListParagraph"/>
         <w:spacing w:line="480" w:lineRule="auto"/>
         <w:ind w:left="0"/>
         <w:jc w:val="both"/>
@@ -2335,7 +2376,7 @@
     </w:p>
     <w:p>
       <w:pPr>
-        <w:pStyle w:val="PargrafodaLista"/>
+        <w:pStyle w:val="ListParagraph"/>
         <w:spacing w:line="480" w:lineRule="auto"/>
         <w:ind w:left="0"/>
         <w:jc w:val="both"/>
@@ -2349,7 +2390,7 @@
     </w:p>
     <w:p>
       <w:pPr>
-        <w:pStyle w:val="PargrafodaLista"/>
+        <w:pStyle w:val="ListParagraph"/>
         <w:spacing w:line="480" w:lineRule="auto"/>
         <w:ind w:left="0" w:firstLine="284"/>
         <w:jc w:val="both"/>
@@ -2402,7 +2443,7 @@
     </w:p>
     <w:p>
       <w:pPr>
-        <w:pStyle w:val="PargrafodaLista"/>
+        <w:pStyle w:val="ListParagraph"/>
         <w:spacing w:line="480" w:lineRule="auto"/>
         <w:ind w:left="0" w:firstLine="284"/>
         <w:jc w:val="both"/>
@@ -2425,7 +2466,7 @@
     </w:p>
     <w:p>
       <w:pPr>
-        <w:pStyle w:val="PargrafodaLista"/>
+        <w:pStyle w:val="ListParagraph"/>
         <w:spacing w:line="480" w:lineRule="auto"/>
         <w:ind w:left="0" w:firstLine="284"/>
         <w:jc w:val="both"/>
@@ -2438,7 +2479,7 @@
     </w:p>
     <w:p>
       <w:pPr>
-        <w:pStyle w:val="PargrafodaLista"/>
+        <w:pStyle w:val="ListParagraph"/>
         <w:spacing w:line="480" w:lineRule="auto"/>
         <w:ind w:left="0" w:firstLine="284"/>
         <w:jc w:val="both"/>
@@ -2491,7 +2532,7 @@
     </w:p>
     <w:p>
       <w:pPr>
-        <w:pStyle w:val="PargrafodaLista"/>
+        <w:pStyle w:val="ListParagraph"/>
         <w:spacing w:line="480" w:lineRule="auto"/>
         <w:ind w:left="0" w:firstLine="284"/>
         <w:jc w:val="both"/>
@@ -2528,7 +2569,7 @@
     </w:p>
     <w:p>
       <w:pPr>
-        <w:pStyle w:val="PargrafodaLista"/>
+        <w:pStyle w:val="ListParagraph"/>
         <w:spacing w:line="480" w:lineRule="auto"/>
         <w:ind w:left="0" w:firstLine="284"/>
         <w:jc w:val="both"/>
@@ -2576,23 +2617,31 @@
           <w:szCs w:val="20"/>
           <w:lang w:val="en-US"/>
         </w:rPr>
-        <w:t>will be referenced by it</w:t>
-      </w:r>
-      <w:r>
-        <w:rPr>
-          <w:sz w:val="20"/>
-          <w:szCs w:val="20"/>
-          <w:lang w:val="en-US"/>
-        </w:rPr>
-        <w:t>’</w:t>
-      </w:r>
-      <w:r>
-        <w:rPr>
-          <w:sz w:val="20"/>
-          <w:szCs w:val="20"/>
-          <w:lang w:val="en-US"/>
-        </w:rPr>
-        <w:t xml:space="preserve">s </w:t>
+        <w:t xml:space="preserve">will be referenced by </w:t>
+      </w:r>
+      <w:r>
+        <w:rPr>
+          <w:sz w:val="20"/>
+          <w:szCs w:val="20"/>
+          <w:lang w:val="en-US"/>
+        </w:rPr>
+        <w:t>it</w:t>
+      </w:r>
+      <w:r>
+        <w:rPr>
+          <w:sz w:val="20"/>
+          <w:szCs w:val="20"/>
+          <w:lang w:val="en-US"/>
+        </w:rPr>
+        <w:t>s</w:t>
+      </w:r>
+      <w:r>
+        <w:rPr>
+          <w:sz w:val="20"/>
+          <w:szCs w:val="20"/>
+          <w:lang w:val="en-US"/>
+        </w:rPr>
+        <w:t xml:space="preserve"> </w:t>
       </w:r>
       <w:r>
         <w:rPr>
@@ -2637,7 +2686,7 @@
     </w:p>
     <w:p>
       <w:pPr>
-        <w:pStyle w:val="PargrafodaLista"/>
+        <w:pStyle w:val="ListParagraph"/>
         <w:spacing w:line="480" w:lineRule="auto"/>
         <w:ind w:left="0" w:firstLine="284"/>
         <w:jc w:val="both"/>
@@ -2693,7 +2742,39 @@
           <w:szCs w:val="20"/>
           <w:lang w:val="en-US"/>
         </w:rPr>
-        <w:t>omplishment and the appointment involved</w:t>
+        <w:t xml:space="preserve">omplishment, </w:t>
+      </w:r>
+      <w:r>
+        <w:rPr>
+          <w:sz w:val="20"/>
+          <w:szCs w:val="20"/>
+          <w:lang w:val="en-US"/>
+        </w:rPr>
+        <w:t>the appointment involved</w:t>
+      </w:r>
+      <w:r>
+        <w:rPr>
+          <w:sz w:val="20"/>
+          <w:szCs w:val="20"/>
+          <w:lang w:val="en-US"/>
+        </w:rPr>
+        <w:t xml:space="preserve"> and the resultant medical report of </w:t>
+      </w:r>
+      <w:r>
+        <w:rPr>
+          <w:sz w:val="20"/>
+          <w:szCs w:val="20"/>
+          <w:lang w:val="en-US"/>
+        </w:rPr>
+        <w:t>the</w:t>
+      </w:r>
+      <w:r>
+        <w:rPr>
+          <w:sz w:val="20"/>
+          <w:szCs w:val="20"/>
+          <w:lang w:val="en-US"/>
+        </w:rPr>
+        <w:t xml:space="preserve"> examination</w:t>
       </w:r>
       <w:r>
         <w:rPr>
@@ -2722,7 +2803,7 @@
     </w:p>
     <w:p>
       <w:pPr>
-        <w:pStyle w:val="PargrafodaLista"/>
+        <w:pStyle w:val="ListParagraph"/>
         <w:spacing w:line="480" w:lineRule="auto"/>
         <w:ind w:left="0" w:firstLine="284"/>
         <w:jc w:val="both"/>
@@ -2826,22 +2907,44 @@
           <w:szCs w:val="20"/>
           <w:lang w:val="en-US"/>
         </w:rPr>
-        <w:t xml:space="preserve"> If it’s a doctor is identified by a specialty and a week schedule in the hospital. Every person and every doctor</w:t>
-      </w:r>
-      <w:bookmarkStart w:id="4" w:name="_GoBack"/>
-      <w:bookmarkEnd w:id="4"/>
-      <w:r>
-        <w:rPr>
-          <w:sz w:val="20"/>
-          <w:szCs w:val="20"/>
-          <w:lang w:val="en-US"/>
-        </w:rPr>
-        <w:t xml:space="preserve"> can have multiples appointments but an appointment only has one person and one doctor. If it’s a functionary is defined by it’s department or departments and also by it’s week schedule in the hospital.</w:t>
-      </w:r>
-    </w:p>
-    <w:p>
-      <w:pPr>
-        <w:pStyle w:val="PargrafodaLista"/>
+        <w:t xml:space="preserve"> If it’s a doctor is identified by a specialty and a week schedule in the hospital. Every person and every doctor can have multiples appointments but an appointment only has one person and one doctor. If it’s a functionary is defined by </w:t>
+      </w:r>
+      <w:r>
+        <w:rPr>
+          <w:sz w:val="20"/>
+          <w:szCs w:val="20"/>
+          <w:lang w:val="en-US"/>
+        </w:rPr>
+        <w:t>its</w:t>
+      </w:r>
+      <w:r>
+        <w:rPr>
+          <w:sz w:val="20"/>
+          <w:szCs w:val="20"/>
+          <w:lang w:val="en-US"/>
+        </w:rPr>
+        <w:t xml:space="preserve"> department or departments and also by </w:t>
+      </w:r>
+      <w:r>
+        <w:rPr>
+          <w:sz w:val="20"/>
+          <w:szCs w:val="20"/>
+          <w:lang w:val="en-US"/>
+        </w:rPr>
+        <w:t>its</w:t>
+      </w:r>
+      <w:r>
+        <w:rPr>
+          <w:sz w:val="20"/>
+          <w:szCs w:val="20"/>
+          <w:lang w:val="en-US"/>
+        </w:rPr>
+        <w:t xml:space="preserve"> week schedule in the hospital.</w:t>
+      </w:r>
+    </w:p>
+    <w:p>
+      <w:pPr>
+        <w:pStyle w:val="ListParagraph"/>
         <w:spacing w:line="480" w:lineRule="auto"/>
         <w:ind w:left="0" w:firstLine="284"/>
         <w:jc w:val="both"/>
@@ -2894,7 +2997,7 @@
     </w:p>
     <w:p>
       <w:pPr>
-        <w:pStyle w:val="PargrafodaLista"/>
+        <w:pStyle w:val="ListParagraph"/>
         <w:spacing w:line="480" w:lineRule="auto"/>
         <w:ind w:left="0" w:firstLine="284"/>
         <w:jc w:val="both"/>
@@ -2909,16 +3012,16 @@
       <w:pPr>
         <w:pStyle w:val="BDADSub1"/>
       </w:pPr>
-      <w:bookmarkStart w:id="5" w:name="_Toc476932211"/>
+      <w:bookmarkStart w:id="4" w:name="_Toc476932211"/>
       <w:r>
         <w:lastRenderedPageBreak/>
         <w:t>Class Diagram</w:t>
       </w:r>
-      <w:bookmarkEnd w:id="5"/>
-    </w:p>
-    <w:p>
-      <w:pPr>
-        <w:pStyle w:val="PargrafodaLista"/>
+      <w:bookmarkEnd w:id="4"/>
+    </w:p>
+    <w:p>
+      <w:pPr>
+        <w:pStyle w:val="ListParagraph"/>
         <w:spacing w:line="480" w:lineRule="auto"/>
         <w:jc w:val="both"/>
         <w:rPr>
@@ -2930,7 +3033,7 @@
     </w:p>
     <w:p>
       <w:pPr>
-        <w:pStyle w:val="PargrafodaLista"/>
+        <w:pStyle w:val="ListParagraph"/>
         <w:spacing w:line="480" w:lineRule="auto"/>
         <w:ind w:left="0" w:firstLine="284"/>
         <w:jc w:val="both"/>
@@ -2962,8 +3065,267 @@
           <w:szCs w:val="20"/>
           <w:lang w:val="en-US"/>
         </w:rPr>
-        <w:t xml:space="preserve"> is described in the figure above according the Conceptional Modal.</w:t>
-      </w:r>
+        <w:t xml:space="preserve"> is described in the figure above according the </w:t>
+      </w:r>
+      <w:r>
+        <w:rPr>
+          <w:sz w:val="20"/>
+          <w:szCs w:val="20"/>
+          <w:lang w:val="en-US"/>
+        </w:rPr>
+        <w:t xml:space="preserve">Conceptual </w:t>
+      </w:r>
+      <w:r>
+        <w:rPr>
+          <w:sz w:val="20"/>
+          <w:szCs w:val="20"/>
+          <w:lang w:val="en-US"/>
+        </w:rPr>
+        <w:t>Modal.</w:t>
+      </w:r>
+    </w:p>
+    <w:p>
+      <w:pPr>
+        <w:pStyle w:val="ListParagraph"/>
+        <w:spacing w:line="480" w:lineRule="auto"/>
+        <w:ind w:left="0" w:firstLine="284"/>
+        <w:jc w:val="both"/>
+        <w:rPr>
+          <w:sz w:val="20"/>
+          <w:szCs w:val="20"/>
+          <w:lang w:val="en-US"/>
+        </w:rPr>
+      </w:pPr>
+    </w:p>
+    <w:p>
+      <w:pPr>
+        <w:pStyle w:val="ListParagraph"/>
+        <w:spacing w:line="480" w:lineRule="auto"/>
+        <w:ind w:left="0" w:firstLine="284"/>
+        <w:jc w:val="both"/>
+        <w:rPr>
+          <w:sz w:val="20"/>
+          <w:szCs w:val="20"/>
+          <w:lang w:val="en-US"/>
+        </w:rPr>
+      </w:pPr>
+      <w:r>
+        <w:rPr>
+          <w:noProof/>
+        </w:rPr>
+        <mc:AlternateContent>
+          <mc:Choice Requires="wps">
+            <w:drawing>
+              <wp:anchor distT="0" distB="0" distL="114300" distR="114300" simplePos="0" relativeHeight="251666432" behindDoc="0" locked="0" layoutInCell="1" allowOverlap="1" wp14:anchorId="3840AB69" wp14:editId="23FCA374">
+                <wp:simplePos x="0" y="0"/>
+                <wp:positionH relativeFrom="column">
+                  <wp:posOffset>-927735</wp:posOffset>
+                </wp:positionH>
+                <wp:positionV relativeFrom="paragraph">
+                  <wp:posOffset>4724400</wp:posOffset>
+                </wp:positionV>
+                <wp:extent cx="7315200" cy="635"/>
+                <wp:effectExtent l="0" t="0" r="0" b="0"/>
+                <wp:wrapSquare wrapText="bothSides"/>
+                <wp:docPr id="3" name="Text Box 3"/>
+                <wp:cNvGraphicFramePr/>
+                <a:graphic xmlns:a="http://schemas.openxmlformats.org/drawingml/2006/main">
+                  <a:graphicData uri="http://schemas.microsoft.com/office/word/2010/wordprocessingShape">
+                    <wps:wsp>
+                      <wps:cNvSpPr txBox="1"/>
+                      <wps:spPr>
+                        <a:xfrm>
+                          <a:off x="0" y="0"/>
+                          <a:ext cx="7315200" cy="635"/>
+                        </a:xfrm>
+                        <a:prstGeom prst="rect">
+                          <a:avLst/>
+                        </a:prstGeom>
+                        <a:solidFill>
+                          <a:prstClr val="white"/>
+                        </a:solidFill>
+                        <a:ln>
+                          <a:noFill/>
+                        </a:ln>
+                      </wps:spPr>
+                      <wps:txbx>
+                        <w:txbxContent>
+                          <w:p>
+                            <w:pPr>
+                              <w:pStyle w:val="Caption"/>
+                              <w:jc w:val="center"/>
+                              <w:rPr>
+                                <w:noProof/>
+                                <w:sz w:val="20"/>
+                                <w:szCs w:val="20"/>
+                              </w:rPr>
+                            </w:pPr>
+                            <w:r>
+                              <w:t xml:space="preserve">Figure </w:t>
+                            </w:r>
+                            <w:fldSimple w:instr=" SEQ Figure \* ARABIC ">
+                              <w:r>
+                                <w:rPr>
+                                  <w:noProof/>
+                                </w:rPr>
+                                <w:t>1</w:t>
+                              </w:r>
+                            </w:fldSimple>
+                            <w:r>
+                              <w:t xml:space="preserve"> - </w:t>
+                            </w:r>
+                            <w:r>
+                              <w:rPr>
+                                <w:lang w:val="en-US"/>
+                              </w:rPr>
+                              <w:t>UML according Conceptual Model</w:t>
+                            </w:r>
+                          </w:p>
+                        </w:txbxContent>
+                      </wps:txbx>
+                      <wps:bodyPr rot="0" spcFirstLastPara="0" vertOverflow="overflow" horzOverflow="overflow" vert="horz" wrap="square" lIns="0" tIns="0" rIns="0" bIns="0" numCol="1" spcCol="0" rtlCol="0" fromWordArt="0" anchor="t" anchorCtr="0" forceAA="0" compatLnSpc="1">
+                        <a:prstTxWarp prst="textNoShape">
+                          <a:avLst/>
+                        </a:prstTxWarp>
+                        <a:spAutoFit/>
+                      </wps:bodyPr>
+                    </wps:wsp>
+                  </a:graphicData>
+                </a:graphic>
+              </wp:anchor>
+            </w:drawing>
+          </mc:Choice>
+          <mc:Fallback>
+            <w:pict>
+              <v:shapetype w14:anchorId="3840AB69" id="_x0000_t202" coordsize="21600,21600" o:spt="202" path="m,l,21600r21600,l21600,xe">
+                <v:stroke joinstyle="miter"/>
+                <v:path gradientshapeok="t" o:connecttype="rect"/>
+              </v:shapetype>
+              <v:shape id="Text Box 3" o:spid="_x0000_s1029" type="#_x0000_t202" style="position:absolute;left:0;text-align:left;margin-left:-73.05pt;margin-top:372pt;width:8in;height:.05pt;z-index:251666432;visibility:visible;mso-wrap-style:square;mso-wrap-distance-left:9pt;mso-wrap-distance-top:0;mso-wrap-distance-right:9pt;mso-wrap-distance-bottom:0;mso-position-horizontal:absolute;mso-position-horizontal-relative:text;mso-position-vertical:absolute;mso-position-vertical-relative:text;v-text-anchor:top" o:gfxdata="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" stroked="f">
+                <v:textbox style="mso-fit-shape-to-text:t" inset="0,0,0,0">
+                  <w:txbxContent>
+                    <w:p>
+                      <w:pPr>
+                        <w:pStyle w:val="Caption"/>
+                        <w:jc w:val="center"/>
+                        <w:rPr>
+                          <w:noProof/>
+                          <w:sz w:val="20"/>
+                          <w:szCs w:val="20"/>
+                        </w:rPr>
+                      </w:pPr>
+                      <w:r>
+                        <w:t xml:space="preserve">Figure </w:t>
+                      </w:r>
+                      <w:fldSimple w:instr=" SEQ Figure \* ARABIC ">
+                        <w:r>
+                          <w:rPr>
+                            <w:noProof/>
+                          </w:rPr>
+                          <w:t>1</w:t>
+                        </w:r>
+                      </w:fldSimple>
+                      <w:r>
+                        <w:t xml:space="preserve"> - </w:t>
+                      </w:r>
+                      <w:r>
+                        <w:rPr>
+                          <w:lang w:val="en-US"/>
+                        </w:rPr>
+                        <w:t>UML according Conceptual Model</w:t>
+                      </w:r>
+                    </w:p>
+                  </w:txbxContent>
+                </v:textbox>
+                <w10:wrap type="square"/>
+              </v:shape>
+            </w:pict>
+          </mc:Fallback>
+        </mc:AlternateContent>
+      </w:r>
+      <w:r>
+        <w:rPr>
+          <w:noProof/>
+          <w:sz w:val="20"/>
+          <w:szCs w:val="20"/>
+          <w:lang w:eastAsia="pt-PT"/>
+        </w:rPr>
+        <w:drawing>
+          <wp:anchor distT="0" distB="0" distL="114300" distR="114300" simplePos="0" relativeHeight="251664384" behindDoc="0" locked="0" layoutInCell="1" allowOverlap="1">
+            <wp:simplePos x="0" y="0"/>
+            <wp:positionH relativeFrom="column">
+              <wp:posOffset>-927735</wp:posOffset>
+            </wp:positionH>
+            <wp:positionV relativeFrom="paragraph">
+              <wp:posOffset>308610</wp:posOffset>
+            </wp:positionV>
+            <wp:extent cx="7315200" cy="4358640"/>
+            <wp:effectExtent l="0" t="0" r="0" b="3810"/>
+            <wp:wrapSquare wrapText="bothSides"/>
+            <wp:docPr id="2" name="Picture 2" descr="C:\Users\up201304918\Downloads\bdad.jpg"/>
+            <wp:cNvGraphicFramePr>
+              <a:graphicFrameLocks xmlns:a="http://schemas.openxmlformats.org/drawingml/2006/main" noChangeAspect="1"/>
+            </wp:cNvGraphicFramePr>
+            <a:graphic xmlns:a="http://schemas.openxmlformats.org/drawingml/2006/main">
+              <a:graphicData uri="http://schemas.openxmlformats.org/drawingml/2006/picture">
+                <pic:pic xmlns:pic="http://schemas.openxmlformats.org/drawingml/2006/picture">
+                  <pic:nvPicPr>
+                    <pic:cNvPr id="0" name="Picture 1" descr="C:\Users\up201304918\Downloads\bdad.jpg"/>
+                    <pic:cNvPicPr>
+                      <a:picLocks noChangeAspect="1" noChangeArrowheads="1"/>
+                    </pic:cNvPicPr>
+                  </pic:nvPicPr>
+                  <pic:blipFill>
+                    <a:blip r:embed="rId14" cstate="print">
+                      <a:extLst>
+                        <a:ext uri="{28A0092B-C50C-407E-A947-70E740481C1C}">
+                          <a14:useLocalDpi xmlns:a14="http://schemas.microsoft.com/office/drawing/2010/main" val="0"/>
+                        </a:ext>
+                      </a:extLst>
+                    </a:blip>
+                    <a:srcRect/>
+                    <a:stretch>
+                      <a:fillRect/>
+                    </a:stretch>
+                  </pic:blipFill>
+                  <pic:spPr bwMode="auto">
+                    <a:xfrm>
+                      <a:off x="0" y="0"/>
+                      <a:ext cx="7315200" cy="4358640"/>
+                    </a:xfrm>
+                    <a:prstGeom prst="rect">
+                      <a:avLst/>
+                    </a:prstGeom>
+                    <a:noFill/>
+                    <a:ln>
+                      <a:noFill/>
+                    </a:ln>
+                  </pic:spPr>
+                </pic:pic>
+              </a:graphicData>
+            </a:graphic>
+            <wp14:sizeRelH relativeFrom="page">
+              <wp14:pctWidth>0</wp14:pctWidth>
+            </wp14:sizeRelH>
+            <wp14:sizeRelV relativeFrom="page">
+              <wp14:pctHeight>0</wp14:pctHeight>
+            </wp14:sizeRelV>
+          </wp:anchor>
+        </w:drawing>
+      </w:r>
+    </w:p>
+    <w:p>
+      <w:pPr>
+        <w:pStyle w:val="ListParagraph"/>
+        <w:spacing w:line="480" w:lineRule="auto"/>
+        <w:ind w:left="0" w:firstLine="284"/>
+        <w:jc w:val="both"/>
+        <w:rPr>
+          <w:sz w:val="20"/>
+          <w:szCs w:val="20"/>
+          <w:lang w:val="en-US"/>
+        </w:rPr>
+      </w:pPr>
     </w:p>
     <w:p>
       <w:pPr>
@@ -2987,9 +3349,11 @@
           <w:lang w:val="en-US"/>
         </w:rPr>
       </w:pPr>
+      <w:bookmarkStart w:id="5" w:name="_GoBack"/>
+      <w:bookmarkEnd w:id="5"/>
     </w:p>
     <w:sectPr>
-      <w:footerReference w:type="default" r:id="rId14"/>
+      <w:footerReference w:type="default" r:id="rId15"/>
       <w:pgSz w:w="11906" w:h="16838"/>
       <w:pgMar w:top="1417" w:right="1701" w:bottom="1417" w:left="1701" w:header="708" w:footer="708" w:gutter="0"/>
       <w:pgNumType w:start="1"/>
@@ -3001,7 +3365,7 @@
 </file>
 
 <file path=word/endnotes.xml><?xml version="1.0" encoding="utf-8"?>
-<w:endnotes xmlns:wpc="http://schemas.microsoft.com/office/word/2010/wordprocessingCanvas" xmlns:cx="http://schemas.microsoft.com/office/drawing/2014/chartex" xmlns:cx1="http://schemas.microsoft.com/office/drawing/2015/9/8/chartex" xmlns:cx2="http://schemas.microsoft.com/office/drawing/2015/10/21/chartex" xmlns:cx3="http://schemas.microsoft.com/office/drawing/2016/5/9/chartex" xmlns:cx4="http://schemas.microsoft.com/office/drawing/2016/5/10/chartex" xmlns:cx5="http://schemas.microsoft.com/office/drawing/2016/5/11/chartex" xmlns:mc="http://schemas.openxmlformats.org/markup-compatibility/2006" xmlns:o="urn:schemas-microsoft-com:office:office" xmlns:r="http://schemas.openxmlformats.org/officeDocument/2006/relationships" xmlns:m="http://schemas.openxmlformats.org/officeDocument/2006/math" xmlns:v="urn:schemas-microsoft-com:vml" xmlns:wp14="http://schemas.microsoft.com/office/word/2010/wordprocessingDrawing" xmlns:wp="http://schemas.openxmlformats.org/drawingml/2006/wordprocessingDrawing" xmlns:w10="urn:schemas-microsoft-com:office:word" xmlns:w="http://schemas.openxmlformats.org/wordprocessingml/2006/main" xmlns:w14="http://schemas.microsoft.com/office/word/2010/wordml" xmlns:w15="http://schemas.microsoft.com/office/word/2012/wordml" xmlns:w16se="http://schemas.microsoft.com/office/word/2015/wordml/symex" xmlns:wpg="http://schemas.microsoft.com/office/word/2010/wordprocessingGroup" xmlns:wpi="http://schemas.microsoft.com/office/word/2010/wordprocessingInk" xmlns:wne="http://schemas.microsoft.com/office/word/2006/wordml" xmlns:wps="http://schemas.microsoft.com/office/word/2010/wordprocessingShape" mc:Ignorable="w14 w15 w16se wp14">
+<w:endnotes xmlns:wpc="http://schemas.microsoft.com/office/word/2010/wordprocessingCanvas" xmlns:cx="http://schemas.microsoft.com/office/drawing/2014/chartex" xmlns:cx1="http://schemas.microsoft.com/office/drawing/2015/9/8/chartex" xmlns:mc="http://schemas.openxmlformats.org/markup-compatibility/2006" xmlns:o="urn:schemas-microsoft-com:office:office" xmlns:r="http://schemas.openxmlformats.org/officeDocument/2006/relationships" xmlns:m="http://schemas.openxmlformats.org/officeDocument/2006/math" xmlns:v="urn:schemas-microsoft-com:vml" xmlns:wp14="http://schemas.microsoft.com/office/word/2010/wordprocessingDrawing" xmlns:wp="http://schemas.openxmlformats.org/drawingml/2006/wordprocessingDrawing" xmlns:w10="urn:schemas-microsoft-com:office:word" xmlns:w="http://schemas.openxmlformats.org/wordprocessingml/2006/main" xmlns:w14="http://schemas.microsoft.com/office/word/2010/wordml" xmlns:w15="http://schemas.microsoft.com/office/word/2012/wordml" xmlns:w16se="http://schemas.microsoft.com/office/word/2015/wordml/symex" xmlns:wpg="http://schemas.microsoft.com/office/word/2010/wordprocessingGroup" xmlns:wpi="http://schemas.microsoft.com/office/word/2010/wordprocessingInk" xmlns:wne="http://schemas.microsoft.com/office/word/2006/wordml" xmlns:wps="http://schemas.microsoft.com/office/word/2010/wordprocessingShape" mc:Ignorable="w14 w15 w16se wp14">
   <w:endnote w:type="separator" w:id="-1">
     <w:p>
       <w:pPr>
@@ -3026,23 +3390,23 @@
 </file>
 
 <file path=word/footer1.xml><?xml version="1.0" encoding="utf-8"?>
-<w:ftr xmlns:wpc="http://schemas.microsoft.com/office/word/2010/wordprocessingCanvas" xmlns:cx="http://schemas.microsoft.com/office/drawing/2014/chartex" xmlns:cx1="http://schemas.microsoft.com/office/drawing/2015/9/8/chartex" xmlns:cx2="http://schemas.microsoft.com/office/drawing/2015/10/21/chartex" xmlns:cx3="http://schemas.microsoft.com/office/drawing/2016/5/9/chartex" xmlns:cx4="http://schemas.microsoft.com/office/drawing/2016/5/10/chartex" xmlns:cx5="http://schemas.microsoft.com/office/drawing/2016/5/11/chartex" xmlns:mc="http://schemas.openxmlformats.org/markup-compatibility/2006" xmlns:o="urn:schemas-microsoft-com:office:office" xmlns:r="http://schemas.openxmlformats.org/officeDocument/2006/relationships" xmlns:m="http://schemas.openxmlformats.org/officeDocument/2006/math" xmlns:v="urn:schemas-microsoft-com:vml" xmlns:wp14="http://schemas.microsoft.com/office/word/2010/wordprocessingDrawing" xmlns:wp="http://schemas.openxmlformats.org/drawingml/2006/wordprocessingDrawing" xmlns:w10="urn:schemas-microsoft-com:office:word" xmlns:w="http://schemas.openxmlformats.org/wordprocessingml/2006/main" xmlns:w14="http://schemas.microsoft.com/office/word/2010/wordml" xmlns:w15="http://schemas.microsoft.com/office/word/2012/wordml" xmlns:w16se="http://schemas.microsoft.com/office/word/2015/wordml/symex" xmlns:wpg="http://schemas.microsoft.com/office/word/2010/wordprocessingGroup" xmlns:wpi="http://schemas.microsoft.com/office/word/2010/wordprocessingInk" xmlns:wne="http://schemas.microsoft.com/office/word/2006/wordml" xmlns:wps="http://schemas.microsoft.com/office/word/2010/wordprocessingShape" mc:Ignorable="w14 w15 w16se wp14">
+<w:ftr xmlns:wpc="http://schemas.microsoft.com/office/word/2010/wordprocessingCanvas" xmlns:cx="http://schemas.microsoft.com/office/drawing/2014/chartex" xmlns:cx1="http://schemas.microsoft.com/office/drawing/2015/9/8/chartex" xmlns:mc="http://schemas.openxmlformats.org/markup-compatibility/2006" xmlns:o="urn:schemas-microsoft-com:office:office" xmlns:r="http://schemas.openxmlformats.org/officeDocument/2006/relationships" xmlns:m="http://schemas.openxmlformats.org/officeDocument/2006/math" xmlns:v="urn:schemas-microsoft-com:vml" xmlns:wp14="http://schemas.microsoft.com/office/word/2010/wordprocessingDrawing" xmlns:wp="http://schemas.openxmlformats.org/drawingml/2006/wordprocessingDrawing" xmlns:w10="urn:schemas-microsoft-com:office:word" xmlns:w="http://schemas.openxmlformats.org/wordprocessingml/2006/main" xmlns:w14="http://schemas.microsoft.com/office/word/2010/wordml" xmlns:w15="http://schemas.microsoft.com/office/word/2012/wordml" xmlns:w16se="http://schemas.microsoft.com/office/word/2015/wordml/symex" xmlns:wpg="http://schemas.microsoft.com/office/word/2010/wordprocessingGroup" xmlns:wpi="http://schemas.microsoft.com/office/word/2010/wordprocessingInk" xmlns:wne="http://schemas.microsoft.com/office/word/2006/wordml" xmlns:wps="http://schemas.microsoft.com/office/word/2010/wordprocessingShape" mc:Ignorable="w14 w15 w16se wp14">
   <w:p>
     <w:pPr>
-      <w:pStyle w:val="Rodap"/>
+      <w:pStyle w:val="Footer"/>
       <w:jc w:val="right"/>
     </w:pPr>
   </w:p>
   <w:p>
     <w:pPr>
-      <w:pStyle w:val="Rodap"/>
+      <w:pStyle w:val="Footer"/>
     </w:pPr>
   </w:p>
 </w:ftr>
 </file>
 
 <file path=word/footer2.xml><?xml version="1.0" encoding="utf-8"?>
-<w:ftr xmlns:wpc="http://schemas.microsoft.com/office/word/2010/wordprocessingCanvas" xmlns:cx="http://schemas.microsoft.com/office/drawing/2014/chartex" xmlns:cx1="http://schemas.microsoft.com/office/drawing/2015/9/8/chartex" xmlns:cx2="http://schemas.microsoft.com/office/drawing/2015/10/21/chartex" xmlns:cx3="http://schemas.microsoft.com/office/drawing/2016/5/9/chartex" xmlns:cx4="http://schemas.microsoft.com/office/drawing/2016/5/10/chartex" xmlns:cx5="http://schemas.microsoft.com/office/drawing/2016/5/11/chartex" xmlns:mc="http://schemas.openxmlformats.org/markup-compatibility/2006" xmlns:o="urn:schemas-microsoft-com:office:office" xmlns:r="http://schemas.openxmlformats.org/officeDocument/2006/relationships" xmlns:m="http://schemas.openxmlformats.org/officeDocument/2006/math" xmlns:v="urn:schemas-microsoft-com:vml" xmlns:wp14="http://schemas.microsoft.com/office/word/2010/wordprocessingDrawing" xmlns:wp="http://schemas.openxmlformats.org/drawingml/2006/wordprocessingDrawing" xmlns:w10="urn:schemas-microsoft-com:office:word" xmlns:w="http://schemas.openxmlformats.org/wordprocessingml/2006/main" xmlns:w14="http://schemas.microsoft.com/office/word/2010/wordml" xmlns:w15="http://schemas.microsoft.com/office/word/2012/wordml" xmlns:w16se="http://schemas.microsoft.com/office/word/2015/wordml/symex" xmlns:wpg="http://schemas.microsoft.com/office/word/2010/wordprocessingGroup" xmlns:wpi="http://schemas.microsoft.com/office/word/2010/wordprocessingInk" xmlns:wne="http://schemas.microsoft.com/office/word/2006/wordml" xmlns:wps="http://schemas.microsoft.com/office/word/2010/wordprocessingShape" mc:Ignorable="w14 w15 w16se wp14">
+<w:ftr xmlns:wpc="http://schemas.microsoft.com/office/word/2010/wordprocessingCanvas" xmlns:cx="http://schemas.microsoft.com/office/drawing/2014/chartex" xmlns:cx1="http://schemas.microsoft.com/office/drawing/2015/9/8/chartex" xmlns:mc="http://schemas.openxmlformats.org/markup-compatibility/2006" xmlns:o="urn:schemas-microsoft-com:office:office" xmlns:r="http://schemas.openxmlformats.org/officeDocument/2006/relationships" xmlns:m="http://schemas.openxmlformats.org/officeDocument/2006/math" xmlns:v="urn:schemas-microsoft-com:vml" xmlns:wp14="http://schemas.microsoft.com/office/word/2010/wordprocessingDrawing" xmlns:wp="http://schemas.openxmlformats.org/drawingml/2006/wordprocessingDrawing" xmlns:w10="urn:schemas-microsoft-com:office:word" xmlns:w="http://schemas.openxmlformats.org/wordprocessingml/2006/main" xmlns:w14="http://schemas.microsoft.com/office/word/2010/wordml" xmlns:w15="http://schemas.microsoft.com/office/word/2012/wordml" xmlns:w16se="http://schemas.microsoft.com/office/word/2015/wordml/symex" xmlns:wpg="http://schemas.microsoft.com/office/word/2010/wordprocessingGroup" xmlns:wpi="http://schemas.microsoft.com/office/word/2010/wordprocessingInk" xmlns:wne="http://schemas.microsoft.com/office/word/2006/wordml" xmlns:wps="http://schemas.microsoft.com/office/word/2010/wordprocessingShape" mc:Ignorable="w14 w15 w16se wp14">
   <w:sdt>
     <w:sdtPr>
       <w:id w:val="271903063"/>
@@ -3055,7 +3419,7 @@
     <w:sdtContent>
       <w:p>
         <w:pPr>
-          <w:pStyle w:val="Rodap"/>
+          <w:pStyle w:val="Footer"/>
           <w:jc w:val="right"/>
         </w:pPr>
       </w:p>
@@ -3063,14 +3427,14 @@
   </w:sdt>
   <w:p>
     <w:pPr>
-      <w:pStyle w:val="Rodap"/>
+      <w:pStyle w:val="Footer"/>
     </w:pPr>
   </w:p>
 </w:ftr>
 </file>
 
 <file path=word/footer3.xml><?xml version="1.0" encoding="utf-8"?>
-<w:ftr xmlns:wpc="http://schemas.microsoft.com/office/word/2010/wordprocessingCanvas" xmlns:cx="http://schemas.microsoft.com/office/drawing/2014/chartex" xmlns:cx1="http://schemas.microsoft.com/office/drawing/2015/9/8/chartex" xmlns:cx2="http://schemas.microsoft.com/office/drawing/2015/10/21/chartex" xmlns:cx3="http://schemas.microsoft.com/office/drawing/2016/5/9/chartex" xmlns:cx4="http://schemas.microsoft.com/office/drawing/2016/5/10/chartex" xmlns:cx5="http://schemas.microsoft.com/office/drawing/2016/5/11/chartex" xmlns:mc="http://schemas.openxmlformats.org/markup-compatibility/2006" xmlns:o="urn:schemas-microsoft-com:office:office" xmlns:r="http://schemas.openxmlformats.org/officeDocument/2006/relationships" xmlns:m="http://schemas.openxmlformats.org/officeDocument/2006/math" xmlns:v="urn:schemas-microsoft-com:vml" xmlns:wp14="http://schemas.microsoft.com/office/word/2010/wordprocessingDrawing" xmlns:wp="http://schemas.openxmlformats.org/drawingml/2006/wordprocessingDrawing" xmlns:w10="urn:schemas-microsoft-com:office:word" xmlns:w="http://schemas.openxmlformats.org/wordprocessingml/2006/main" xmlns:w14="http://schemas.microsoft.com/office/word/2010/wordml" xmlns:w15="http://schemas.microsoft.com/office/word/2012/wordml" xmlns:w16se="http://schemas.microsoft.com/office/word/2015/wordml/symex" xmlns:wpg="http://schemas.microsoft.com/office/word/2010/wordprocessingGroup" xmlns:wpi="http://schemas.microsoft.com/office/word/2010/wordprocessingInk" xmlns:wne="http://schemas.microsoft.com/office/word/2006/wordml" xmlns:wps="http://schemas.microsoft.com/office/word/2010/wordprocessingShape" mc:Ignorable="w14 w15 w16se wp14">
+<w:ftr xmlns:wpc="http://schemas.microsoft.com/office/word/2010/wordprocessingCanvas" xmlns:cx="http://schemas.microsoft.com/office/drawing/2014/chartex" xmlns:cx1="http://schemas.microsoft.com/office/drawing/2015/9/8/chartex" xmlns:mc="http://schemas.openxmlformats.org/markup-compatibility/2006" xmlns:o="urn:schemas-microsoft-com:office:office" xmlns:r="http://schemas.openxmlformats.org/officeDocument/2006/relationships" xmlns:m="http://schemas.openxmlformats.org/officeDocument/2006/math" xmlns:v="urn:schemas-microsoft-com:vml" xmlns:wp14="http://schemas.microsoft.com/office/word/2010/wordprocessingDrawing" xmlns:wp="http://schemas.openxmlformats.org/drawingml/2006/wordprocessingDrawing" xmlns:w10="urn:schemas-microsoft-com:office:word" xmlns:w="http://schemas.openxmlformats.org/wordprocessingml/2006/main" xmlns:w14="http://schemas.microsoft.com/office/word/2010/wordml" xmlns:w15="http://schemas.microsoft.com/office/word/2012/wordml" xmlns:w16se="http://schemas.microsoft.com/office/word/2015/wordml/symex" xmlns:wpg="http://schemas.microsoft.com/office/word/2010/wordprocessingGroup" xmlns:wpi="http://schemas.microsoft.com/office/word/2010/wordprocessingInk" xmlns:wne="http://schemas.microsoft.com/office/word/2006/wordml" xmlns:wps="http://schemas.microsoft.com/office/word/2010/wordprocessingShape" mc:Ignorable="w14 w15 w16se wp14">
   <w:sdt>
     <w:sdtPr>
       <w:id w:val="1193570906"/>
@@ -3083,7 +3447,7 @@
     <w:sdtContent>
       <w:p>
         <w:pPr>
-          <w:pStyle w:val="Rodap"/>
+          <w:pStyle w:val="Footer"/>
           <w:jc w:val="right"/>
         </w:pPr>
         <w:r>
@@ -3099,7 +3463,7 @@
           <w:rPr>
             <w:noProof/>
           </w:rPr>
-          <w:t>3</w:t>
+          <w:t>2</w:t>
         </w:r>
         <w:r>
           <w:fldChar w:fldCharType="end"/>
@@ -3109,14 +3473,14 @@
   </w:sdt>
   <w:p>
     <w:pPr>
-      <w:pStyle w:val="Rodap"/>
+      <w:pStyle w:val="Footer"/>
     </w:pPr>
   </w:p>
 </w:ftr>
 </file>
 
 <file path=word/footnotes.xml><?xml version="1.0" encoding="utf-8"?>
-<w:footnotes xmlns:wpc="http://schemas.microsoft.com/office/word/2010/wordprocessingCanvas" xmlns:cx="http://schemas.microsoft.com/office/drawing/2014/chartex" xmlns:cx1="http://schemas.microsoft.com/office/drawing/2015/9/8/chartex" xmlns:cx2="http://schemas.microsoft.com/office/drawing/2015/10/21/chartex" xmlns:cx3="http://schemas.microsoft.com/office/drawing/2016/5/9/chartex" xmlns:cx4="http://schemas.microsoft.com/office/drawing/2016/5/10/chartex" xmlns:cx5="http://schemas.microsoft.com/office/drawing/2016/5/11/chartex" xmlns:mc="http://schemas.openxmlformats.org/markup-compatibility/2006" xmlns:o="urn:schemas-microsoft-com:office:office" xmlns:r="http://schemas.openxmlformats.org/officeDocument/2006/relationships" xmlns:m="http://schemas.openxmlformats.org/officeDocument/2006/math" xmlns:v="urn:schemas-microsoft-com:vml" xmlns:wp14="http://schemas.microsoft.com/office/word/2010/wordprocessingDrawing" xmlns:wp="http://schemas.openxmlformats.org/drawingml/2006/wordprocessingDrawing" xmlns:w10="urn:schemas-microsoft-com:office:word" xmlns:w="http://schemas.openxmlformats.org/wordprocessingml/2006/main" xmlns:w14="http://schemas.microsoft.com/office/word/2010/wordml" xmlns:w15="http://schemas.microsoft.com/office/word/2012/wordml" xmlns:w16se="http://schemas.microsoft.com/office/word/2015/wordml/symex" xmlns:wpg="http://schemas.microsoft.com/office/word/2010/wordprocessingGroup" xmlns:wpi="http://schemas.microsoft.com/office/word/2010/wordprocessingInk" xmlns:wne="http://schemas.microsoft.com/office/word/2006/wordml" xmlns:wps="http://schemas.microsoft.com/office/word/2010/wordprocessingShape" mc:Ignorable="w14 w15 w16se wp14">
+<w:footnotes xmlns:wpc="http://schemas.microsoft.com/office/word/2010/wordprocessingCanvas" xmlns:cx="http://schemas.microsoft.com/office/drawing/2014/chartex" xmlns:cx1="http://schemas.microsoft.com/office/drawing/2015/9/8/chartex" xmlns:mc="http://schemas.openxmlformats.org/markup-compatibility/2006" xmlns:o="urn:schemas-microsoft-com:office:office" xmlns:r="http://schemas.openxmlformats.org/officeDocument/2006/relationships" xmlns:m="http://schemas.openxmlformats.org/officeDocument/2006/math" xmlns:v="urn:schemas-microsoft-com:vml" xmlns:wp14="http://schemas.microsoft.com/office/word/2010/wordprocessingDrawing" xmlns:wp="http://schemas.openxmlformats.org/drawingml/2006/wordprocessingDrawing" xmlns:w10="urn:schemas-microsoft-com:office:word" xmlns:w="http://schemas.openxmlformats.org/wordprocessingml/2006/main" xmlns:w14="http://schemas.microsoft.com/office/word/2010/wordml" xmlns:w15="http://schemas.microsoft.com/office/word/2012/wordml" xmlns:w16se="http://schemas.microsoft.com/office/word/2015/wordml/symex" xmlns:wpg="http://schemas.microsoft.com/office/word/2010/wordprocessingGroup" xmlns:wpi="http://schemas.microsoft.com/office/word/2010/wordprocessingInk" xmlns:wne="http://schemas.microsoft.com/office/word/2006/wordml" xmlns:wps="http://schemas.microsoft.com/office/word/2010/wordprocessingShape" mc:Ignorable="w14 w15 w16se wp14">
   <w:footnote w:type="separator" w:id="-1">
     <w:p>
       <w:pPr>
@@ -3141,7 +3505,7 @@
 </file>
 
 <file path=word/numbering.xml><?xml version="1.0" encoding="utf-8"?>
-<w:numbering xmlns:wpc="http://schemas.microsoft.com/office/word/2010/wordprocessingCanvas" xmlns:cx="http://schemas.microsoft.com/office/drawing/2014/chartex" xmlns:cx1="http://schemas.microsoft.com/office/drawing/2015/9/8/chartex" xmlns:cx2="http://schemas.microsoft.com/office/drawing/2015/10/21/chartex" xmlns:cx3="http://schemas.microsoft.com/office/drawing/2016/5/9/chartex" xmlns:cx4="http://schemas.microsoft.com/office/drawing/2016/5/10/chartex" xmlns:cx5="http://schemas.microsoft.com/office/drawing/2016/5/11/chartex" xmlns:mc="http://schemas.openxmlformats.org/markup-compatibility/2006" xmlns:o="urn:schemas-microsoft-com:office:office" xmlns:r="http://schemas.openxmlformats.org/officeDocument/2006/relationships" xmlns:m="http://schemas.openxmlformats.org/officeDocument/2006/math" xmlns:v="urn:schemas-microsoft-com:vml" xmlns:wp14="http://schemas.microsoft.com/office/word/2010/wordprocessingDrawing" xmlns:wp="http://schemas.openxmlformats.org/drawingml/2006/wordprocessingDrawing" xmlns:w10="urn:schemas-microsoft-com:office:word" xmlns:w="http://schemas.openxmlformats.org/wordprocessingml/2006/main" xmlns:w14="http://schemas.microsoft.com/office/word/2010/wordml" xmlns:w15="http://schemas.microsoft.com/office/word/2012/wordml" xmlns:w16se="http://schemas.microsoft.com/office/word/2015/wordml/symex" xmlns:wpg="http://schemas.microsoft.com/office/word/2010/wordprocessingGroup" xmlns:wpi="http://schemas.microsoft.com/office/word/2010/wordprocessingInk" xmlns:wne="http://schemas.microsoft.com/office/word/2006/wordml" xmlns:wps="http://schemas.microsoft.com/office/word/2010/wordprocessingShape" mc:Ignorable="w14 w15 w16se wp14">
+<w:numbering xmlns:wpc="http://schemas.microsoft.com/office/word/2010/wordprocessingCanvas" xmlns:cx="http://schemas.microsoft.com/office/drawing/2014/chartex" xmlns:cx1="http://schemas.microsoft.com/office/drawing/2015/9/8/chartex" xmlns:mc="http://schemas.openxmlformats.org/markup-compatibility/2006" xmlns:o="urn:schemas-microsoft-com:office:office" xmlns:r="http://schemas.openxmlformats.org/officeDocument/2006/relationships" xmlns:m="http://schemas.openxmlformats.org/officeDocument/2006/math" xmlns:v="urn:schemas-microsoft-com:vml" xmlns:wp14="http://schemas.microsoft.com/office/word/2010/wordprocessingDrawing" xmlns:wp="http://schemas.openxmlformats.org/drawingml/2006/wordprocessingDrawing" xmlns:w10="urn:schemas-microsoft-com:office:word" xmlns:w="http://schemas.openxmlformats.org/wordprocessingml/2006/main" xmlns:w14="http://schemas.microsoft.com/office/word/2010/wordml" xmlns:w15="http://schemas.microsoft.com/office/word/2012/wordml" xmlns:w16se="http://schemas.microsoft.com/office/word/2015/wordml/symex" xmlns:wpg="http://schemas.microsoft.com/office/word/2010/wordprocessingGroup" xmlns:wpi="http://schemas.microsoft.com/office/word/2010/wordprocessingInk" xmlns:wne="http://schemas.microsoft.com/office/word/2006/wordml" xmlns:wps="http://schemas.microsoft.com/office/word/2010/wordprocessingShape" mc:Ignorable="w14 w15 w16se wp14">
   <w:abstractNum w:abstractNumId="0" w15:restartNumberingAfterBreak="0">
     <w:nsid w:val="10141104"/>
     <w:multiLevelType w:val="multilevel"/>
@@ -3501,7 +3865,7 @@
       </w:pPr>
     </w:pPrDefault>
   </w:docDefaults>
-  <w:latentStyles w:defLockedState="0" w:defUIPriority="99" w:defSemiHidden="0" w:defUnhideWhenUsed="0" w:defQFormat="0" w:count="374">
+  <w:latentStyles w:defLockedState="0" w:defUIPriority="99" w:defSemiHidden="0" w:defUnhideWhenUsed="0" w:defQFormat="0" w:count="371">
     <w:lsdException w:name="Normal" w:uiPriority="0" w:qFormat="1"/>
     <w:lsdException w:name="heading 1" w:uiPriority="9" w:qFormat="1"/>
     <w:lsdException w:name="heading 2" w:semiHidden="1" w:uiPriority="9" w:unhideWhenUsed="1" w:qFormat="1"/>
@@ -3873,19 +4237,16 @@
     <w:lsdException w:name="List Table 5 Dark Accent 6" w:uiPriority="50"/>
     <w:lsdException w:name="List Table 6 Colorful Accent 6" w:uiPriority="51"/>
     <w:lsdException w:name="List Table 7 Colorful Accent 6" w:uiPriority="52"/>
-    <w:lsdException w:name="Mention" w:semiHidden="1" w:unhideWhenUsed="1"/>
-    <w:lsdException w:name="Smart Hyperlink" w:semiHidden="1" w:unhideWhenUsed="1"/>
-    <w:lsdException w:name="Hashtag" w:semiHidden="1" w:unhideWhenUsed="1"/>
   </w:latentStyles>
   <w:style w:type="paragraph" w:default="1" w:styleId="Normal">
     <w:name w:val="Normal"/>
     <w:qFormat/>
   </w:style>
-  <w:style w:type="paragraph" w:styleId="Ttulo1">
+  <w:style w:type="paragraph" w:styleId="Heading1">
     <w:name w:val="heading 1"/>
     <w:basedOn w:val="Normal"/>
     <w:next w:val="Normal"/>
-    <w:link w:val="Ttulo1Carter"/>
+    <w:link w:val="Heading1Char"/>
     <w:uiPriority w:val="9"/>
     <w:qFormat/>
     <w:rsid w:val="00BB2F54"/>
@@ -3902,11 +4263,11 @@
       <w:szCs w:val="32"/>
     </w:rPr>
   </w:style>
-  <w:style w:type="paragraph" w:styleId="Cabealho2">
+  <w:style w:type="paragraph" w:styleId="Heading2">
     <w:name w:val="heading 2"/>
     <w:basedOn w:val="Normal"/>
     <w:next w:val="Normal"/>
-    <w:link w:val="Cabealho2Carter"/>
+    <w:link w:val="Heading2Char"/>
     <w:uiPriority w:val="9"/>
     <w:semiHidden/>
     <w:unhideWhenUsed/>
@@ -3925,11 +4286,11 @@
       <w:szCs w:val="26"/>
     </w:rPr>
   </w:style>
-  <w:style w:type="paragraph" w:styleId="Cabealho3">
+  <w:style w:type="paragraph" w:styleId="Heading3">
     <w:name w:val="heading 3"/>
     <w:basedOn w:val="Normal"/>
     <w:next w:val="Normal"/>
-    <w:link w:val="Cabealho3Carter"/>
+    <w:link w:val="Heading3Char"/>
     <w:uiPriority w:val="9"/>
     <w:semiHidden/>
     <w:unhideWhenUsed/>
@@ -3948,13 +4309,13 @@
       <w:szCs w:val="24"/>
     </w:rPr>
   </w:style>
-  <w:style w:type="character" w:default="1" w:styleId="Tipodeletrapredefinidodopargrafo">
+  <w:style w:type="character" w:default="1" w:styleId="DefaultParagraphFont">
     <w:name w:val="Default Paragraph Font"/>
     <w:uiPriority w:val="1"/>
     <w:semiHidden/>
     <w:unhideWhenUsed/>
   </w:style>
-  <w:style w:type="table" w:default="1" w:styleId="Tabelanormal">
+  <w:style w:type="table" w:default="1" w:styleId="TableNormal">
     <w:name w:val="Normal Table"/>
     <w:uiPriority w:val="99"/>
     <w:semiHidden/>
@@ -3969,15 +4330,15 @@
       </w:tblCellMar>
     </w:tblPr>
   </w:style>
-  <w:style w:type="numbering" w:default="1" w:styleId="Semlista">
+  <w:style w:type="numbering" w:default="1" w:styleId="NoList">
     <w:name w:val="No List"/>
     <w:uiPriority w:val="99"/>
     <w:semiHidden/>
     <w:unhideWhenUsed/>
   </w:style>
-  <w:style w:type="paragraph" w:styleId="SemEspaamento">
+  <w:style w:type="paragraph" w:styleId="NoSpacing">
     <w:name w:val="No Spacing"/>
-    <w:link w:val="SemEspaamentoCarter"/>
+    <w:link w:val="NoSpacingChar"/>
     <w:uiPriority w:val="1"/>
     <w:qFormat/>
     <w:rsid w:val="00105079"/>
@@ -3989,10 +4350,10 @@
       <w:lang w:eastAsia="pt-PT"/>
     </w:rPr>
   </w:style>
-  <w:style w:type="character" w:customStyle="1" w:styleId="SemEspaamentoCarter">
-    <w:name w:val="Sem Espaçamento Caráter"/>
-    <w:basedOn w:val="Tipodeletrapredefinidodopargrafo"/>
-    <w:link w:val="SemEspaamento"/>
+  <w:style w:type="character" w:customStyle="1" w:styleId="NoSpacingChar">
+    <w:name w:val="No Spacing Char"/>
+    <w:basedOn w:val="DefaultParagraphFont"/>
+    <w:link w:val="NoSpacing"/>
     <w:uiPriority w:val="1"/>
     <w:rsid w:val="00105079"/>
     <w:rPr>
@@ -4000,7 +4361,7 @@
       <w:lang w:eastAsia="pt-PT"/>
     </w:rPr>
   </w:style>
-  <w:style w:type="paragraph" w:styleId="PargrafodaLista">
+  <w:style w:type="paragraph" w:styleId="ListParagraph">
     <w:name w:val="List Paragraph"/>
     <w:basedOn w:val="Normal"/>
     <w:uiPriority w:val="34"/>
@@ -4011,10 +4372,10 @@
       <w:contextualSpacing/>
     </w:pPr>
   </w:style>
-  <w:style w:type="character" w:customStyle="1" w:styleId="Ttulo1Carter">
-    <w:name w:val="Título 1 Caráter"/>
-    <w:basedOn w:val="Tipodeletrapredefinidodopargrafo"/>
-    <w:link w:val="Ttulo1"/>
+  <w:style w:type="character" w:customStyle="1" w:styleId="Heading1Char">
+    <w:name w:val="Heading 1 Char"/>
+    <w:basedOn w:val="DefaultParagraphFont"/>
+    <w:link w:val="Heading1"/>
     <w:uiPriority w:val="9"/>
     <w:rsid w:val="00BB2F54"/>
     <w:rPr>
@@ -4024,9 +4385,9 @@
       <w:szCs w:val="32"/>
     </w:rPr>
   </w:style>
-  <w:style w:type="paragraph" w:styleId="Cabealhodondice">
+  <w:style w:type="paragraph" w:styleId="TOCHeading">
     <w:name w:val="TOC Heading"/>
-    <w:basedOn w:val="Ttulo1"/>
+    <w:basedOn w:val="Heading1"/>
     <w:next w:val="Normal"/>
     <w:uiPriority w:val="39"/>
     <w:unhideWhenUsed/>
@@ -4039,11 +4400,11 @@
       <w:lang w:eastAsia="pt-PT"/>
     </w:rPr>
   </w:style>
-  <w:style w:type="paragraph" w:styleId="Ttulo">
+  <w:style w:type="paragraph" w:styleId="Title">
     <w:name w:val="Title"/>
     <w:basedOn w:val="Normal"/>
     <w:next w:val="Normal"/>
-    <w:link w:val="TtuloCarter"/>
+    <w:link w:val="TitleChar"/>
     <w:uiPriority w:val="10"/>
     <w:qFormat/>
     <w:rsid w:val="00BB2F54"/>
@@ -4059,10 +4420,10 @@
       <w:szCs w:val="56"/>
     </w:rPr>
   </w:style>
-  <w:style w:type="character" w:customStyle="1" w:styleId="TtuloCarter">
-    <w:name w:val="Título Caráter"/>
-    <w:basedOn w:val="Tipodeletrapredefinidodopargrafo"/>
-    <w:link w:val="Ttulo"/>
+  <w:style w:type="character" w:customStyle="1" w:styleId="TitleChar">
+    <w:name w:val="Title Char"/>
+    <w:basedOn w:val="DefaultParagraphFont"/>
+    <w:link w:val="Title"/>
     <w:uiPriority w:val="10"/>
     <w:rsid w:val="00BB2F54"/>
     <w:rPr>
@@ -4073,11 +4434,11 @@
       <w:szCs w:val="56"/>
     </w:rPr>
   </w:style>
-  <w:style w:type="paragraph" w:styleId="Subttulo">
+  <w:style w:type="paragraph" w:styleId="Subtitle">
     <w:name w:val="Subtitle"/>
     <w:basedOn w:val="Normal"/>
     <w:next w:val="Normal"/>
-    <w:link w:val="SubttuloCarter"/>
+    <w:link w:val="SubtitleChar"/>
     <w:uiPriority w:val="11"/>
     <w:qFormat/>
     <w:rsid w:val="00BB2F54"/>
@@ -4092,10 +4453,10 @@
       <w:spacing w:val="15"/>
     </w:rPr>
   </w:style>
-  <w:style w:type="character" w:customStyle="1" w:styleId="SubttuloCarter">
-    <w:name w:val="Subtítulo Caráter"/>
-    <w:basedOn w:val="Tipodeletrapredefinidodopargrafo"/>
-    <w:link w:val="Subttulo"/>
+  <w:style w:type="character" w:customStyle="1" w:styleId="SubtitleChar">
+    <w:name w:val="Subtitle Char"/>
+    <w:basedOn w:val="DefaultParagraphFont"/>
+    <w:link w:val="Subtitle"/>
     <w:uiPriority w:val="11"/>
     <w:rsid w:val="00BB2F54"/>
     <w:rPr>
@@ -4104,10 +4465,10 @@
       <w:spacing w:val="15"/>
     </w:rPr>
   </w:style>
-  <w:style w:type="paragraph" w:styleId="Cabealho">
+  <w:style w:type="paragraph" w:styleId="Header">
     <w:name w:val="header"/>
     <w:basedOn w:val="Normal"/>
-    <w:link w:val="CabealhoCarter"/>
+    <w:link w:val="HeaderChar"/>
     <w:uiPriority w:val="99"/>
     <w:unhideWhenUsed/>
     <w:rsid w:val="00BB2F54"/>
@@ -4119,17 +4480,17 @@
       <w:spacing w:after="0" w:line="240" w:lineRule="auto"/>
     </w:pPr>
   </w:style>
-  <w:style w:type="character" w:customStyle="1" w:styleId="CabealhoCarter">
-    <w:name w:val="Cabeçalho Caráter"/>
-    <w:basedOn w:val="Tipodeletrapredefinidodopargrafo"/>
-    <w:link w:val="Cabealho"/>
+  <w:style w:type="character" w:customStyle="1" w:styleId="HeaderChar">
+    <w:name w:val="Header Char"/>
+    <w:basedOn w:val="DefaultParagraphFont"/>
+    <w:link w:val="Header"/>
     <w:uiPriority w:val="99"/>
     <w:rsid w:val="00BB2F54"/>
   </w:style>
-  <w:style w:type="paragraph" w:styleId="Rodap">
+  <w:style w:type="paragraph" w:styleId="Footer">
     <w:name w:val="footer"/>
     <w:basedOn w:val="Normal"/>
-    <w:link w:val="RodapCarter"/>
+    <w:link w:val="FooterChar"/>
     <w:uiPriority w:val="99"/>
     <w:unhideWhenUsed/>
     <w:rsid w:val="00BB2F54"/>
@@ -4141,16 +4502,16 @@
       <w:spacing w:after="0" w:line="240" w:lineRule="auto"/>
     </w:pPr>
   </w:style>
-  <w:style w:type="character" w:customStyle="1" w:styleId="RodapCarter">
-    <w:name w:val="Rodapé Caráter"/>
-    <w:basedOn w:val="Tipodeletrapredefinidodopargrafo"/>
-    <w:link w:val="Rodap"/>
+  <w:style w:type="character" w:customStyle="1" w:styleId="FooterChar">
+    <w:name w:val="Footer Char"/>
+    <w:basedOn w:val="DefaultParagraphFont"/>
+    <w:link w:val="Footer"/>
     <w:uiPriority w:val="99"/>
     <w:rsid w:val="00BB2F54"/>
   </w:style>
   <w:style w:type="paragraph" w:customStyle="1" w:styleId="BDADTitle">
     <w:name w:val="BDAD_Title"/>
-    <w:basedOn w:val="Ttulo"/>
+    <w:basedOn w:val="Title"/>
     <w:link w:val="BDADTitleChar"/>
     <w:qFormat/>
     <w:rsid w:val="005B7468"/>
@@ -4166,7 +4527,7 @@
   </w:style>
   <w:style w:type="paragraph" w:customStyle="1" w:styleId="BDADSub1">
     <w:name w:val="BDAD_Sub1"/>
-    <w:basedOn w:val="Subttulo"/>
+    <w:basedOn w:val="Subtitle"/>
     <w:link w:val="BDADSub1Char"/>
     <w:qFormat/>
     <w:rsid w:val="005B7468"/>
@@ -4182,7 +4543,7 @@
   </w:style>
   <w:style w:type="character" w:customStyle="1" w:styleId="BDADTitleChar">
     <w:name w:val="BDAD_Title Char"/>
-    <w:basedOn w:val="TtuloCarter"/>
+    <w:basedOn w:val="TitleChar"/>
     <w:link w:val="BDADTitle"/>
     <w:rsid w:val="005B7468"/>
     <w:rPr>
@@ -4194,10 +4555,10 @@
       <w:lang w:val="en-US"/>
     </w:rPr>
   </w:style>
-  <w:style w:type="character" w:customStyle="1" w:styleId="Cabealho2Carter">
-    <w:name w:val="Cabeçalho 2 Caráter"/>
-    <w:basedOn w:val="Tipodeletrapredefinidodopargrafo"/>
-    <w:link w:val="Cabealho2"/>
+  <w:style w:type="character" w:customStyle="1" w:styleId="Heading2Char">
+    <w:name w:val="Heading 2 Char"/>
+    <w:basedOn w:val="DefaultParagraphFont"/>
+    <w:link w:val="Heading2"/>
     <w:uiPriority w:val="9"/>
     <w:semiHidden/>
     <w:rsid w:val="003A7333"/>
@@ -4210,7 +4571,7 @@
   </w:style>
   <w:style w:type="character" w:customStyle="1" w:styleId="BDADSub1Char">
     <w:name w:val="BDAD_Sub1 Char"/>
-    <w:basedOn w:val="SubttuloCarter"/>
+    <w:basedOn w:val="SubtitleChar"/>
     <w:link w:val="BDADSub1"/>
     <w:rsid w:val="005B7468"/>
     <w:rPr>
@@ -4220,10 +4581,10 @@
       <w:lang w:val="en-US"/>
     </w:rPr>
   </w:style>
-  <w:style w:type="character" w:customStyle="1" w:styleId="Cabealho3Carter">
-    <w:name w:val="Cabeçalho 3 Caráter"/>
-    <w:basedOn w:val="Tipodeletrapredefinidodopargrafo"/>
-    <w:link w:val="Cabealho3"/>
+  <w:style w:type="character" w:customStyle="1" w:styleId="Heading3Char">
+    <w:name w:val="Heading 3 Char"/>
+    <w:basedOn w:val="DefaultParagraphFont"/>
+    <w:link w:val="Heading3"/>
     <w:uiPriority w:val="9"/>
     <w:semiHidden/>
     <w:rsid w:val="003A7333"/>
@@ -4234,7 +4595,7 @@
       <w:szCs w:val="24"/>
     </w:rPr>
   </w:style>
-  <w:style w:type="paragraph" w:styleId="ndice1">
+  <w:style w:type="paragraph" w:styleId="TOC1">
     <w:name w:val="toc 1"/>
     <w:basedOn w:val="Normal"/>
     <w:next w:val="Normal"/>
@@ -4246,7 +4607,7 @@
       <w:spacing w:after="100"/>
     </w:pPr>
   </w:style>
-  <w:style w:type="paragraph" w:styleId="ndice2">
+  <w:style w:type="paragraph" w:styleId="TOC2">
     <w:name w:val="toc 2"/>
     <w:basedOn w:val="Normal"/>
     <w:next w:val="Normal"/>
@@ -4259,9 +4620,9 @@
       <w:ind w:left="220"/>
     </w:pPr>
   </w:style>
-  <w:style w:type="character" w:styleId="Hiperligao">
+  <w:style w:type="character" w:styleId="Hyperlink">
     <w:name w:val="Hyperlink"/>
-    <w:basedOn w:val="Tipodeletrapredefinidodopargrafo"/>
+    <w:basedOn w:val="DefaultParagraphFont"/>
     <w:uiPriority w:val="99"/>
     <w:unhideWhenUsed/>
     <w:rsid w:val="003A7333"/>
@@ -4270,9 +4631,9 @@
       <w:u w:val="single"/>
     </w:rPr>
   </w:style>
-  <w:style w:type="character" w:styleId="Refdecomentrio">
+  <w:style w:type="character" w:styleId="CommentReference">
     <w:name w:val="annotation reference"/>
-    <w:basedOn w:val="Tipodeletrapredefinidodopargrafo"/>
+    <w:basedOn w:val="DefaultParagraphFont"/>
     <w:uiPriority w:val="99"/>
     <w:semiHidden/>
     <w:unhideWhenUsed/>
@@ -4282,10 +4643,10 @@
       <w:szCs w:val="16"/>
     </w:rPr>
   </w:style>
-  <w:style w:type="paragraph" w:styleId="Textodecomentrio">
+  <w:style w:type="paragraph" w:styleId="CommentText">
     <w:name w:val="annotation text"/>
     <w:basedOn w:val="Normal"/>
-    <w:link w:val="TextodecomentrioCarter"/>
+    <w:link w:val="CommentTextChar"/>
     <w:uiPriority w:val="99"/>
     <w:semiHidden/>
     <w:unhideWhenUsed/>
@@ -4298,10 +4659,10 @@
       <w:szCs w:val="20"/>
     </w:rPr>
   </w:style>
-  <w:style w:type="character" w:customStyle="1" w:styleId="TextodecomentrioCarter">
-    <w:name w:val="Texto de comentário Caráter"/>
-    <w:basedOn w:val="Tipodeletrapredefinidodopargrafo"/>
-    <w:link w:val="Textodecomentrio"/>
+  <w:style w:type="character" w:customStyle="1" w:styleId="CommentTextChar">
+    <w:name w:val="Comment Text Char"/>
+    <w:basedOn w:val="DefaultParagraphFont"/>
+    <w:link w:val="CommentText"/>
     <w:uiPriority w:val="99"/>
     <w:semiHidden/>
     <w:rsid w:val="007F090D"/>
@@ -4310,10 +4671,10 @@
       <w:szCs w:val="20"/>
     </w:rPr>
   </w:style>
-  <w:style w:type="paragraph" w:styleId="Textodebalo">
+  <w:style w:type="paragraph" w:styleId="BalloonText">
     <w:name w:val="Balloon Text"/>
     <w:basedOn w:val="Normal"/>
-    <w:link w:val="TextodebaloCarter"/>
+    <w:link w:val="BalloonTextChar"/>
     <w:uiPriority w:val="99"/>
     <w:semiHidden/>
     <w:unhideWhenUsed/>
@@ -4327,15 +4688,34 @@
       <w:szCs w:val="18"/>
     </w:rPr>
   </w:style>
-  <w:style w:type="character" w:customStyle="1" w:styleId="TextodebaloCarter">
-    <w:name w:val="Texto de balão Caráter"/>
-    <w:basedOn w:val="Tipodeletrapredefinidodopargrafo"/>
-    <w:link w:val="Textodebalo"/>
+  <w:style w:type="character" w:customStyle="1" w:styleId="BalloonTextChar">
+    <w:name w:val="Balloon Text Char"/>
+    <w:basedOn w:val="DefaultParagraphFont"/>
+    <w:link w:val="BalloonText"/>
     <w:uiPriority w:val="99"/>
     <w:semiHidden/>
     <w:rsid w:val="007F090D"/>
     <w:rPr>
       <w:rFonts w:ascii="Segoe UI" w:hAnsi="Segoe UI" w:cs="Segoe UI"/>
+      <w:sz w:val="18"/>
+      <w:szCs w:val="18"/>
+    </w:rPr>
+  </w:style>
+  <w:style w:type="paragraph" w:styleId="Caption">
+    <w:name w:val="caption"/>
+    <w:basedOn w:val="Normal"/>
+    <w:next w:val="Normal"/>
+    <w:uiPriority w:val="35"/>
+    <w:unhideWhenUsed/>
+    <w:qFormat/>
+    <w:rsid w:val="00124EC4"/>
+    <w:pPr>
+      <w:spacing w:after="200" w:line="240" w:lineRule="auto"/>
+    </w:pPr>
+    <w:rPr>
+      <w:i/>
+      <w:iCs/>
+      <w:color w:val="44546A" w:themeColor="text2"/>
       <w:sz w:val="18"/>
       <w:szCs w:val="18"/>
     </w:rPr>
@@ -4663,7 +5043,7 @@
 </file>
 
 <file path=customXml/itemProps2.xml><?xml version="1.0" encoding="utf-8"?>
-<ds:datastoreItem xmlns:ds="http://schemas.openxmlformats.org/officeDocument/2006/customXml" ds:itemID="{0E5A64CE-5F1E-4D4F-ACA9-431219EC8E43}">
+<ds:datastoreItem xmlns:ds="http://schemas.openxmlformats.org/officeDocument/2006/customXml" ds:itemID="{77810496-E5E3-4867-8655-BC48D0B4AFB4}">
   <ds:schemaRefs>
     <ds:schemaRef ds:uri="http://schemas.openxmlformats.org/officeDocument/2006/bibliography"/>
   </ds:schemaRefs>
